--- a/pkg/lab1/实验1 从C语言到机器码-实验报告模板.docx
+++ b/pkg/lab1/实验1 从C语言到机器码-实验报告模板.docx
@@ -1,6 +1,6 @@
 
 <file path=word/document.xml><?xml version="1.0" encoding="utf-8"?>
-<w:document xmlns:wpc="http://schemas.microsoft.com/office/word/2010/wordprocessingCanvas" xmlns:mc="http://schemas.openxmlformats.org/markup-compatibility/2006" xmlns:o="urn:schemas-microsoft-com:office:office" xmlns:r="http://schemas.openxmlformats.org/officeDocument/2006/relationships" xmlns:m="http://schemas.openxmlformats.org/officeDocument/2006/math" xmlns:v="urn:schemas-microsoft-com:vml" xmlns:wp14="http://schemas.microsoft.com/office/word/2010/wordprocessingDrawing" xmlns:wp="http://schemas.openxmlformats.org/drawingml/2006/wordprocessingDrawing" xmlns:w10="urn:schemas-microsoft-com:office:word" xmlns:w="http://schemas.openxmlformats.org/wordprocessingml/2006/main" xmlns:w14="http://schemas.microsoft.com/office/word/2010/wordml" xmlns:w15="http://schemas.microsoft.com/office/word/2012/wordml" xmlns:wpg="http://schemas.microsoft.com/office/word/2010/wordprocessingGroup" xmlns:wpi="http://schemas.microsoft.com/office/word/2010/wordprocessingInk" xmlns:wne="http://schemas.microsoft.com/office/word/2006/wordml" xmlns:wps="http://schemas.microsoft.com/office/word/2010/wordprocessingShape" mc:Ignorable="w14 w15 wp14">
+<w:document xmlns:wpc="http://schemas.microsoft.com/office/word/2010/wordprocessingCanvas" xmlns:mc="http://schemas.openxmlformats.org/markup-compatibility/2006" xmlns:o="urn:schemas-microsoft-com:office:office" xmlns:r="http://schemas.openxmlformats.org/officeDocument/2006/relationships" xmlns:m="http://schemas.openxmlformats.org/officeDocument/2006/math" xmlns:v="urn:schemas-microsoft-com:vml" xmlns:wp14="http://schemas.microsoft.com/office/word/2010/wordprocessingDrawing" xmlns:wp="http://schemas.openxmlformats.org/drawingml/2006/wordprocessingDrawing" xmlns:w10="urn:schemas-microsoft-com:office:word" xmlns:w="http://schemas.openxmlformats.org/wordprocessingml/2006/main" xmlns:w14="http://schemas.microsoft.com/office/word/2010/wordml" xmlns:wpg="http://schemas.microsoft.com/office/word/2010/wordprocessingGroup" xmlns:wpi="http://schemas.microsoft.com/office/word/2010/wordprocessingInk" xmlns:wne="http://schemas.microsoft.com/office/word/2006/wordml" xmlns:wps="http://schemas.microsoft.com/office/word/2010/wordprocessingShape" mc:Ignorable="w14 wp14">
   <w:body>
     <w:p>
       <w:pPr>
@@ -17,7 +17,7 @@
           <w:szCs w:val="22"/>
         </w:rPr>
         <w:drawing>
-          <wp:anchor distT="0" distB="0" distL="114300" distR="114300" simplePos="0" relativeHeight="251659264" behindDoc="1" locked="0" layoutInCell="1" allowOverlap="1" wp14:anchorId="7544D874" wp14:editId="6D30CBA8">
+          <wp:anchor distT="0" distB="0" distL="114300" distR="114300" simplePos="0" relativeHeight="251659264" behindDoc="1" locked="0" layoutInCell="1" allowOverlap="1" wp14:anchorId="71EE4CC1" wp14:editId="5E0389AA">
             <wp:simplePos x="0" y="0"/>
             <wp:positionH relativeFrom="column">
               <wp:posOffset>604520</wp:posOffset>
@@ -42,7 +42,7 @@
                     </pic:cNvPicPr>
                   </pic:nvPicPr>
                   <pic:blipFill>
-                    <a:blip r:embed="rId8"/>
+                    <a:blip r:embed="rId9"/>
                     <a:srcRect t="34884" r="76133" b="14535"/>
                     <a:stretch>
                       <a:fillRect/>
@@ -77,7 +77,7 @@
           <w:szCs w:val="22"/>
         </w:rPr>
         <w:drawing>
-          <wp:anchor distT="0" distB="0" distL="114300" distR="114300" simplePos="0" relativeHeight="251660288" behindDoc="1" locked="0" layoutInCell="1" allowOverlap="1" wp14:anchorId="0401CD11" wp14:editId="5424C158">
+          <wp:anchor distT="0" distB="0" distL="114300" distR="114300" simplePos="0" relativeHeight="251660288" behindDoc="1" locked="0" layoutInCell="1" allowOverlap="1" wp14:anchorId="48C51AD8" wp14:editId="4CA3B360">
             <wp:simplePos x="0" y="0"/>
             <wp:positionH relativeFrom="column">
               <wp:posOffset>1482725</wp:posOffset>
@@ -102,7 +102,7 @@
                     </pic:cNvPicPr>
                   </pic:nvPicPr>
                   <pic:blipFill>
-                    <a:blip r:embed="rId9" cstate="print"/>
+                    <a:blip r:embed="rId10" cstate="print"/>
                     <a:srcRect l="20894" t="34884" r="-379" b="14535"/>
                     <a:stretch>
                       <a:fillRect/>
@@ -328,10 +328,8 @@
           <w:szCs w:val="36"/>
           <w:u w:val="single"/>
         </w:rPr>
-        <w:t>3</w:t>
+        <w:t>4</w:t>
       </w:r>
-      <w:bookmarkStart w:id="1" w:name="_GoBack"/>
-      <w:bookmarkEnd w:id="1"/>
       <w:r>
         <w:rPr>
           <w:rFonts w:asciiTheme="minorHAnsi" w:eastAsiaTheme="minorEastAsia" w:hAnsiTheme="minorHAnsi" w:cstheme="minorBidi" w:hint="eastAsia"/>
@@ -572,7 +570,25 @@
           <w:szCs w:val="36"/>
           <w:u w:val="single"/>
         </w:rPr>
-        <w:t>综合设计型</w:t>
+        <w:t xml:space="preserve">  </w:t>
+      </w:r>
+      <w:r>
+        <w:rPr>
+          <w:rFonts w:asciiTheme="minorHAnsi" w:eastAsiaTheme="minorEastAsia" w:hAnsiTheme="minorHAnsi" w:cstheme="minorBidi" w:hint="eastAsia"/>
+          <w:sz w:val="36"/>
+          <w:szCs w:val="36"/>
+          <w:u w:val="single"/>
+        </w:rPr>
+        <w:t>设计型</w:t>
+      </w:r>
+      <w:r>
+        <w:rPr>
+          <w:rFonts w:asciiTheme="minorHAnsi" w:eastAsiaTheme="minorEastAsia" w:hAnsiTheme="minorHAnsi" w:cstheme="minorBidi" w:hint="eastAsia"/>
+          <w:sz w:val="36"/>
+          <w:szCs w:val="36"/>
+          <w:u w:val="single"/>
+        </w:rPr>
+        <w:t xml:space="preserve">  </w:t>
       </w:r>
       <w:r>
         <w:rPr>
@@ -651,7 +667,7 @@
           <w:szCs w:val="36"/>
           <w:u w:val="single"/>
         </w:rPr>
-        <w:t>2</w:t>
+        <w:t>4</w:t>
       </w:r>
       <w:r>
         <w:rPr>
@@ -1042,7 +1058,7 @@
           <w:sz w:val="30"/>
           <w:szCs w:val="30"/>
         </w:rPr>
-        <w:t>3</w:t>
+        <w:t>4</w:t>
       </w:r>
       <w:r>
         <w:rPr>
@@ -1058,7 +1074,7 @@
           <w:sz w:val="30"/>
           <w:szCs w:val="30"/>
         </w:rPr>
-        <w:t>4</w:t>
+        <w:t>5</w:t>
       </w:r>
       <w:r>
         <w:rPr>
@@ -1073,7 +1089,7 @@
       <w:pPr>
         <w:jc w:val="center"/>
         <w:rPr>
-          <w:rFonts w:asciiTheme="minorHAnsi" w:eastAsiaTheme="minorEastAsia" w:hAnsiTheme="minorHAnsi" w:cstheme="minorBidi"/>
+          <w:rFonts w:asciiTheme="minorHAnsi" w:eastAsiaTheme="minorEastAsia" w:hAnsiTheme="minorHAnsi" w:cstheme="minorBidi" w:hint="eastAsia"/>
           <w:sz w:val="30"/>
           <w:szCs w:val="30"/>
         </w:rPr>
@@ -1087,10 +1103,7 @@
         <w:tblLook w:val="04A0" w:firstRow="1" w:lastRow="0" w:firstColumn="1" w:lastColumn="0" w:noHBand="0" w:noVBand="1"/>
       </w:tblPr>
       <w:tblGrid>
-        <w:gridCol w:w="2263"/>
-        <w:gridCol w:w="1918"/>
-        <w:gridCol w:w="2335"/>
-        <w:gridCol w:w="1846"/>
+        <w:gridCol w:w="8362"/>
       </w:tblGrid>
       <w:tr>
         <w:trPr>
@@ -1100,13 +1113,14 @@
         <w:tc>
           <w:tcPr>
             <w:tcW w:w="8362" w:type="dxa"/>
-            <w:gridSpan w:val="4"/>
+            <w:vAlign w:val="center"/>
           </w:tcPr>
           <w:bookmarkEnd w:id="0"/>
           <w:p>
             <w:pPr>
-              <w:spacing w:before="100" w:beforeAutospacing="1" w:after="100" w:afterAutospacing="1" w:line="400" w:lineRule="exact"/>
-              <w:rPr>
+              <w:spacing w:before="100" w:beforeAutospacing="1" w:after="100" w:afterAutospacing="1"/>
+              <w:rPr>
+                <w:rFonts w:hint="eastAsia"/>
                 <w:color w:val="000000" w:themeColor="text1"/>
                 <w:sz w:val="22"/>
                 <w:szCs w:val="21"/>
@@ -1138,474 +1152,8 @@
                 <w:sz w:val="22"/>
                 <w:szCs w:val="21"/>
               </w:rPr>
-              <w:t>实验结果截图</w:t>
-            </w:r>
-          </w:p>
-        </w:tc>
-      </w:tr>
-      <w:tr>
-        <w:trPr>
-          <w:trHeight w:val="1827"/>
-          <w:jc w:val="center"/>
-        </w:trPr>
-        <w:tc>
-          <w:tcPr>
-            <w:tcW w:w="8362" w:type="dxa"/>
-            <w:gridSpan w:val="4"/>
-          </w:tcPr>
-          <w:p>
-            <w:pPr>
-              <w:pStyle w:val="a5"/>
-              <w:spacing w:before="100" w:beforeAutospacing="1" w:after="100" w:afterAutospacing="1" w:line="400" w:lineRule="exact"/>
-              <w:ind w:firstLineChars="0" w:firstLine="0"/>
-              <w:rPr>
-                <w:color w:val="000000" w:themeColor="text1"/>
-                <w:sz w:val="22"/>
-                <w:szCs w:val="21"/>
-              </w:rPr>
-            </w:pPr>
-            <w:r>
-              <w:rPr>
-                <w:rFonts w:hint="eastAsia"/>
-                <w:color w:val="000000" w:themeColor="text1"/>
-                <w:sz w:val="22"/>
-              </w:rPr>
-              <w:t>（需贴出执行文件运行的结果截图）</w:t>
-            </w:r>
-          </w:p>
-        </w:tc>
-      </w:tr>
-      <w:tr>
-        <w:trPr>
-          <w:trHeight w:val="554"/>
-          <w:jc w:val="center"/>
-        </w:trPr>
-        <w:tc>
-          <w:tcPr>
-            <w:tcW w:w="8362" w:type="dxa"/>
-            <w:gridSpan w:val="4"/>
-          </w:tcPr>
-          <w:p>
-            <w:pPr>
-              <w:spacing w:before="100" w:beforeAutospacing="1" w:after="100" w:afterAutospacing="1" w:line="400" w:lineRule="exact"/>
-              <w:rPr>
-                <w:rFonts w:hint="eastAsia"/>
-                <w:color w:val="000000" w:themeColor="text1"/>
-                <w:sz w:val="22"/>
-                <w:szCs w:val="21"/>
-              </w:rPr>
-            </w:pPr>
-            <w:r>
-              <w:rPr>
-                <w:rFonts w:hint="eastAsia"/>
-                <w:color w:val="000000" w:themeColor="text1"/>
-                <w:sz w:val="22"/>
-                <w:szCs w:val="21"/>
-              </w:rPr>
-              <w:t>2</w:t>
-            </w:r>
-            <w:r>
-              <w:rPr>
-                <w:rFonts w:hint="eastAsia"/>
-                <w:color w:val="000000" w:themeColor="text1"/>
-                <w:sz w:val="22"/>
-                <w:szCs w:val="21"/>
-              </w:rPr>
-              <w:t>、</w:t>
-            </w:r>
-            <w:r>
-              <w:rPr>
-                <w:rFonts w:hint="eastAsia"/>
-                <w:color w:val="000000" w:themeColor="text1"/>
-                <w:sz w:val="22"/>
-                <w:szCs w:val="21"/>
-              </w:rPr>
-              <w:t>填写下表信息</w:t>
-            </w:r>
-            <w:r>
-              <w:rPr>
-                <w:rFonts w:hint="eastAsia"/>
-                <w:color w:val="000000" w:themeColor="text1"/>
-                <w:sz w:val="22"/>
-                <w:szCs w:val="21"/>
-              </w:rPr>
-              <w:t>（</w:t>
-            </w:r>
-            <w:r>
-              <w:rPr>
-                <w:color w:val="000000" w:themeColor="text1"/>
-                <w:sz w:val="22"/>
-                <w:szCs w:val="21"/>
-              </w:rPr>
-              <w:t>可使用</w:t>
-            </w:r>
-            <w:r>
-              <w:rPr>
-                <w:rFonts w:hint="eastAsia"/>
-                <w:color w:val="000000" w:themeColor="text1"/>
-                <w:sz w:val="22"/>
-                <w:szCs w:val="21"/>
-              </w:rPr>
-              <w:t xml:space="preserve"> </w:t>
-            </w:r>
-            <w:proofErr w:type="spellStart"/>
-            <w:r>
-              <w:rPr>
-                <w:color w:val="000000" w:themeColor="text1"/>
-                <w:sz w:val="22"/>
-                <w:szCs w:val="21"/>
-              </w:rPr>
-              <w:t>wc</w:t>
-            </w:r>
-            <w:proofErr w:type="spellEnd"/>
-            <w:r>
-              <w:rPr>
-                <w:color w:val="000000" w:themeColor="text1"/>
-                <w:sz w:val="22"/>
-                <w:szCs w:val="21"/>
-              </w:rPr>
-              <w:t xml:space="preserve">  -l  </w:t>
-            </w:r>
-            <w:r>
-              <w:rPr>
-                <w:i/>
-                <w:color w:val="000000" w:themeColor="text1"/>
-                <w:sz w:val="22"/>
-                <w:szCs w:val="21"/>
-              </w:rPr>
-              <w:t>files.txt</w:t>
-            </w:r>
-            <w:r>
-              <w:rPr>
-                <w:color w:val="000000" w:themeColor="text1"/>
-                <w:sz w:val="22"/>
-                <w:szCs w:val="21"/>
-              </w:rPr>
-              <w:t xml:space="preserve"> </w:t>
-            </w:r>
-            <w:r>
-              <w:rPr>
-                <w:color w:val="000000" w:themeColor="text1"/>
-                <w:sz w:val="22"/>
-                <w:szCs w:val="21"/>
-              </w:rPr>
-              <w:t>命令查看文件行数</w:t>
-            </w:r>
-            <w:r>
-              <w:rPr>
-                <w:color w:val="000000" w:themeColor="text1"/>
-                <w:sz w:val="22"/>
-                <w:szCs w:val="21"/>
-              </w:rPr>
-              <w:t>）</w:t>
-            </w:r>
-          </w:p>
-        </w:tc>
-      </w:tr>
-      <w:tr>
-        <w:trPr>
-          <w:trHeight w:val="554"/>
-          <w:jc w:val="center"/>
-        </w:trPr>
-        <w:tc>
-          <w:tcPr>
-            <w:tcW w:w="2263" w:type="dxa"/>
-          </w:tcPr>
-          <w:p>
-            <w:pPr>
-              <w:spacing w:before="100" w:beforeAutospacing="1" w:after="100" w:afterAutospacing="1" w:line="400" w:lineRule="exact"/>
-              <w:rPr>
-                <w:rFonts w:hint="eastAsia"/>
-                <w:color w:val="000000" w:themeColor="text1"/>
-                <w:sz w:val="22"/>
-                <w:szCs w:val="21"/>
-              </w:rPr>
-            </w:pPr>
-            <w:r>
-              <w:rPr>
-                <w:color w:val="000000" w:themeColor="text1"/>
-                <w:sz w:val="22"/>
-                <w:szCs w:val="21"/>
-              </w:rPr>
-              <w:t>预处理生成的文件名</w:t>
-            </w:r>
-          </w:p>
-        </w:tc>
-        <w:tc>
-          <w:tcPr>
-            <w:tcW w:w="1918" w:type="dxa"/>
-          </w:tcPr>
-          <w:p>
-            <w:pPr>
-              <w:spacing w:before="100" w:beforeAutospacing="1" w:after="100" w:afterAutospacing="1" w:line="400" w:lineRule="exact"/>
-              <w:rPr>
-                <w:color w:val="000000" w:themeColor="text1"/>
-                <w:sz w:val="22"/>
-                <w:szCs w:val="21"/>
-              </w:rPr>
-            </w:pPr>
-          </w:p>
-        </w:tc>
-        <w:tc>
-          <w:tcPr>
-            <w:tcW w:w="2335" w:type="dxa"/>
-          </w:tcPr>
-          <w:p>
-            <w:pPr>
-              <w:spacing w:before="100" w:beforeAutospacing="1" w:after="100" w:afterAutospacing="1" w:line="400" w:lineRule="exact"/>
-              <w:rPr>
-                <w:color w:val="000000" w:themeColor="text1"/>
-                <w:sz w:val="22"/>
-                <w:szCs w:val="21"/>
-              </w:rPr>
-            </w:pPr>
-            <w:r>
-              <w:rPr>
-                <w:rFonts w:hint="eastAsia"/>
-                <w:color w:val="000000" w:themeColor="text1"/>
-                <w:sz w:val="22"/>
-                <w:szCs w:val="21"/>
-              </w:rPr>
-              <w:t>预处理后的代码行数</w:t>
-            </w:r>
-          </w:p>
-        </w:tc>
-        <w:tc>
-          <w:tcPr>
-            <w:tcW w:w="1846" w:type="dxa"/>
-          </w:tcPr>
-          <w:p>
-            <w:pPr>
-              <w:spacing w:before="100" w:beforeAutospacing="1" w:after="100" w:afterAutospacing="1" w:line="400" w:lineRule="exact"/>
-              <w:rPr>
-                <w:color w:val="000000" w:themeColor="text1"/>
-                <w:sz w:val="22"/>
-                <w:szCs w:val="21"/>
-              </w:rPr>
-            </w:pPr>
-          </w:p>
-        </w:tc>
-      </w:tr>
-      <w:tr>
-        <w:trPr>
-          <w:trHeight w:val="554"/>
-          <w:jc w:val="center"/>
-        </w:trPr>
-        <w:tc>
-          <w:tcPr>
-            <w:tcW w:w="2263" w:type="dxa"/>
-          </w:tcPr>
-          <w:p>
-            <w:pPr>
-              <w:spacing w:before="100" w:beforeAutospacing="1" w:after="100" w:afterAutospacing="1" w:line="400" w:lineRule="exact"/>
-              <w:rPr>
-                <w:rFonts w:hint="eastAsia"/>
-                <w:color w:val="000000" w:themeColor="text1"/>
-                <w:sz w:val="22"/>
-                <w:szCs w:val="21"/>
-              </w:rPr>
-            </w:pPr>
-            <w:r>
-              <w:rPr>
-                <w:color w:val="000000" w:themeColor="text1"/>
-                <w:sz w:val="22"/>
-                <w:szCs w:val="21"/>
-              </w:rPr>
-              <w:t>编译生成的文件名</w:t>
-            </w:r>
-          </w:p>
-        </w:tc>
-        <w:tc>
-          <w:tcPr>
-            <w:tcW w:w="1918" w:type="dxa"/>
-          </w:tcPr>
-          <w:p>
-            <w:pPr>
-              <w:spacing w:before="100" w:beforeAutospacing="1" w:after="100" w:afterAutospacing="1" w:line="400" w:lineRule="exact"/>
-              <w:rPr>
-                <w:color w:val="000000" w:themeColor="text1"/>
-                <w:sz w:val="22"/>
-                <w:szCs w:val="21"/>
-              </w:rPr>
-            </w:pPr>
-          </w:p>
-        </w:tc>
-        <w:tc>
-          <w:tcPr>
-            <w:tcW w:w="2335" w:type="dxa"/>
-          </w:tcPr>
-          <w:p>
-            <w:pPr>
-              <w:spacing w:before="100" w:beforeAutospacing="1" w:after="100" w:afterAutospacing="1" w:line="400" w:lineRule="exact"/>
-              <w:rPr>
-                <w:rFonts w:hint="eastAsia"/>
-                <w:color w:val="000000" w:themeColor="text1"/>
-                <w:sz w:val="22"/>
-                <w:szCs w:val="21"/>
-              </w:rPr>
-            </w:pPr>
-            <w:r>
-              <w:rPr>
-                <w:rFonts w:hint="eastAsia"/>
-                <w:color w:val="000000" w:themeColor="text1"/>
-                <w:sz w:val="22"/>
-                <w:szCs w:val="21"/>
-              </w:rPr>
-              <w:t>编译后的代码行数</w:t>
-            </w:r>
-          </w:p>
-        </w:tc>
-        <w:tc>
-          <w:tcPr>
-            <w:tcW w:w="1846" w:type="dxa"/>
-          </w:tcPr>
-          <w:p>
-            <w:pPr>
-              <w:spacing w:before="100" w:beforeAutospacing="1" w:after="100" w:afterAutospacing="1" w:line="400" w:lineRule="exact"/>
-              <w:rPr>
-                <w:color w:val="000000" w:themeColor="text1"/>
-                <w:sz w:val="22"/>
-                <w:szCs w:val="21"/>
-              </w:rPr>
-            </w:pPr>
-          </w:p>
-        </w:tc>
-      </w:tr>
-      <w:tr>
-        <w:trPr>
-          <w:trHeight w:val="554"/>
-          <w:jc w:val="center"/>
-        </w:trPr>
-        <w:tc>
-          <w:tcPr>
-            <w:tcW w:w="2263" w:type="dxa"/>
-          </w:tcPr>
-          <w:p>
-            <w:pPr>
-              <w:spacing w:before="100" w:beforeAutospacing="1" w:after="100" w:afterAutospacing="1" w:line="400" w:lineRule="exact"/>
-              <w:rPr>
-                <w:rFonts w:hint="eastAsia"/>
-                <w:color w:val="000000" w:themeColor="text1"/>
-                <w:sz w:val="22"/>
-                <w:szCs w:val="21"/>
-              </w:rPr>
-            </w:pPr>
-            <w:r>
-              <w:rPr>
-                <w:color w:val="000000" w:themeColor="text1"/>
-                <w:sz w:val="22"/>
-                <w:szCs w:val="21"/>
-              </w:rPr>
-              <w:t>汇编生成的文件名</w:t>
-            </w:r>
-          </w:p>
-        </w:tc>
-        <w:tc>
-          <w:tcPr>
-            <w:tcW w:w="1918" w:type="dxa"/>
-          </w:tcPr>
-          <w:p>
-            <w:pPr>
-              <w:spacing w:before="100" w:beforeAutospacing="1" w:after="100" w:afterAutospacing="1" w:line="400" w:lineRule="exact"/>
-              <w:rPr>
-                <w:color w:val="000000" w:themeColor="text1"/>
-                <w:sz w:val="22"/>
-                <w:szCs w:val="21"/>
-              </w:rPr>
-            </w:pPr>
-          </w:p>
-        </w:tc>
-        <w:tc>
-          <w:tcPr>
-            <w:tcW w:w="2335" w:type="dxa"/>
-          </w:tcPr>
-          <w:p>
-            <w:pPr>
-              <w:spacing w:before="100" w:beforeAutospacing="1" w:after="100" w:afterAutospacing="1" w:line="400" w:lineRule="exact"/>
-              <w:rPr>
-                <w:rFonts w:hint="eastAsia"/>
-                <w:color w:val="000000" w:themeColor="text1"/>
-                <w:sz w:val="22"/>
-                <w:szCs w:val="21"/>
-              </w:rPr>
-            </w:pPr>
-            <w:r>
-              <w:rPr>
-                <w:color w:val="000000" w:themeColor="text1"/>
-                <w:sz w:val="22"/>
-                <w:szCs w:val="21"/>
-              </w:rPr>
-              <w:t>汇编</w:t>
-            </w:r>
-            <w:r>
-              <w:rPr>
-                <w:color w:val="000000" w:themeColor="text1"/>
-                <w:sz w:val="22"/>
-                <w:szCs w:val="21"/>
-              </w:rPr>
-              <w:t>后的代码行数</w:t>
-            </w:r>
-          </w:p>
-        </w:tc>
-        <w:tc>
-          <w:tcPr>
-            <w:tcW w:w="1846" w:type="dxa"/>
-          </w:tcPr>
-          <w:p>
-            <w:pPr>
-              <w:spacing w:before="100" w:beforeAutospacing="1" w:after="100" w:afterAutospacing="1" w:line="400" w:lineRule="exact"/>
-              <w:rPr>
-                <w:color w:val="000000" w:themeColor="text1"/>
-                <w:sz w:val="22"/>
-                <w:szCs w:val="21"/>
-              </w:rPr>
-            </w:pPr>
-          </w:p>
-        </w:tc>
-      </w:tr>
-      <w:tr>
-        <w:trPr>
-          <w:trHeight w:val="554"/>
-          <w:jc w:val="center"/>
-        </w:trPr>
-        <w:tc>
-          <w:tcPr>
-            <w:tcW w:w="4181" w:type="dxa"/>
-            <w:gridSpan w:val="2"/>
-          </w:tcPr>
-          <w:p>
-            <w:pPr>
-              <w:spacing w:before="100" w:beforeAutospacing="1" w:after="100" w:afterAutospacing="1" w:line="400" w:lineRule="exact"/>
-              <w:rPr>
-                <w:color w:val="000000" w:themeColor="text1"/>
-                <w:sz w:val="22"/>
-                <w:szCs w:val="21"/>
-              </w:rPr>
-            </w:pPr>
-            <w:r>
-              <w:rPr>
-                <w:color w:val="000000" w:themeColor="text1"/>
-                <w:sz w:val="22"/>
-                <w:szCs w:val="21"/>
-              </w:rPr>
-              <w:t>可执行文件反汇编的代码行数</w:t>
-            </w:r>
-          </w:p>
-        </w:tc>
-        <w:tc>
-          <w:tcPr>
-            <w:tcW w:w="4181" w:type="dxa"/>
-            <w:gridSpan w:val="2"/>
-          </w:tcPr>
-          <w:p>
-            <w:pPr>
-              <w:spacing w:before="100" w:beforeAutospacing="1" w:after="100" w:afterAutospacing="1" w:line="400" w:lineRule="exact"/>
-              <w:rPr>
-                <w:color w:val="000000" w:themeColor="text1"/>
-                <w:sz w:val="22"/>
-                <w:szCs w:val="21"/>
-              </w:rPr>
-            </w:pPr>
+              <w:t>指令解析</w:t>
+            </w:r>
           </w:p>
         </w:tc>
       </w:tr>
@@ -1617,7 +1165,6 @@
         <w:tc>
           <w:tcPr>
             <w:tcW w:w="8362" w:type="dxa"/>
-            <w:gridSpan w:val="4"/>
           </w:tcPr>
           <w:p>
             <w:pPr>
@@ -1636,16 +1183,45 @@
                 <w:sz w:val="22"/>
                 <w:szCs w:val="21"/>
               </w:rPr>
-              <w:t>3</w:t>
-            </w:r>
-            <w:r>
-              <w:rPr>
-                <w:rFonts w:hint="eastAsia"/>
-                <w:color w:val="000000" w:themeColor="text1"/>
-                <w:sz w:val="22"/>
-                <w:szCs w:val="21"/>
-              </w:rPr>
-              <w:t>、查看汇编后的机器码，在</w:t>
+              <w:t>要求：</w:t>
+            </w:r>
+            <w:r>
+              <w:rPr>
+                <w:rFonts w:hint="eastAsia"/>
+                <w:color w:val="000000" w:themeColor="text1"/>
+                <w:sz w:val="22"/>
+                <w:szCs w:val="21"/>
+              </w:rPr>
+              <w:t>查看</w:t>
+            </w:r>
+            <w:r>
+              <w:rPr>
+                <w:rFonts w:hint="eastAsia"/>
+                <w:b/>
+                <w:color w:val="000000" w:themeColor="text1"/>
+                <w:sz w:val="22"/>
+                <w:szCs w:val="21"/>
+                <w:u w:val="single"/>
+              </w:rPr>
+              <w:t>可执行程序</w:t>
+            </w:r>
+            <w:r>
+              <w:rPr>
+                <w:rFonts w:hint="eastAsia"/>
+                <w:color w:val="000000" w:themeColor="text1"/>
+                <w:sz w:val="22"/>
+                <w:szCs w:val="21"/>
+              </w:rPr>
+              <w:t>的反汇编文件</w:t>
+            </w:r>
+            <w:r>
+              <w:rPr>
+                <w:rFonts w:hint="eastAsia"/>
+                <w:color w:val="000000" w:themeColor="text1"/>
+                <w:sz w:val="22"/>
+                <w:szCs w:val="21"/>
+              </w:rPr>
+              <w:t>，在</w:t>
             </w:r>
             <w:r>
               <w:rPr>
@@ -1671,7 +1247,16 @@
                 <w:sz w:val="22"/>
                 <w:szCs w:val="21"/>
               </w:rPr>
-              <w:t>移位操作</w:t>
+              <w:t>移位</w:t>
+            </w:r>
+            <w:r>
+              <w:rPr>
+                <w:rFonts w:hint="eastAsia"/>
+                <w:color w:val="000000" w:themeColor="text1"/>
+                <w:sz w:val="22"/>
+                <w:szCs w:val="21"/>
+              </w:rPr>
+              <w:t>运算</w:t>
             </w:r>
             <w:r>
               <w:rPr>
@@ -1689,7 +1274,7 @@
                 <w:sz w:val="22"/>
                 <w:szCs w:val="21"/>
               </w:rPr>
-              <w:t>数据传输</w:t>
+              <w:t>访存</w:t>
             </w:r>
             <w:r>
               <w:rPr>
@@ -1707,16 +1292,88 @@
                 <w:sz w:val="22"/>
                 <w:szCs w:val="21"/>
               </w:rPr>
-              <w:t>无条件跳转</w:t>
-            </w:r>
-            <w:r>
-              <w:rPr>
-                <w:rFonts w:hint="eastAsia"/>
-                <w:color w:val="000000" w:themeColor="text1"/>
-                <w:sz w:val="22"/>
-                <w:szCs w:val="21"/>
-              </w:rPr>
-              <w:t>四种指令中，每种指令选出一条解析机器指令</w:t>
+              <w:t>分支</w:t>
+            </w:r>
+            <w:r>
+              <w:rPr>
+                <w:rFonts w:hint="eastAsia"/>
+                <w:color w:val="000000" w:themeColor="text1"/>
+                <w:sz w:val="22"/>
+                <w:szCs w:val="21"/>
+              </w:rPr>
+              <w:t>跳转</w:t>
+            </w:r>
+            <w:r>
+              <w:rPr>
+                <w:rFonts w:hint="eastAsia"/>
+                <w:color w:val="000000" w:themeColor="text1"/>
+                <w:sz w:val="22"/>
+                <w:szCs w:val="21"/>
+              </w:rPr>
+              <w:t>四种指令中，每种</w:t>
+            </w:r>
+            <w:r>
+              <w:rPr>
+                <w:rFonts w:hint="eastAsia"/>
+                <w:color w:val="000000" w:themeColor="text1"/>
+                <w:sz w:val="22"/>
+                <w:szCs w:val="21"/>
+              </w:rPr>
+              <w:t>分别选出一条</w:t>
+            </w:r>
+            <w:r>
+              <w:rPr>
+                <w:rFonts w:hint="eastAsia"/>
+                <w:color w:val="000000" w:themeColor="text1"/>
+                <w:sz w:val="22"/>
+                <w:szCs w:val="21"/>
+              </w:rPr>
+              <w:t>机器指令</w:t>
+            </w:r>
+            <w:r>
+              <w:rPr>
+                <w:rFonts w:hint="eastAsia"/>
+                <w:color w:val="000000" w:themeColor="text1"/>
+                <w:sz w:val="22"/>
+                <w:szCs w:val="21"/>
+              </w:rPr>
+              <w:t>，</w:t>
+            </w:r>
+            <w:r>
+              <w:rPr>
+                <w:rFonts w:hint="eastAsia"/>
+                <w:color w:val="000000" w:themeColor="text1"/>
+                <w:sz w:val="22"/>
+                <w:szCs w:val="21"/>
+              </w:rPr>
+              <w:t>并</w:t>
+            </w:r>
+            <w:r>
+              <w:rPr>
+                <w:rFonts w:hint="eastAsia"/>
+                <w:color w:val="000000" w:themeColor="text1"/>
+                <w:sz w:val="22"/>
+                <w:szCs w:val="21"/>
+              </w:rPr>
+              <w:t>参照示例</w:t>
+            </w:r>
+            <w:r>
+              <w:rPr>
+                <w:rFonts w:hint="eastAsia"/>
+                <w:color w:val="000000" w:themeColor="text1"/>
+                <w:sz w:val="22"/>
+                <w:szCs w:val="21"/>
+              </w:rPr>
+              <w:t>对它们进行</w:t>
+            </w:r>
+            <w:r>
+              <w:rPr>
+                <w:rFonts w:hint="eastAsia"/>
+                <w:color w:val="000000" w:themeColor="text1"/>
+                <w:sz w:val="22"/>
+                <w:szCs w:val="21"/>
+              </w:rPr>
+              <w:t>解析。</w:t>
             </w:r>
           </w:p>
         </w:tc>
@@ -1729,25 +1386,24 @@
         <w:tc>
           <w:tcPr>
             <w:tcW w:w="8362" w:type="dxa"/>
-            <w:gridSpan w:val="4"/>
           </w:tcPr>
           <w:p>
             <w:pPr>
               <w:pStyle w:val="a5"/>
-              <w:spacing w:before="100" w:beforeAutospacing="1" w:after="100" w:afterAutospacing="1" w:line="400" w:lineRule="exact"/>
               <w:ind w:firstLineChars="0" w:firstLine="0"/>
               <w:jc w:val="left"/>
               <w:rPr>
-                <w:color w:val="000000" w:themeColor="text1"/>
-                <w:sz w:val="22"/>
+                <w:b/>
+                <w:color w:val="FF0000"/>
+                <w:sz w:val="28"/>
                 <w:szCs w:val="21"/>
               </w:rPr>
             </w:pPr>
             <w:r>
               <w:rPr>
-                <w:rFonts w:hint="eastAsia"/>
-                <w:color w:val="000000" w:themeColor="text1"/>
-                <w:sz w:val="22"/>
+                <w:b/>
+                <w:color w:val="FF0000"/>
+                <w:sz w:val="28"/>
                 <w:szCs w:val="21"/>
               </w:rPr>
               <w:t>示例：</w:t>
@@ -1756,11 +1412,9 @@
           <w:p>
             <w:pPr>
               <w:pStyle w:val="a5"/>
-              <w:spacing w:before="100" w:beforeAutospacing="1" w:after="100" w:afterAutospacing="1" w:line="400" w:lineRule="exact"/>
               <w:ind w:firstLineChars="0" w:firstLine="0"/>
               <w:jc w:val="left"/>
               <w:rPr>
-                <w:rFonts w:hint="eastAsia"/>
                 <w:color w:val="000000" w:themeColor="text1"/>
                 <w:sz w:val="22"/>
                 <w:szCs w:val="21"/>
@@ -1768,12 +1422,39 @@
             </w:pPr>
             <w:r>
               <w:rPr>
+                <w:rFonts w:hint="eastAsia"/>
+                <w:color w:val="000000" w:themeColor="text1"/>
+                <w:sz w:val="22"/>
+                <w:szCs w:val="21"/>
+              </w:rPr>
+              <w:t>指令</w:t>
+            </w:r>
+            <w:r>
+              <w:rPr>
+                <w:rFonts w:hint="eastAsia"/>
+                <w:color w:val="000000" w:themeColor="text1"/>
+                <w:sz w:val="22"/>
+                <w:szCs w:val="21"/>
+              </w:rPr>
+              <w:t>1</w:t>
+            </w:r>
+            <w:r>
+              <w:rPr>
+                <w:rFonts w:hint="eastAsia"/>
+                <w:color w:val="000000" w:themeColor="text1"/>
+                <w:sz w:val="22"/>
+                <w:szCs w:val="21"/>
+              </w:rPr>
+              <w:t>：</w:t>
+            </w:r>
+            <w:r>
+              <w:rPr>
                 <w:noProof/>
               </w:rPr>
               <w:drawing>
-                <wp:inline distT="0" distB="0" distL="0" distR="0" wp14:anchorId="5D994292" wp14:editId="3EFDDBD1">
-                  <wp:extent cx="4210050" cy="219075"/>
-                  <wp:effectExtent l="0" t="0" r="0" b="9525"/>
+                <wp:inline distT="0" distB="0" distL="0" distR="0" wp14:anchorId="0C6B6222" wp14:editId="0EA061B6">
+                  <wp:extent cx="3524431" cy="209561"/>
+                  <wp:effectExtent l="0" t="0" r="0" b="0"/>
                   <wp:docPr id="1" name="图片 1"/>
                   <wp:cNvGraphicFramePr>
                     <a:graphicFrameLocks xmlns:a="http://schemas.openxmlformats.org/drawingml/2006/main" noChangeAspect="1"/>
@@ -1782,11 +1463,11 @@
                     <a:graphicData uri="http://schemas.openxmlformats.org/drawingml/2006/picture">
                       <pic:pic xmlns:pic="http://schemas.openxmlformats.org/drawingml/2006/picture">
                         <pic:nvPicPr>
-                          <pic:cNvPr id="1" name=""/>
+                          <pic:cNvPr id="0" name=""/>
                           <pic:cNvPicPr/>
                         </pic:nvPicPr>
                         <pic:blipFill>
-                          <a:blip r:embed="rId10"/>
+                          <a:blip r:embed="rId11"/>
                           <a:stretch>
                             <a:fillRect/>
                           </a:stretch>
@@ -1794,7 +1475,7 @@
                         <pic:spPr>
                           <a:xfrm>
                             <a:off x="0" y="0"/>
-                            <a:ext cx="4210050" cy="219075"/>
+                            <a:ext cx="3524431" cy="209561"/>
                           </a:xfrm>
                           <a:prstGeom prst="rect">
                             <a:avLst/>
@@ -1807,162 +1488,845 @@
               </w:drawing>
             </w:r>
           </w:p>
+          <w:tbl>
+            <w:tblPr>
+              <w:tblStyle w:val="a8"/>
+              <w:tblW w:w="0" w:type="auto"/>
+              <w:tblLook w:val="04A0" w:firstRow="1" w:lastRow="0" w:firstColumn="1" w:lastColumn="0" w:noHBand="0" w:noVBand="1"/>
+            </w:tblPr>
+            <w:tblGrid>
+              <w:gridCol w:w="1191"/>
+              <w:gridCol w:w="1843"/>
+              <w:gridCol w:w="850"/>
+              <w:gridCol w:w="1728"/>
+              <w:gridCol w:w="882"/>
+              <w:gridCol w:w="1637"/>
+            </w:tblGrid>
+            <w:tr>
+              <w:tc>
+                <w:tcPr>
+                  <w:tcW w:w="1191" w:type="dxa"/>
+                  <w:vMerge w:val="restart"/>
+                  <w:shd w:val="clear" w:color="auto" w:fill="D9D9D9" w:themeFill="background1" w:themeFillShade="D9"/>
+                  <w:vAlign w:val="center"/>
+                </w:tcPr>
+                <w:p>
+                  <w:pPr>
+                    <w:pStyle w:val="a5"/>
+                    <w:spacing w:line="276" w:lineRule="auto"/>
+                    <w:ind w:firstLineChars="0" w:firstLine="0"/>
+                    <w:jc w:val="center"/>
+                    <w:rPr>
+                      <w:color w:val="000000" w:themeColor="text1"/>
+                      <w:sz w:val="22"/>
+                      <w:szCs w:val="21"/>
+                    </w:rPr>
+                  </w:pPr>
+                  <w:r>
+                    <w:rPr>
+                      <w:rFonts w:hint="eastAsia"/>
+                      <w:color w:val="000000" w:themeColor="text1"/>
+                      <w:sz w:val="22"/>
+                      <w:szCs w:val="21"/>
+                    </w:rPr>
+                    <w:t>机器码</w:t>
+                  </w:r>
+                </w:p>
+              </w:tc>
+              <w:tc>
+                <w:tcPr>
+                  <w:tcW w:w="1843" w:type="dxa"/>
+                  <w:shd w:val="clear" w:color="auto" w:fill="D9D9D9" w:themeFill="background1" w:themeFillShade="D9"/>
+                  <w:vAlign w:val="center"/>
+                </w:tcPr>
+                <w:p>
+                  <w:pPr>
+                    <w:pStyle w:val="a5"/>
+                    <w:spacing w:line="276" w:lineRule="auto"/>
+                    <w:ind w:firstLineChars="0" w:firstLine="0"/>
+                    <w:jc w:val="center"/>
+                    <w:rPr>
+                      <w:color w:val="000000" w:themeColor="text1"/>
+                      <w:sz w:val="22"/>
+                      <w:szCs w:val="21"/>
+                    </w:rPr>
+                  </w:pPr>
+                  <w:r>
+                    <w:rPr>
+                      <w:rFonts w:hint="eastAsia"/>
+                      <w:color w:val="000000" w:themeColor="text1"/>
+                      <w:sz w:val="22"/>
+                      <w:szCs w:val="21"/>
+                    </w:rPr>
+                    <w:t>16</w:t>
+                  </w:r>
+                  <w:r>
+                    <w:rPr>
+                      <w:rFonts w:hint="eastAsia"/>
+                      <w:color w:val="000000" w:themeColor="text1"/>
+                      <w:sz w:val="22"/>
+                      <w:szCs w:val="21"/>
+                    </w:rPr>
+                    <w:t>进制</w:t>
+                  </w:r>
+                </w:p>
+              </w:tc>
+              <w:tc>
+                <w:tcPr>
+                  <w:tcW w:w="5097" w:type="dxa"/>
+                  <w:gridSpan w:val="4"/>
+                  <w:shd w:val="clear" w:color="auto" w:fill="D9D9D9" w:themeFill="background1" w:themeFillShade="D9"/>
+                  <w:vAlign w:val="center"/>
+                </w:tcPr>
+                <w:p>
+                  <w:pPr>
+                    <w:pStyle w:val="a5"/>
+                    <w:spacing w:line="276" w:lineRule="auto"/>
+                    <w:ind w:firstLineChars="0" w:firstLine="0"/>
+                    <w:jc w:val="center"/>
+                    <w:rPr>
+                      <w:color w:val="000000" w:themeColor="text1"/>
+                      <w:sz w:val="22"/>
+                      <w:szCs w:val="21"/>
+                    </w:rPr>
+                  </w:pPr>
+                  <w:r>
+                    <w:rPr>
+                      <w:color w:val="000000" w:themeColor="text1"/>
+                      <w:sz w:val="22"/>
+                      <w:szCs w:val="21"/>
+                    </w:rPr>
+                    <w:t>2</w:t>
+                  </w:r>
+                  <w:r>
+                    <w:rPr>
+                      <w:rFonts w:hint="eastAsia"/>
+                      <w:color w:val="000000" w:themeColor="text1"/>
+                      <w:sz w:val="22"/>
+                      <w:szCs w:val="21"/>
+                    </w:rPr>
+                    <w:t>进制</w:t>
+                  </w:r>
+                </w:p>
+              </w:tc>
+            </w:tr>
+            <w:tr>
+              <w:tc>
+                <w:tcPr>
+                  <w:tcW w:w="1191" w:type="dxa"/>
+                  <w:vMerge/>
+                  <w:shd w:val="clear" w:color="auto" w:fill="D9D9D9" w:themeFill="background1" w:themeFillShade="D9"/>
+                  <w:vAlign w:val="center"/>
+                </w:tcPr>
+                <w:p>
+                  <w:pPr>
+                    <w:pStyle w:val="a5"/>
+                    <w:spacing w:line="276" w:lineRule="auto"/>
+                    <w:ind w:firstLineChars="0" w:firstLine="0"/>
+                    <w:jc w:val="center"/>
+                    <w:rPr>
+                      <w:color w:val="000000" w:themeColor="text1"/>
+                      <w:sz w:val="22"/>
+                      <w:szCs w:val="21"/>
+                    </w:rPr>
+                  </w:pPr>
+                </w:p>
+              </w:tc>
+              <w:tc>
+                <w:tcPr>
+                  <w:tcW w:w="1843" w:type="dxa"/>
+                  <w:shd w:val="clear" w:color="auto" w:fill="auto"/>
+                  <w:vAlign w:val="center"/>
+                </w:tcPr>
+                <w:p>
+                  <w:pPr>
+                    <w:pStyle w:val="a5"/>
+                    <w:spacing w:line="276" w:lineRule="auto"/>
+                    <w:ind w:firstLineChars="0" w:firstLine="0"/>
+                    <w:jc w:val="center"/>
+                    <w:rPr>
+                      <w:color w:val="000000" w:themeColor="text1"/>
+                      <w:sz w:val="22"/>
+                      <w:szCs w:val="21"/>
+                    </w:rPr>
+                  </w:pPr>
+                  <w:r>
+                    <w:rPr>
+                      <w:color w:val="000000" w:themeColor="text1"/>
+                      <w:sz w:val="22"/>
+                      <w:szCs w:val="21"/>
+                    </w:rPr>
+                    <w:t>c3418513</w:t>
+                  </w:r>
+                </w:p>
+              </w:tc>
+              <w:tc>
+                <w:tcPr>
+                  <w:tcW w:w="5097" w:type="dxa"/>
+                  <w:gridSpan w:val="4"/>
+                  <w:shd w:val="clear" w:color="auto" w:fill="auto"/>
+                  <w:vAlign w:val="center"/>
+                </w:tcPr>
+                <w:p>
+                  <w:pPr>
+                    <w:pStyle w:val="a5"/>
+                    <w:spacing w:line="276" w:lineRule="auto"/>
+                    <w:ind w:firstLineChars="0" w:firstLine="0"/>
+                    <w:jc w:val="center"/>
+                    <w:rPr>
+                      <w:color w:val="000000" w:themeColor="text1"/>
+                      <w:sz w:val="22"/>
+                      <w:szCs w:val="21"/>
+                    </w:rPr>
+                  </w:pPr>
+                  <w:r>
+                    <w:rPr>
+                      <w:color w:val="FFC000"/>
+                      <w:sz w:val="22"/>
+                      <w:szCs w:val="21"/>
+                    </w:rPr>
+                    <w:t>1100 0011 0100</w:t>
+                  </w:r>
+                  <w:r>
+                    <w:rPr>
+                      <w:color w:val="000000" w:themeColor="text1"/>
+                      <w:sz w:val="22"/>
+                      <w:szCs w:val="21"/>
+                    </w:rPr>
+                    <w:t xml:space="preserve"> </w:t>
+                  </w:r>
+                  <w:r>
+                    <w:rPr>
+                      <w:color w:val="00B050"/>
+                      <w:sz w:val="22"/>
+                      <w:szCs w:val="21"/>
+                    </w:rPr>
+                    <w:t>0001 1</w:t>
+                  </w:r>
+                  <w:r>
+                    <w:rPr>
+                      <w:color w:val="000000" w:themeColor="text1"/>
+                      <w:sz w:val="22"/>
+                      <w:szCs w:val="21"/>
+                    </w:rPr>
+                    <w:t xml:space="preserve">000 </w:t>
+                  </w:r>
+                  <w:r>
+                    <w:rPr>
+                      <w:color w:val="00B0F0"/>
+                      <w:sz w:val="22"/>
+                      <w:szCs w:val="21"/>
+                    </w:rPr>
+                    <w:t>0101 0</w:t>
+                  </w:r>
+                  <w:r>
+                    <w:rPr>
+                      <w:color w:val="000000" w:themeColor="text1"/>
+                      <w:sz w:val="22"/>
+                      <w:szCs w:val="21"/>
+                    </w:rPr>
+                    <w:t>001 0011</w:t>
+                  </w:r>
+                </w:p>
+              </w:tc>
+            </w:tr>
+            <w:tr>
+              <w:tc>
+                <w:tcPr>
+                  <w:tcW w:w="1191" w:type="dxa"/>
+                  <w:shd w:val="clear" w:color="auto" w:fill="D9D9D9" w:themeFill="background1" w:themeFillShade="D9"/>
+                  <w:vAlign w:val="center"/>
+                </w:tcPr>
+                <w:p>
+                  <w:pPr>
+                    <w:pStyle w:val="a5"/>
+                    <w:spacing w:line="276" w:lineRule="auto"/>
+                    <w:ind w:firstLineChars="0" w:firstLine="0"/>
+                    <w:jc w:val="center"/>
+                    <w:rPr>
+                      <w:color w:val="000000" w:themeColor="text1"/>
+                      <w:sz w:val="22"/>
+                      <w:szCs w:val="21"/>
+                    </w:rPr>
+                  </w:pPr>
+                  <w:r>
+                    <w:rPr>
+                      <w:color w:val="000000" w:themeColor="text1"/>
+                      <w:sz w:val="22"/>
+                      <w:szCs w:val="21"/>
+                    </w:rPr>
+                    <w:t>opcode</w:t>
+                  </w:r>
+                </w:p>
+              </w:tc>
+              <w:tc>
+                <w:tcPr>
+                  <w:tcW w:w="1843" w:type="dxa"/>
+                  <w:vAlign w:val="center"/>
+                </w:tcPr>
+                <w:p>
+                  <w:pPr>
+                    <w:pStyle w:val="a5"/>
+                    <w:spacing w:line="276" w:lineRule="auto"/>
+                    <w:ind w:firstLineChars="0" w:firstLine="0"/>
+                    <w:jc w:val="center"/>
+                    <w:rPr>
+                      <w:color w:val="000000" w:themeColor="text1"/>
+                      <w:sz w:val="22"/>
+                      <w:szCs w:val="21"/>
+                    </w:rPr>
+                  </w:pPr>
+                  <w:r>
+                    <w:rPr>
+                      <w:color w:val="000000" w:themeColor="text1"/>
+                      <w:sz w:val="22"/>
+                      <w:szCs w:val="21"/>
+                    </w:rPr>
+                    <w:t>001 0011</w:t>
+                  </w:r>
+                </w:p>
+              </w:tc>
+              <w:tc>
+                <w:tcPr>
+                  <w:tcW w:w="850" w:type="dxa"/>
+                  <w:shd w:val="clear" w:color="auto" w:fill="D9D9D9" w:themeFill="background1" w:themeFillShade="D9"/>
+                  <w:vAlign w:val="center"/>
+                </w:tcPr>
+                <w:p>
+                  <w:pPr>
+                    <w:pStyle w:val="a5"/>
+                    <w:spacing w:line="276" w:lineRule="auto"/>
+                    <w:ind w:firstLineChars="0" w:firstLine="0"/>
+                    <w:jc w:val="center"/>
+                    <w:rPr>
+                      <w:color w:val="000000" w:themeColor="text1"/>
+                      <w:sz w:val="22"/>
+                      <w:szCs w:val="21"/>
+                    </w:rPr>
+                  </w:pPr>
+                  <w:r>
+                    <w:rPr>
+                      <w:color w:val="000000" w:themeColor="text1"/>
+                      <w:sz w:val="22"/>
+                      <w:szCs w:val="21"/>
+                    </w:rPr>
+                    <w:t>funct3</w:t>
+                  </w:r>
+                </w:p>
+              </w:tc>
+              <w:tc>
+                <w:tcPr>
+                  <w:tcW w:w="1728" w:type="dxa"/>
+                  <w:vAlign w:val="center"/>
+                </w:tcPr>
+                <w:p>
+                  <w:pPr>
+                    <w:pStyle w:val="a5"/>
+                    <w:spacing w:line="276" w:lineRule="auto"/>
+                    <w:ind w:firstLineChars="0" w:firstLine="0"/>
+                    <w:jc w:val="center"/>
+                    <w:rPr>
+                      <w:color w:val="000000" w:themeColor="text1"/>
+                      <w:sz w:val="22"/>
+                      <w:szCs w:val="21"/>
+                    </w:rPr>
+                  </w:pPr>
+                  <w:r>
+                    <w:rPr>
+                      <w:color w:val="000000" w:themeColor="text1"/>
+                      <w:sz w:val="22"/>
+                      <w:szCs w:val="21"/>
+                    </w:rPr>
+                    <w:t>000</w:t>
+                  </w:r>
+                </w:p>
+              </w:tc>
+              <w:tc>
+                <w:tcPr>
+                  <w:tcW w:w="882" w:type="dxa"/>
+                  <w:shd w:val="clear" w:color="auto" w:fill="D9D9D9" w:themeFill="background1" w:themeFillShade="D9"/>
+                  <w:vAlign w:val="center"/>
+                </w:tcPr>
+                <w:p>
+                  <w:pPr>
+                    <w:pStyle w:val="a5"/>
+                    <w:spacing w:line="276" w:lineRule="auto"/>
+                    <w:ind w:firstLineChars="0" w:firstLine="0"/>
+                    <w:jc w:val="center"/>
+                    <w:rPr>
+                      <w:color w:val="000000" w:themeColor="text1"/>
+                      <w:sz w:val="22"/>
+                      <w:szCs w:val="21"/>
+                    </w:rPr>
+                  </w:pPr>
+                  <w:r>
+                    <w:rPr>
+                      <w:color w:val="000000" w:themeColor="text1"/>
+                      <w:sz w:val="22"/>
+                      <w:szCs w:val="21"/>
+                    </w:rPr>
+                    <w:t>funct7</w:t>
+                  </w:r>
+                </w:p>
+              </w:tc>
+              <w:tc>
+                <w:tcPr>
+                  <w:tcW w:w="1637" w:type="dxa"/>
+                  <w:vAlign w:val="center"/>
+                </w:tcPr>
+                <w:p>
+                  <w:pPr>
+                    <w:pStyle w:val="a5"/>
+                    <w:spacing w:line="276" w:lineRule="auto"/>
+                    <w:ind w:firstLineChars="0" w:firstLine="0"/>
+                    <w:jc w:val="center"/>
+                    <w:rPr>
+                      <w:color w:val="000000" w:themeColor="text1"/>
+                      <w:sz w:val="22"/>
+                      <w:szCs w:val="21"/>
+                    </w:rPr>
+                  </w:pPr>
+                  <w:r>
+                    <w:rPr>
+                      <w:color w:val="000000" w:themeColor="text1"/>
+                      <w:sz w:val="22"/>
+                      <w:szCs w:val="21"/>
+                    </w:rPr>
+                    <w:t>-</w:t>
+                  </w:r>
+                </w:p>
+              </w:tc>
+            </w:tr>
+            <w:tr>
+              <w:tc>
+                <w:tcPr>
+                  <w:tcW w:w="1191" w:type="dxa"/>
+                  <w:shd w:val="clear" w:color="auto" w:fill="D9D9D9" w:themeFill="background1" w:themeFillShade="D9"/>
+                  <w:vAlign w:val="center"/>
+                </w:tcPr>
+                <w:p>
+                  <w:pPr>
+                    <w:pStyle w:val="a5"/>
+                    <w:spacing w:line="276" w:lineRule="auto"/>
+                    <w:ind w:firstLineChars="0" w:firstLine="0"/>
+                    <w:jc w:val="center"/>
+                    <w:rPr>
+                      <w:color w:val="000000" w:themeColor="text1"/>
+                      <w:sz w:val="22"/>
+                      <w:szCs w:val="21"/>
+                    </w:rPr>
+                  </w:pPr>
+                  <w:r>
+                    <w:rPr>
+                      <w:color w:val="000000" w:themeColor="text1"/>
+                      <w:sz w:val="22"/>
+                      <w:szCs w:val="21"/>
+                    </w:rPr>
+                    <w:t>rd</w:t>
+                  </w:r>
+                </w:p>
+              </w:tc>
+              <w:tc>
+                <w:tcPr>
+                  <w:tcW w:w="1843" w:type="dxa"/>
+                  <w:vAlign w:val="center"/>
+                </w:tcPr>
+                <w:p>
+                  <w:pPr>
+                    <w:pStyle w:val="a5"/>
+                    <w:spacing w:line="276" w:lineRule="auto"/>
+                    <w:ind w:firstLineChars="0" w:firstLine="0"/>
+                    <w:jc w:val="center"/>
+                    <w:rPr>
+                      <w:color w:val="000000" w:themeColor="text1"/>
+                      <w:sz w:val="22"/>
+                      <w:szCs w:val="21"/>
+                    </w:rPr>
+                  </w:pPr>
+                  <w:r>
+                    <w:rPr>
+                      <w:color w:val="00B0F0"/>
+                      <w:sz w:val="22"/>
+                      <w:szCs w:val="21"/>
+                    </w:rPr>
+                    <w:t xml:space="preserve">0101 </w:t>
+                  </w:r>
+                  <w:r>
+                    <w:rPr>
+                      <w:color w:val="00B0F0"/>
+                      <w:sz w:val="22"/>
+                      <w:szCs w:val="21"/>
+                    </w:rPr>
+                    <w:t>0</w:t>
+                  </w:r>
+                  <w:r>
+                    <w:rPr>
+                      <w:color w:val="000000" w:themeColor="text1"/>
+                      <w:sz w:val="22"/>
+                      <w:szCs w:val="21"/>
+                    </w:rPr>
+                    <w:t>（</w:t>
+                  </w:r>
+                  <w:r>
+                    <w:rPr>
+                      <w:rFonts w:hint="eastAsia"/>
+                      <w:color w:val="000000" w:themeColor="text1"/>
+                      <w:sz w:val="22"/>
+                      <w:szCs w:val="21"/>
+                    </w:rPr>
+                    <w:t>x10/</w:t>
+                  </w:r>
+                  <w:r>
+                    <w:rPr>
+                      <w:rFonts w:hint="eastAsia"/>
+                      <w:color w:val="000000" w:themeColor="text1"/>
+                      <w:sz w:val="22"/>
+                      <w:szCs w:val="21"/>
+                    </w:rPr>
+                    <w:t>a0</w:t>
+                  </w:r>
+                  <w:r>
+                    <w:rPr>
+                      <w:color w:val="000000" w:themeColor="text1"/>
+                      <w:sz w:val="22"/>
+                      <w:szCs w:val="21"/>
+                    </w:rPr>
+                    <w:t>）</w:t>
+                  </w:r>
+                </w:p>
+              </w:tc>
+              <w:tc>
+                <w:tcPr>
+                  <w:tcW w:w="850" w:type="dxa"/>
+                  <w:shd w:val="clear" w:color="auto" w:fill="D9D9D9" w:themeFill="background1" w:themeFillShade="D9"/>
+                  <w:vAlign w:val="center"/>
+                </w:tcPr>
+                <w:p>
+                  <w:pPr>
+                    <w:pStyle w:val="a5"/>
+                    <w:spacing w:line="276" w:lineRule="auto"/>
+                    <w:ind w:firstLineChars="0" w:firstLine="0"/>
+                    <w:jc w:val="center"/>
+                    <w:rPr>
+                      <w:color w:val="000000" w:themeColor="text1"/>
+                      <w:sz w:val="22"/>
+                      <w:szCs w:val="21"/>
+                    </w:rPr>
+                  </w:pPr>
+                  <w:r>
+                    <w:rPr>
+                      <w:color w:val="000000" w:themeColor="text1"/>
+                      <w:sz w:val="22"/>
+                      <w:szCs w:val="21"/>
+                    </w:rPr>
+                    <w:t>rs1</w:t>
+                  </w:r>
+                </w:p>
+              </w:tc>
+              <w:tc>
+                <w:tcPr>
+                  <w:tcW w:w="1728" w:type="dxa"/>
+                  <w:vAlign w:val="center"/>
+                </w:tcPr>
+                <w:p>
+                  <w:pPr>
+                    <w:pStyle w:val="a5"/>
+                    <w:spacing w:line="276" w:lineRule="auto"/>
+                    <w:ind w:firstLineChars="0" w:firstLine="0"/>
+                    <w:jc w:val="center"/>
+                    <w:rPr>
+                      <w:color w:val="000000" w:themeColor="text1"/>
+                      <w:sz w:val="22"/>
+                      <w:szCs w:val="21"/>
+                    </w:rPr>
+                  </w:pPr>
+                  <w:r>
+                    <w:rPr>
+                      <w:color w:val="00B050"/>
+                      <w:sz w:val="22"/>
+                      <w:szCs w:val="21"/>
+                    </w:rPr>
+                    <w:t xml:space="preserve">0001 </w:t>
+                  </w:r>
+                  <w:r>
+                    <w:rPr>
+                      <w:color w:val="00B050"/>
+                      <w:sz w:val="22"/>
+                      <w:szCs w:val="21"/>
+                    </w:rPr>
+                    <w:t>1</w:t>
+                  </w:r>
+                  <w:r>
+                    <w:rPr>
+                      <w:color w:val="000000" w:themeColor="text1"/>
+                      <w:sz w:val="22"/>
+                      <w:szCs w:val="21"/>
+                    </w:rPr>
+                    <w:t>（</w:t>
+                  </w:r>
+                  <w:r>
+                    <w:rPr>
+                      <w:rFonts w:hint="eastAsia"/>
+                      <w:color w:val="000000" w:themeColor="text1"/>
+                      <w:sz w:val="22"/>
+                      <w:szCs w:val="21"/>
+                    </w:rPr>
+                    <w:t>x3/</w:t>
+                  </w:r>
+                  <w:r>
+                    <w:rPr>
+                      <w:rFonts w:hint="eastAsia"/>
+                      <w:color w:val="000000" w:themeColor="text1"/>
+                      <w:sz w:val="22"/>
+                      <w:szCs w:val="21"/>
+                    </w:rPr>
+                    <w:t>gp</w:t>
+                  </w:r>
+                  <w:r>
+                    <w:rPr>
+                      <w:color w:val="000000" w:themeColor="text1"/>
+                      <w:sz w:val="22"/>
+                      <w:szCs w:val="21"/>
+                    </w:rPr>
+                    <w:t>）</w:t>
+                  </w:r>
+                </w:p>
+              </w:tc>
+              <w:tc>
+                <w:tcPr>
+                  <w:tcW w:w="882" w:type="dxa"/>
+                  <w:shd w:val="clear" w:color="auto" w:fill="D9D9D9" w:themeFill="background1" w:themeFillShade="D9"/>
+                  <w:vAlign w:val="center"/>
+                </w:tcPr>
+                <w:p>
+                  <w:pPr>
+                    <w:pStyle w:val="a5"/>
+                    <w:spacing w:line="276" w:lineRule="auto"/>
+                    <w:ind w:firstLineChars="0" w:firstLine="0"/>
+                    <w:jc w:val="center"/>
+                    <w:rPr>
+                      <w:color w:val="000000" w:themeColor="text1"/>
+                      <w:sz w:val="22"/>
+                      <w:szCs w:val="21"/>
+                    </w:rPr>
+                  </w:pPr>
+                  <w:r>
+                    <w:rPr>
+                      <w:color w:val="000000" w:themeColor="text1"/>
+                      <w:sz w:val="22"/>
+                      <w:szCs w:val="21"/>
+                    </w:rPr>
+                    <w:t>rs2</w:t>
+                  </w:r>
+                </w:p>
+              </w:tc>
+              <w:tc>
+                <w:tcPr>
+                  <w:tcW w:w="1637" w:type="dxa"/>
+                  <w:vAlign w:val="center"/>
+                </w:tcPr>
+                <w:p>
+                  <w:pPr>
+                    <w:pStyle w:val="a5"/>
+                    <w:spacing w:line="276" w:lineRule="auto"/>
+                    <w:ind w:firstLineChars="0" w:firstLine="0"/>
+                    <w:jc w:val="center"/>
+                    <w:rPr>
+                      <w:color w:val="000000" w:themeColor="text1"/>
+                      <w:sz w:val="22"/>
+                      <w:szCs w:val="21"/>
+                    </w:rPr>
+                  </w:pPr>
+                  <w:r>
+                    <w:rPr>
+                      <w:rFonts w:hint="eastAsia"/>
+                      <w:color w:val="000000" w:themeColor="text1"/>
+                      <w:sz w:val="22"/>
+                      <w:szCs w:val="21"/>
+                    </w:rPr>
+                    <w:t>-</w:t>
+                  </w:r>
+                </w:p>
+              </w:tc>
+            </w:tr>
+            <w:tr>
+              <w:tc>
+                <w:tcPr>
+                  <w:tcW w:w="1191" w:type="dxa"/>
+                  <w:shd w:val="clear" w:color="auto" w:fill="D9D9D9" w:themeFill="background1" w:themeFillShade="D9"/>
+                  <w:vAlign w:val="center"/>
+                </w:tcPr>
+                <w:p>
+                  <w:pPr>
+                    <w:pStyle w:val="a5"/>
+                    <w:spacing w:line="276" w:lineRule="auto"/>
+                    <w:ind w:firstLineChars="0" w:firstLine="0"/>
+                    <w:jc w:val="center"/>
+                    <w:rPr>
+                      <w:color w:val="000000" w:themeColor="text1"/>
+                      <w:sz w:val="22"/>
+                      <w:szCs w:val="21"/>
+                    </w:rPr>
+                  </w:pPr>
+                  <w:r>
+                    <w:rPr>
+                      <w:color w:val="000000" w:themeColor="text1"/>
+                      <w:sz w:val="22"/>
+                      <w:szCs w:val="21"/>
+                    </w:rPr>
+                    <w:t>imm</w:t>
+                  </w:r>
+                </w:p>
+              </w:tc>
+              <w:tc>
+                <w:tcPr>
+                  <w:tcW w:w="6940" w:type="dxa"/>
+                  <w:gridSpan w:val="5"/>
+                  <w:vAlign w:val="center"/>
+                </w:tcPr>
+                <w:p>
+                  <w:pPr>
+                    <w:pStyle w:val="a5"/>
+                    <w:spacing w:line="276" w:lineRule="auto"/>
+                    <w:ind w:firstLineChars="0" w:firstLine="0"/>
+                    <w:jc w:val="center"/>
+                    <w:rPr>
+                      <w:color w:val="000000" w:themeColor="text1"/>
+                      <w:sz w:val="22"/>
+                      <w:szCs w:val="21"/>
+                    </w:rPr>
+                  </w:pPr>
+                  <w:r>
+                    <w:rPr>
+                      <w:color w:val="FFC000"/>
+                      <w:sz w:val="22"/>
+                      <w:szCs w:val="21"/>
+                    </w:rPr>
+                    <w:t>1100 0011 0100</w:t>
+                  </w:r>
+                  <w:r>
+                    <w:rPr>
+                      <w:color w:val="000000" w:themeColor="text1"/>
+                      <w:sz w:val="22"/>
+                      <w:szCs w:val="21"/>
+                    </w:rPr>
+                    <w:t>（</w:t>
+                  </w:r>
+                  <w:r>
+                    <w:rPr>
+                      <w:rFonts w:hint="eastAsia"/>
+                      <w:color w:val="000000" w:themeColor="text1"/>
+                      <w:sz w:val="22"/>
+                      <w:szCs w:val="21"/>
+                    </w:rPr>
+                    <w:t>-972</w:t>
+                  </w:r>
+                  <w:r>
+                    <w:rPr>
+                      <w:rFonts w:hint="eastAsia"/>
+                      <w:color w:val="000000" w:themeColor="text1"/>
+                      <w:sz w:val="22"/>
+                      <w:szCs w:val="21"/>
+                    </w:rPr>
+                    <w:t>的补码</w:t>
+                  </w:r>
+                  <w:r>
+                    <w:rPr>
+                      <w:color w:val="000000" w:themeColor="text1"/>
+                      <w:sz w:val="22"/>
+                      <w:szCs w:val="21"/>
+                    </w:rPr>
+                    <w:t>）</w:t>
+                  </w:r>
+                </w:p>
+              </w:tc>
+            </w:tr>
+            <w:tr>
+              <w:tc>
+                <w:tcPr>
+                  <w:tcW w:w="1191" w:type="dxa"/>
+                  <w:shd w:val="clear" w:color="auto" w:fill="D9D9D9" w:themeFill="background1" w:themeFillShade="D9"/>
+                  <w:vAlign w:val="center"/>
+                </w:tcPr>
+                <w:p>
+                  <w:pPr>
+                    <w:pStyle w:val="a5"/>
+                    <w:spacing w:line="276" w:lineRule="auto"/>
+                    <w:ind w:firstLineChars="0" w:firstLine="0"/>
+                    <w:jc w:val="center"/>
+                    <w:rPr>
+                      <w:color w:val="000000" w:themeColor="text1"/>
+                      <w:sz w:val="22"/>
+                      <w:szCs w:val="21"/>
+                    </w:rPr>
+                  </w:pPr>
+                  <w:r>
+                    <w:rPr>
+                      <w:color w:val="000000" w:themeColor="text1"/>
+                      <w:sz w:val="22"/>
+                      <w:szCs w:val="21"/>
+                    </w:rPr>
+                    <w:t>指令功能</w:t>
+                  </w:r>
+                </w:p>
+              </w:tc>
+              <w:tc>
+                <w:tcPr>
+                  <w:tcW w:w="6940" w:type="dxa"/>
+                  <w:gridSpan w:val="5"/>
+                  <w:vAlign w:val="center"/>
+                </w:tcPr>
+                <w:p>
+                  <w:pPr>
+                    <w:pStyle w:val="a5"/>
+                    <w:spacing w:line="276" w:lineRule="auto"/>
+                    <w:ind w:firstLineChars="0" w:firstLine="0"/>
+                    <w:jc w:val="center"/>
+                    <w:rPr>
+                      <w:color w:val="FFC000"/>
+                      <w:sz w:val="22"/>
+                      <w:szCs w:val="21"/>
+                    </w:rPr>
+                  </w:pPr>
+                  <w:r>
+                    <w:rPr>
+                      <w:color w:val="000000" w:themeColor="text1"/>
+                      <w:sz w:val="22"/>
+                      <w:szCs w:val="21"/>
+                    </w:rPr>
+                    <w:t xml:space="preserve">(a0) ← </w:t>
+                  </w:r>
+                  <w:r>
+                    <w:rPr>
+                      <w:rFonts w:hint="eastAsia"/>
+                      <w:color w:val="000000" w:themeColor="text1"/>
+                      <w:sz w:val="22"/>
+                      <w:szCs w:val="21"/>
+                    </w:rPr>
+                    <w:t>(gp) - 972</w:t>
+                  </w:r>
+                </w:p>
+              </w:tc>
+            </w:tr>
+          </w:tbl>
           <w:p>
             <w:pPr>
               <w:pStyle w:val="a5"/>
-              <w:spacing w:before="100" w:beforeAutospacing="1" w:after="100" w:afterAutospacing="1" w:line="400" w:lineRule="exact"/>
-              <w:ind w:firstLineChars="0" w:firstLine="0"/>
+              <w:spacing w:line="276" w:lineRule="auto"/>
+              <w:ind w:firstLineChars="100" w:firstLine="220"/>
               <w:jc w:val="left"/>
               <w:rPr>
+                <w:rFonts w:hint="eastAsia"/>
                 <w:color w:val="000000" w:themeColor="text1"/>
                 <w:sz w:val="22"/>
                 <w:szCs w:val="21"/>
               </w:rPr>
             </w:pPr>
-            <w:r>
-              <w:rPr>
-                <w:color w:val="000000" w:themeColor="text1"/>
-                <w:sz w:val="22"/>
-                <w:szCs w:val="21"/>
-              </w:rPr>
-              <w:t>fd010113</w:t>
-            </w:r>
-            <w:r>
-              <w:rPr>
-                <w:rFonts w:hint="eastAsia"/>
-                <w:color w:val="000000" w:themeColor="text1"/>
-                <w:sz w:val="22"/>
-                <w:szCs w:val="21"/>
-              </w:rPr>
-              <w:t>：二进制为</w:t>
-            </w:r>
-            <w:r>
-              <w:rPr>
-                <w:color w:val="000000" w:themeColor="text1"/>
-                <w:sz w:val="22"/>
-                <w:szCs w:val="21"/>
-              </w:rPr>
-              <w:t>1111</w:t>
-            </w:r>
-            <w:r>
-              <w:rPr>
-                <w:color w:val="000000" w:themeColor="text1"/>
-                <w:sz w:val="22"/>
-                <w:szCs w:val="21"/>
-              </w:rPr>
-              <w:t xml:space="preserve"> </w:t>
-            </w:r>
-            <w:r>
-              <w:rPr>
-                <w:color w:val="000000" w:themeColor="text1"/>
-                <w:sz w:val="22"/>
-                <w:szCs w:val="21"/>
-              </w:rPr>
-              <w:t>110</w:t>
-            </w:r>
-            <w:r>
-              <w:rPr>
-                <w:color w:val="000000" w:themeColor="text1"/>
-                <w:sz w:val="22"/>
-                <w:szCs w:val="21"/>
-              </w:rPr>
-              <w:t xml:space="preserve">1 </w:t>
-            </w:r>
-            <w:r>
-              <w:rPr>
-                <w:color w:val="000000" w:themeColor="text1"/>
-                <w:sz w:val="22"/>
-                <w:szCs w:val="21"/>
-              </w:rPr>
-              <w:t>0000</w:t>
-            </w:r>
-            <w:r>
-              <w:rPr>
-                <w:color w:val="E36C0A" w:themeColor="accent6" w:themeShade="BF"/>
-                <w:sz w:val="22"/>
-                <w:szCs w:val="21"/>
-              </w:rPr>
-              <w:t xml:space="preserve"> 0001</w:t>
-            </w:r>
-            <w:r>
-              <w:rPr>
-                <w:color w:val="E36C0A" w:themeColor="accent6" w:themeShade="BF"/>
-                <w:sz w:val="22"/>
-                <w:szCs w:val="21"/>
-              </w:rPr>
-              <w:t xml:space="preserve"> 0</w:t>
-            </w:r>
-            <w:r>
-              <w:rPr>
-                <w:color w:val="000000" w:themeColor="text1"/>
-                <w:sz w:val="22"/>
-                <w:szCs w:val="21"/>
-              </w:rPr>
-              <w:t>00</w:t>
-            </w:r>
-            <w:r>
-              <w:rPr>
-                <w:color w:val="000000" w:themeColor="text1"/>
-                <w:sz w:val="22"/>
-                <w:szCs w:val="21"/>
-              </w:rPr>
-              <w:t>0</w:t>
-            </w:r>
-            <w:proofErr w:type="gramStart"/>
-            <w:r>
-              <w:rPr>
-                <w:color w:val="000000" w:themeColor="text1"/>
-                <w:sz w:val="22"/>
-                <w:szCs w:val="21"/>
-              </w:rPr>
-              <w:t xml:space="preserve"> </w:t>
-            </w:r>
-            <w:r>
-              <w:rPr>
-                <w:color w:val="548DD4" w:themeColor="text2" w:themeTint="99"/>
-                <w:sz w:val="22"/>
-                <w:szCs w:val="21"/>
-              </w:rPr>
-              <w:t>0001 0</w:t>
-            </w:r>
-            <w:r>
-              <w:rPr>
-                <w:color w:val="C0504D" w:themeColor="accent2"/>
-                <w:sz w:val="22"/>
-                <w:szCs w:val="21"/>
-              </w:rPr>
-              <w:t>001</w:t>
-            </w:r>
-            <w:proofErr w:type="gramEnd"/>
-            <w:r>
-              <w:rPr>
-                <w:color w:val="C0504D" w:themeColor="accent2"/>
-                <w:sz w:val="22"/>
-                <w:szCs w:val="21"/>
-              </w:rPr>
-              <w:t xml:space="preserve"> 00</w:t>
-            </w:r>
-            <w:r>
-              <w:rPr>
-                <w:color w:val="C0504D" w:themeColor="accent2"/>
-                <w:sz w:val="22"/>
-                <w:szCs w:val="21"/>
-              </w:rPr>
-              <w:t>1</w:t>
-            </w:r>
-            <w:r>
-              <w:rPr>
-                <w:color w:val="C0504D" w:themeColor="accent2"/>
-                <w:sz w:val="22"/>
-                <w:szCs w:val="21"/>
-              </w:rPr>
-              <w:t>1</w:t>
-            </w:r>
           </w:p>
           <w:p>
             <w:pPr>
               <w:pStyle w:val="a5"/>
-              <w:spacing w:before="100" w:beforeAutospacing="1" w:after="100" w:afterAutospacing="1" w:line="400" w:lineRule="exact"/>
+              <w:spacing w:line="276" w:lineRule="auto"/>
               <w:ind w:firstLineChars="100" w:firstLine="220"/>
               <w:jc w:val="left"/>
               <w:rPr>
@@ -1971,105 +2335,11 @@
                 <w:szCs w:val="21"/>
               </w:rPr>
             </w:pPr>
-            <w:r>
-              <w:rPr>
-                <w:color w:val="000000" w:themeColor="text1"/>
-                <w:sz w:val="22"/>
-                <w:szCs w:val="21"/>
-              </w:rPr>
-              <w:t>funct3</w:t>
-            </w:r>
-            <w:r>
-              <w:rPr>
-                <w:rFonts w:hint="eastAsia"/>
-                <w:color w:val="000000" w:themeColor="text1"/>
-                <w:sz w:val="22"/>
-                <w:szCs w:val="21"/>
-              </w:rPr>
-              <w:t>：</w:t>
-            </w:r>
-            <w:r>
-              <w:rPr>
-                <w:color w:val="000000" w:themeColor="text1"/>
-                <w:sz w:val="22"/>
-                <w:szCs w:val="21"/>
-              </w:rPr>
-              <w:t>000</w:t>
-            </w:r>
-            <w:r>
-              <w:rPr>
-                <w:rFonts w:hint="eastAsia"/>
-                <w:color w:val="000000" w:themeColor="text1"/>
-                <w:sz w:val="22"/>
-                <w:szCs w:val="21"/>
-              </w:rPr>
-              <w:t>，</w:t>
-            </w:r>
-            <w:r>
-              <w:rPr>
-                <w:rFonts w:hint="eastAsia"/>
-                <w:color w:val="000000" w:themeColor="text1"/>
-                <w:sz w:val="22"/>
-                <w:szCs w:val="21"/>
-              </w:rPr>
-              <w:t>op</w:t>
-            </w:r>
-            <w:r>
-              <w:rPr>
-                <w:color w:val="000000" w:themeColor="text1"/>
-                <w:sz w:val="22"/>
-                <w:szCs w:val="21"/>
-              </w:rPr>
-              <w:t>code</w:t>
-            </w:r>
-            <w:r>
-              <w:rPr>
-                <w:rFonts w:hint="eastAsia"/>
-                <w:color w:val="000000" w:themeColor="text1"/>
-                <w:sz w:val="22"/>
-                <w:szCs w:val="21"/>
-              </w:rPr>
-              <w:t>：</w:t>
-            </w:r>
-            <w:r>
-              <w:rPr>
-                <w:color w:val="000000" w:themeColor="text1"/>
-                <w:sz w:val="22"/>
-                <w:szCs w:val="21"/>
-              </w:rPr>
-              <w:t>001 0011</w:t>
-            </w:r>
-            <w:r>
-              <w:rPr>
-                <w:color w:val="000000" w:themeColor="text1"/>
-                <w:sz w:val="22"/>
-                <w:szCs w:val="21"/>
-              </w:rPr>
-              <w:t xml:space="preserve">  #</w:t>
-            </w:r>
-            <w:proofErr w:type="spellStart"/>
-            <w:r>
-              <w:rPr>
-                <w:color w:val="000000" w:themeColor="text1"/>
-                <w:sz w:val="22"/>
-                <w:szCs w:val="21"/>
-              </w:rPr>
-              <w:t>addi</w:t>
-            </w:r>
-            <w:proofErr w:type="spellEnd"/>
-            <w:r>
-              <w:rPr>
-                <w:color w:val="000000" w:themeColor="text1"/>
-                <w:sz w:val="22"/>
-                <w:szCs w:val="21"/>
-              </w:rPr>
-              <w:t>指令</w:t>
-            </w:r>
           </w:p>
           <w:p>
             <w:pPr>
               <w:pStyle w:val="a5"/>
-              <w:spacing w:before="100" w:beforeAutospacing="1" w:after="100" w:afterAutospacing="1" w:line="400" w:lineRule="exact"/>
+              <w:spacing w:line="276" w:lineRule="auto"/>
               <w:ind w:firstLineChars="100" w:firstLine="220"/>
               <w:jc w:val="left"/>
               <w:rPr>
@@ -2079,17 +2349,24 @@
                 <w:szCs w:val="21"/>
               </w:rPr>
             </w:pPr>
-            <w:proofErr w:type="spellStart"/>
-            <w:r>
-              <w:rPr>
-                <w:rFonts w:hint="eastAsia"/>
-                <w:color w:val="000000" w:themeColor="text1"/>
-                <w:sz w:val="22"/>
-                <w:szCs w:val="21"/>
-              </w:rPr>
-              <w:t>imm</w:t>
-            </w:r>
-            <w:proofErr w:type="spellEnd"/>
+            <w:r>
+              <w:rPr>
+                <w:rFonts w:hint="eastAsia"/>
+                <w:color w:val="000000" w:themeColor="text1"/>
+                <w:sz w:val="22"/>
+                <w:szCs w:val="21"/>
+              </w:rPr>
+              <w:t>指令</w:t>
+            </w:r>
+            <w:r>
+              <w:rPr>
+                <w:rFonts w:hint="eastAsia"/>
+                <w:color w:val="000000" w:themeColor="text1"/>
+                <w:sz w:val="22"/>
+                <w:szCs w:val="21"/>
+              </w:rPr>
+              <w:t>1</w:t>
+            </w:r>
             <w:r>
               <w:rPr>
                 <w:rFonts w:hint="eastAsia"/>
@@ -2099,130 +2376,616 @@
               </w:rPr>
               <w:t>：</w:t>
             </w:r>
-            <w:r>
-              <w:rPr>
-                <w:color w:val="000000" w:themeColor="text1"/>
-                <w:sz w:val="22"/>
-                <w:szCs w:val="21"/>
-              </w:rPr>
-              <w:t>1111 1101 0000</w:t>
-            </w:r>
-            <w:r>
-              <w:rPr>
-                <w:rFonts w:hint="eastAsia"/>
-                <w:color w:val="000000" w:themeColor="text1"/>
-                <w:sz w:val="22"/>
-                <w:szCs w:val="21"/>
-              </w:rPr>
-              <w:t>，</w:t>
-            </w:r>
-            <w:r>
-              <w:rPr>
-                <w:rFonts w:hint="eastAsia"/>
-                <w:color w:val="000000" w:themeColor="text1"/>
-                <w:sz w:val="22"/>
-                <w:szCs w:val="21"/>
-              </w:rPr>
-              <w:t>#</w:t>
-            </w:r>
-            <w:r>
-              <w:rPr>
-                <w:color w:val="000000" w:themeColor="text1"/>
-                <w:sz w:val="22"/>
-                <w:szCs w:val="21"/>
-              </w:rPr>
-              <w:t>-48</w:t>
-            </w:r>
-            <w:r>
-              <w:rPr>
-                <w:color w:val="000000" w:themeColor="text1"/>
-                <w:sz w:val="22"/>
-                <w:szCs w:val="21"/>
-              </w:rPr>
-              <w:t>补码</w:t>
-            </w:r>
+          </w:p>
+          <w:tbl>
+            <w:tblPr>
+              <w:tblStyle w:val="a8"/>
+              <w:tblW w:w="0" w:type="auto"/>
+              <w:tblLook w:val="04A0" w:firstRow="1" w:lastRow="0" w:firstColumn="1" w:lastColumn="0" w:noHBand="0" w:noVBand="1"/>
+            </w:tblPr>
+            <w:tblGrid>
+              <w:gridCol w:w="1191"/>
+              <w:gridCol w:w="1843"/>
+              <w:gridCol w:w="850"/>
+              <w:gridCol w:w="1728"/>
+              <w:gridCol w:w="882"/>
+              <w:gridCol w:w="1637"/>
+            </w:tblGrid>
+            <w:tr>
+              <w:tc>
+                <w:tcPr>
+                  <w:tcW w:w="1191" w:type="dxa"/>
+                  <w:vMerge w:val="restart"/>
+                  <w:shd w:val="clear" w:color="auto" w:fill="D9D9D9" w:themeFill="background1" w:themeFillShade="D9"/>
+                  <w:vAlign w:val="center"/>
+                </w:tcPr>
+                <w:p>
+                  <w:pPr>
+                    <w:pStyle w:val="a5"/>
+                    <w:spacing w:line="276" w:lineRule="auto"/>
+                    <w:ind w:firstLineChars="0" w:firstLine="0"/>
+                    <w:jc w:val="center"/>
+                    <w:rPr>
+                      <w:color w:val="000000" w:themeColor="text1"/>
+                      <w:sz w:val="22"/>
+                      <w:szCs w:val="21"/>
+                    </w:rPr>
+                  </w:pPr>
+                  <w:r>
+                    <w:rPr>
+                      <w:rFonts w:hint="eastAsia"/>
+                      <w:color w:val="000000" w:themeColor="text1"/>
+                      <w:sz w:val="22"/>
+                      <w:szCs w:val="21"/>
+                    </w:rPr>
+                    <w:t>机器码</w:t>
+                  </w:r>
+                </w:p>
+              </w:tc>
+              <w:tc>
+                <w:tcPr>
+                  <w:tcW w:w="1843" w:type="dxa"/>
+                  <w:shd w:val="clear" w:color="auto" w:fill="D9D9D9" w:themeFill="background1" w:themeFillShade="D9"/>
+                  <w:vAlign w:val="center"/>
+                </w:tcPr>
+                <w:p>
+                  <w:pPr>
+                    <w:pStyle w:val="a5"/>
+                    <w:spacing w:line="276" w:lineRule="auto"/>
+                    <w:ind w:firstLineChars="0" w:firstLine="0"/>
+                    <w:jc w:val="center"/>
+                    <w:rPr>
+                      <w:color w:val="000000" w:themeColor="text1"/>
+                      <w:sz w:val="22"/>
+                      <w:szCs w:val="21"/>
+                    </w:rPr>
+                  </w:pPr>
+                  <w:r>
+                    <w:rPr>
+                      <w:rFonts w:hint="eastAsia"/>
+                      <w:color w:val="000000" w:themeColor="text1"/>
+                      <w:sz w:val="22"/>
+                      <w:szCs w:val="21"/>
+                    </w:rPr>
+                    <w:t>16</w:t>
+                  </w:r>
+                  <w:r>
+                    <w:rPr>
+                      <w:rFonts w:hint="eastAsia"/>
+                      <w:color w:val="000000" w:themeColor="text1"/>
+                      <w:sz w:val="22"/>
+                      <w:szCs w:val="21"/>
+                    </w:rPr>
+                    <w:t>进制</w:t>
+                  </w:r>
+                </w:p>
+              </w:tc>
+              <w:tc>
+                <w:tcPr>
+                  <w:tcW w:w="5097" w:type="dxa"/>
+                  <w:gridSpan w:val="4"/>
+                  <w:shd w:val="clear" w:color="auto" w:fill="D9D9D9" w:themeFill="background1" w:themeFillShade="D9"/>
+                  <w:vAlign w:val="center"/>
+                </w:tcPr>
+                <w:p>
+                  <w:pPr>
+                    <w:pStyle w:val="a5"/>
+                    <w:spacing w:line="276" w:lineRule="auto"/>
+                    <w:ind w:firstLineChars="0" w:firstLine="0"/>
+                    <w:jc w:val="center"/>
+                    <w:rPr>
+                      <w:color w:val="000000" w:themeColor="text1"/>
+                      <w:sz w:val="22"/>
+                      <w:szCs w:val="21"/>
+                    </w:rPr>
+                  </w:pPr>
+                  <w:r>
+                    <w:rPr>
+                      <w:color w:val="000000" w:themeColor="text1"/>
+                      <w:sz w:val="22"/>
+                      <w:szCs w:val="21"/>
+                    </w:rPr>
+                    <w:t>2</w:t>
+                  </w:r>
+                  <w:r>
+                    <w:rPr>
+                      <w:rFonts w:hint="eastAsia"/>
+                      <w:color w:val="000000" w:themeColor="text1"/>
+                      <w:sz w:val="22"/>
+                      <w:szCs w:val="21"/>
+                    </w:rPr>
+                    <w:t>进制</w:t>
+                  </w:r>
+                </w:p>
+              </w:tc>
+            </w:tr>
+            <w:tr>
+              <w:tc>
+                <w:tcPr>
+                  <w:tcW w:w="1191" w:type="dxa"/>
+                  <w:vMerge/>
+                  <w:shd w:val="clear" w:color="auto" w:fill="D9D9D9" w:themeFill="background1" w:themeFillShade="D9"/>
+                  <w:vAlign w:val="center"/>
+                </w:tcPr>
+                <w:p>
+                  <w:pPr>
+                    <w:pStyle w:val="a5"/>
+                    <w:spacing w:line="276" w:lineRule="auto"/>
+                    <w:ind w:firstLineChars="0" w:firstLine="0"/>
+                    <w:jc w:val="center"/>
+                    <w:rPr>
+                      <w:color w:val="000000" w:themeColor="text1"/>
+                      <w:sz w:val="22"/>
+                      <w:szCs w:val="21"/>
+                    </w:rPr>
+                  </w:pPr>
+                </w:p>
+              </w:tc>
+              <w:tc>
+                <w:tcPr>
+                  <w:tcW w:w="1843" w:type="dxa"/>
+                  <w:shd w:val="clear" w:color="auto" w:fill="auto"/>
+                  <w:vAlign w:val="center"/>
+                </w:tcPr>
+                <w:p>
+                  <w:pPr>
+                    <w:pStyle w:val="a5"/>
+                    <w:spacing w:line="276" w:lineRule="auto"/>
+                    <w:ind w:firstLineChars="0" w:firstLine="0"/>
+                    <w:jc w:val="center"/>
+                    <w:rPr>
+                      <w:color w:val="000000" w:themeColor="text1"/>
+                      <w:sz w:val="22"/>
+                      <w:szCs w:val="21"/>
+                    </w:rPr>
+                  </w:pPr>
+                </w:p>
+              </w:tc>
+              <w:tc>
+                <w:tcPr>
+                  <w:tcW w:w="5097" w:type="dxa"/>
+                  <w:gridSpan w:val="4"/>
+                  <w:shd w:val="clear" w:color="auto" w:fill="auto"/>
+                  <w:vAlign w:val="center"/>
+                </w:tcPr>
+                <w:p>
+                  <w:pPr>
+                    <w:pStyle w:val="a5"/>
+                    <w:spacing w:line="276" w:lineRule="auto"/>
+                    <w:ind w:firstLineChars="0" w:firstLine="0"/>
+                    <w:jc w:val="center"/>
+                    <w:rPr>
+                      <w:color w:val="000000" w:themeColor="text1"/>
+                      <w:sz w:val="22"/>
+                      <w:szCs w:val="21"/>
+                    </w:rPr>
+                  </w:pPr>
+                </w:p>
+              </w:tc>
+            </w:tr>
+            <w:tr>
+              <w:tc>
+                <w:tcPr>
+                  <w:tcW w:w="1191" w:type="dxa"/>
+                  <w:shd w:val="clear" w:color="auto" w:fill="D9D9D9" w:themeFill="background1" w:themeFillShade="D9"/>
+                  <w:vAlign w:val="center"/>
+                </w:tcPr>
+                <w:p>
+                  <w:pPr>
+                    <w:pStyle w:val="a5"/>
+                    <w:spacing w:line="276" w:lineRule="auto"/>
+                    <w:ind w:firstLineChars="0" w:firstLine="0"/>
+                    <w:jc w:val="center"/>
+                    <w:rPr>
+                      <w:color w:val="000000" w:themeColor="text1"/>
+                      <w:sz w:val="22"/>
+                      <w:szCs w:val="21"/>
+                    </w:rPr>
+                  </w:pPr>
+                  <w:r>
+                    <w:rPr>
+                      <w:color w:val="000000" w:themeColor="text1"/>
+                      <w:sz w:val="22"/>
+                      <w:szCs w:val="21"/>
+                    </w:rPr>
+                    <w:t>opcode</w:t>
+                  </w:r>
+                </w:p>
+              </w:tc>
+              <w:tc>
+                <w:tcPr>
+                  <w:tcW w:w="1843" w:type="dxa"/>
+                  <w:vAlign w:val="center"/>
+                </w:tcPr>
+                <w:p>
+                  <w:pPr>
+                    <w:pStyle w:val="a5"/>
+                    <w:spacing w:line="276" w:lineRule="auto"/>
+                    <w:ind w:firstLineChars="0" w:firstLine="0"/>
+                    <w:jc w:val="center"/>
+                    <w:rPr>
+                      <w:color w:val="000000" w:themeColor="text1"/>
+                      <w:sz w:val="22"/>
+                      <w:szCs w:val="21"/>
+                    </w:rPr>
+                  </w:pPr>
+                </w:p>
+              </w:tc>
+              <w:tc>
+                <w:tcPr>
+                  <w:tcW w:w="850" w:type="dxa"/>
+                  <w:shd w:val="clear" w:color="auto" w:fill="D9D9D9" w:themeFill="background1" w:themeFillShade="D9"/>
+                  <w:vAlign w:val="center"/>
+                </w:tcPr>
+                <w:p>
+                  <w:pPr>
+                    <w:pStyle w:val="a5"/>
+                    <w:spacing w:line="276" w:lineRule="auto"/>
+                    <w:ind w:firstLineChars="0" w:firstLine="0"/>
+                    <w:jc w:val="center"/>
+                    <w:rPr>
+                      <w:color w:val="000000" w:themeColor="text1"/>
+                      <w:sz w:val="22"/>
+                      <w:szCs w:val="21"/>
+                    </w:rPr>
+                  </w:pPr>
+                  <w:r>
+                    <w:rPr>
+                      <w:color w:val="000000" w:themeColor="text1"/>
+                      <w:sz w:val="22"/>
+                      <w:szCs w:val="21"/>
+                    </w:rPr>
+                    <w:t>funct3</w:t>
+                  </w:r>
+                </w:p>
+              </w:tc>
+              <w:tc>
+                <w:tcPr>
+                  <w:tcW w:w="1728" w:type="dxa"/>
+                  <w:vAlign w:val="center"/>
+                </w:tcPr>
+                <w:p>
+                  <w:pPr>
+                    <w:pStyle w:val="a5"/>
+                    <w:spacing w:line="276" w:lineRule="auto"/>
+                    <w:ind w:firstLineChars="0" w:firstLine="0"/>
+                    <w:jc w:val="center"/>
+                    <w:rPr>
+                      <w:color w:val="000000" w:themeColor="text1"/>
+                      <w:sz w:val="22"/>
+                      <w:szCs w:val="21"/>
+                    </w:rPr>
+                  </w:pPr>
+                </w:p>
+              </w:tc>
+              <w:tc>
+                <w:tcPr>
+                  <w:tcW w:w="882" w:type="dxa"/>
+                  <w:shd w:val="clear" w:color="auto" w:fill="D9D9D9" w:themeFill="background1" w:themeFillShade="D9"/>
+                  <w:vAlign w:val="center"/>
+                </w:tcPr>
+                <w:p>
+                  <w:pPr>
+                    <w:pStyle w:val="a5"/>
+                    <w:spacing w:line="276" w:lineRule="auto"/>
+                    <w:ind w:firstLineChars="0" w:firstLine="0"/>
+                    <w:jc w:val="center"/>
+                    <w:rPr>
+                      <w:color w:val="000000" w:themeColor="text1"/>
+                      <w:sz w:val="22"/>
+                      <w:szCs w:val="21"/>
+                    </w:rPr>
+                  </w:pPr>
+                  <w:r>
+                    <w:rPr>
+                      <w:color w:val="000000" w:themeColor="text1"/>
+                      <w:sz w:val="22"/>
+                      <w:szCs w:val="21"/>
+                    </w:rPr>
+                    <w:t>funct7</w:t>
+                  </w:r>
+                </w:p>
+              </w:tc>
+              <w:tc>
+                <w:tcPr>
+                  <w:tcW w:w="1637" w:type="dxa"/>
+                  <w:vAlign w:val="center"/>
+                </w:tcPr>
+                <w:p>
+                  <w:pPr>
+                    <w:pStyle w:val="a5"/>
+                    <w:spacing w:line="276" w:lineRule="auto"/>
+                    <w:ind w:firstLineChars="0" w:firstLine="0"/>
+                    <w:jc w:val="center"/>
+                    <w:rPr>
+                      <w:color w:val="000000" w:themeColor="text1"/>
+                      <w:sz w:val="22"/>
+                      <w:szCs w:val="21"/>
+                    </w:rPr>
+                  </w:pPr>
+                </w:p>
+              </w:tc>
+            </w:tr>
+            <w:tr>
+              <w:tc>
+                <w:tcPr>
+                  <w:tcW w:w="1191" w:type="dxa"/>
+                  <w:shd w:val="clear" w:color="auto" w:fill="D9D9D9" w:themeFill="background1" w:themeFillShade="D9"/>
+                  <w:vAlign w:val="center"/>
+                </w:tcPr>
+                <w:p>
+                  <w:pPr>
+                    <w:pStyle w:val="a5"/>
+                    <w:spacing w:line="276" w:lineRule="auto"/>
+                    <w:ind w:firstLineChars="0" w:firstLine="0"/>
+                    <w:jc w:val="center"/>
+                    <w:rPr>
+                      <w:color w:val="000000" w:themeColor="text1"/>
+                      <w:sz w:val="22"/>
+                      <w:szCs w:val="21"/>
+                    </w:rPr>
+                  </w:pPr>
+                  <w:r>
+                    <w:rPr>
+                      <w:color w:val="000000" w:themeColor="text1"/>
+                      <w:sz w:val="22"/>
+                      <w:szCs w:val="21"/>
+                    </w:rPr>
+                    <w:t>rd</w:t>
+                  </w:r>
+                </w:p>
+              </w:tc>
+              <w:tc>
+                <w:tcPr>
+                  <w:tcW w:w="1843" w:type="dxa"/>
+                  <w:vAlign w:val="center"/>
+                </w:tcPr>
+                <w:p>
+                  <w:pPr>
+                    <w:pStyle w:val="a5"/>
+                    <w:spacing w:line="276" w:lineRule="auto"/>
+                    <w:ind w:firstLineChars="0" w:firstLine="0"/>
+                    <w:jc w:val="center"/>
+                    <w:rPr>
+                      <w:color w:val="000000" w:themeColor="text1"/>
+                      <w:sz w:val="22"/>
+                      <w:szCs w:val="21"/>
+                    </w:rPr>
+                  </w:pPr>
+                </w:p>
+              </w:tc>
+              <w:tc>
+                <w:tcPr>
+                  <w:tcW w:w="850" w:type="dxa"/>
+                  <w:shd w:val="clear" w:color="auto" w:fill="D9D9D9" w:themeFill="background1" w:themeFillShade="D9"/>
+                  <w:vAlign w:val="center"/>
+                </w:tcPr>
+                <w:p>
+                  <w:pPr>
+                    <w:pStyle w:val="a5"/>
+                    <w:spacing w:line="276" w:lineRule="auto"/>
+                    <w:ind w:firstLineChars="0" w:firstLine="0"/>
+                    <w:jc w:val="center"/>
+                    <w:rPr>
+                      <w:color w:val="000000" w:themeColor="text1"/>
+                      <w:sz w:val="22"/>
+                      <w:szCs w:val="21"/>
+                    </w:rPr>
+                  </w:pPr>
+                  <w:r>
+                    <w:rPr>
+                      <w:color w:val="000000" w:themeColor="text1"/>
+                      <w:sz w:val="22"/>
+                      <w:szCs w:val="21"/>
+                    </w:rPr>
+                    <w:t>rs1</w:t>
+                  </w:r>
+                </w:p>
+              </w:tc>
+              <w:tc>
+                <w:tcPr>
+                  <w:tcW w:w="1728" w:type="dxa"/>
+                  <w:vAlign w:val="center"/>
+                </w:tcPr>
+                <w:p>
+                  <w:pPr>
+                    <w:pStyle w:val="a5"/>
+                    <w:spacing w:line="276" w:lineRule="auto"/>
+                    <w:ind w:firstLineChars="0" w:firstLine="0"/>
+                    <w:jc w:val="center"/>
+                    <w:rPr>
+                      <w:color w:val="000000" w:themeColor="text1"/>
+                      <w:sz w:val="22"/>
+                      <w:szCs w:val="21"/>
+                    </w:rPr>
+                  </w:pPr>
+                </w:p>
+              </w:tc>
+              <w:tc>
+                <w:tcPr>
+                  <w:tcW w:w="882" w:type="dxa"/>
+                  <w:shd w:val="clear" w:color="auto" w:fill="D9D9D9" w:themeFill="background1" w:themeFillShade="D9"/>
+                  <w:vAlign w:val="center"/>
+                </w:tcPr>
+                <w:p>
+                  <w:pPr>
+                    <w:pStyle w:val="a5"/>
+                    <w:spacing w:line="276" w:lineRule="auto"/>
+                    <w:ind w:firstLineChars="0" w:firstLine="0"/>
+                    <w:jc w:val="center"/>
+                    <w:rPr>
+                      <w:color w:val="000000" w:themeColor="text1"/>
+                      <w:sz w:val="22"/>
+                      <w:szCs w:val="21"/>
+                    </w:rPr>
+                  </w:pPr>
+                  <w:r>
+                    <w:rPr>
+                      <w:color w:val="000000" w:themeColor="text1"/>
+                      <w:sz w:val="22"/>
+                      <w:szCs w:val="21"/>
+                    </w:rPr>
+                    <w:t>rs2</w:t>
+                  </w:r>
+                </w:p>
+              </w:tc>
+              <w:tc>
+                <w:tcPr>
+                  <w:tcW w:w="1637" w:type="dxa"/>
+                  <w:vAlign w:val="center"/>
+                </w:tcPr>
+                <w:p>
+                  <w:pPr>
+                    <w:pStyle w:val="a5"/>
+                    <w:spacing w:line="276" w:lineRule="auto"/>
+                    <w:ind w:firstLineChars="0" w:firstLine="0"/>
+                    <w:jc w:val="center"/>
+                    <w:rPr>
+                      <w:color w:val="000000" w:themeColor="text1"/>
+                      <w:sz w:val="22"/>
+                      <w:szCs w:val="21"/>
+                    </w:rPr>
+                  </w:pPr>
+                </w:p>
+              </w:tc>
+            </w:tr>
+            <w:tr>
+              <w:tc>
+                <w:tcPr>
+                  <w:tcW w:w="1191" w:type="dxa"/>
+                  <w:shd w:val="clear" w:color="auto" w:fill="D9D9D9" w:themeFill="background1" w:themeFillShade="D9"/>
+                  <w:vAlign w:val="center"/>
+                </w:tcPr>
+                <w:p>
+                  <w:pPr>
+                    <w:pStyle w:val="a5"/>
+                    <w:spacing w:line="276" w:lineRule="auto"/>
+                    <w:ind w:firstLineChars="0" w:firstLine="0"/>
+                    <w:jc w:val="center"/>
+                    <w:rPr>
+                      <w:color w:val="000000" w:themeColor="text1"/>
+                      <w:sz w:val="22"/>
+                      <w:szCs w:val="21"/>
+                    </w:rPr>
+                  </w:pPr>
+                  <w:r>
+                    <w:rPr>
+                      <w:color w:val="000000" w:themeColor="text1"/>
+                      <w:sz w:val="22"/>
+                      <w:szCs w:val="21"/>
+                    </w:rPr>
+                    <w:t>imm</w:t>
+                  </w:r>
+                </w:p>
+              </w:tc>
+              <w:tc>
+                <w:tcPr>
+                  <w:tcW w:w="6940" w:type="dxa"/>
+                  <w:gridSpan w:val="5"/>
+                  <w:vAlign w:val="center"/>
+                </w:tcPr>
+                <w:p>
+                  <w:pPr>
+                    <w:pStyle w:val="a5"/>
+                    <w:spacing w:line="276" w:lineRule="auto"/>
+                    <w:ind w:firstLineChars="0" w:firstLine="0"/>
+                    <w:jc w:val="center"/>
+                    <w:rPr>
+                      <w:color w:val="000000" w:themeColor="text1"/>
+                      <w:sz w:val="22"/>
+                      <w:szCs w:val="21"/>
+                    </w:rPr>
+                  </w:pPr>
+                </w:p>
+              </w:tc>
+            </w:tr>
+            <w:tr>
+              <w:tc>
+                <w:tcPr>
+                  <w:tcW w:w="1191" w:type="dxa"/>
+                  <w:shd w:val="clear" w:color="auto" w:fill="D9D9D9" w:themeFill="background1" w:themeFillShade="D9"/>
+                  <w:vAlign w:val="center"/>
+                </w:tcPr>
+                <w:p>
+                  <w:pPr>
+                    <w:pStyle w:val="a5"/>
+                    <w:spacing w:line="276" w:lineRule="auto"/>
+                    <w:ind w:firstLineChars="0" w:firstLine="0"/>
+                    <w:jc w:val="center"/>
+                    <w:rPr>
+                      <w:color w:val="000000" w:themeColor="text1"/>
+                      <w:sz w:val="22"/>
+                      <w:szCs w:val="21"/>
+                    </w:rPr>
+                  </w:pPr>
+                  <w:r>
+                    <w:rPr>
+                      <w:color w:val="000000" w:themeColor="text1"/>
+                      <w:sz w:val="22"/>
+                      <w:szCs w:val="21"/>
+                    </w:rPr>
+                    <w:t>指令功能</w:t>
+                  </w:r>
+                </w:p>
+              </w:tc>
+              <w:tc>
+                <w:tcPr>
+                  <w:tcW w:w="6940" w:type="dxa"/>
+                  <w:gridSpan w:val="5"/>
+                  <w:vAlign w:val="center"/>
+                </w:tcPr>
+                <w:p>
+                  <w:pPr>
+                    <w:pStyle w:val="a5"/>
+                    <w:spacing w:line="276" w:lineRule="auto"/>
+                    <w:ind w:firstLineChars="0" w:firstLine="0"/>
+                    <w:jc w:val="center"/>
+                    <w:rPr>
+                      <w:color w:val="FFC000"/>
+                      <w:sz w:val="22"/>
+                      <w:szCs w:val="21"/>
+                    </w:rPr>
+                  </w:pPr>
+                </w:p>
+              </w:tc>
+            </w:tr>
+          </w:tbl>
+          <w:p>
+            <w:pPr>
+              <w:pStyle w:val="a5"/>
+              <w:spacing w:line="276" w:lineRule="auto"/>
+              <w:ind w:firstLineChars="100" w:firstLine="220"/>
+              <w:jc w:val="left"/>
+              <w:rPr>
+                <w:rFonts w:hint="eastAsia"/>
+                <w:color w:val="000000" w:themeColor="text1"/>
+                <w:sz w:val="22"/>
+                <w:szCs w:val="21"/>
+              </w:rPr>
+            </w:pPr>
           </w:p>
           <w:p>
             <w:pPr>
               <w:pStyle w:val="a5"/>
-              <w:spacing w:before="100" w:beforeAutospacing="1" w:after="100" w:afterAutospacing="1" w:line="400" w:lineRule="exact"/>
+              <w:spacing w:line="276" w:lineRule="auto"/>
               <w:ind w:firstLineChars="100" w:firstLine="220"/>
               <w:jc w:val="left"/>
               <w:rPr>
+                <w:rFonts w:hint="eastAsia"/>
                 <w:color w:val="000000" w:themeColor="text1"/>
                 <w:sz w:val="22"/>
                 <w:szCs w:val="21"/>
               </w:rPr>
             </w:pPr>
-            <w:proofErr w:type="spellStart"/>
-            <w:r>
-              <w:rPr>
-                <w:rFonts w:hint="eastAsia"/>
-                <w:color w:val="000000" w:themeColor="text1"/>
-                <w:sz w:val="22"/>
-                <w:szCs w:val="21"/>
-              </w:rPr>
-              <w:t>rd</w:t>
-            </w:r>
-            <w:proofErr w:type="spellEnd"/>
-            <w:r>
-              <w:rPr>
-                <w:rFonts w:hint="eastAsia"/>
-                <w:color w:val="000000" w:themeColor="text1"/>
-                <w:sz w:val="22"/>
-                <w:szCs w:val="21"/>
-              </w:rPr>
-              <w:t>：</w:t>
-            </w:r>
-            <w:r>
-              <w:rPr>
-                <w:color w:val="000000" w:themeColor="text1"/>
-                <w:sz w:val="22"/>
-                <w:szCs w:val="21"/>
-              </w:rPr>
-              <w:t>0001 0</w:t>
-            </w:r>
-            <w:r>
-              <w:rPr>
-                <w:color w:val="000000" w:themeColor="text1"/>
-                <w:sz w:val="22"/>
-                <w:szCs w:val="21"/>
-              </w:rPr>
-              <w:t xml:space="preserve">  #</w:t>
-            </w:r>
-            <w:r>
-              <w:rPr>
-                <w:color w:val="000000" w:themeColor="text1"/>
-                <w:sz w:val="22"/>
-                <w:szCs w:val="21"/>
-              </w:rPr>
-              <w:t>寄存器</w:t>
-            </w:r>
-            <w:r>
-              <w:rPr>
-                <w:color w:val="000000" w:themeColor="text1"/>
-                <w:sz w:val="22"/>
-                <w:szCs w:val="21"/>
-              </w:rPr>
-              <w:t>SP</w:t>
-            </w:r>
-            <w:r>
-              <w:rPr>
-                <w:rFonts w:hint="eastAsia"/>
-                <w:color w:val="000000" w:themeColor="text1"/>
-                <w:sz w:val="22"/>
-                <w:szCs w:val="21"/>
-              </w:rPr>
-              <w:t>，</w:t>
-            </w:r>
           </w:p>
           <w:p>
             <w:pPr>
               <w:pStyle w:val="a5"/>
-              <w:spacing w:before="100" w:beforeAutospacing="1" w:after="100" w:afterAutospacing="1" w:line="400" w:lineRule="exact"/>
+              <w:spacing w:line="276" w:lineRule="auto"/>
               <w:ind w:firstLineChars="100" w:firstLine="220"/>
               <w:jc w:val="left"/>
               <w:rPr>
+                <w:rFonts w:hint="eastAsia"/>
                 <w:color w:val="000000" w:themeColor="text1"/>
                 <w:sz w:val="22"/>
                 <w:szCs w:val="21"/>
@@ -2230,57 +2993,623 @@
             </w:pPr>
             <w:r>
               <w:rPr>
-                <w:color w:val="000000" w:themeColor="text1"/>
-                <w:sz w:val="22"/>
-                <w:szCs w:val="21"/>
-              </w:rPr>
-              <w:t>rs1:</w:t>
-            </w:r>
-            <w:r>
-              <w:rPr>
-                <w:color w:val="000000" w:themeColor="text1"/>
-                <w:sz w:val="22"/>
-                <w:szCs w:val="21"/>
-              </w:rPr>
-              <w:t xml:space="preserve"> </w:t>
-            </w:r>
-            <w:r>
-              <w:rPr>
-                <w:color w:val="000000" w:themeColor="text1"/>
-                <w:sz w:val="22"/>
-                <w:szCs w:val="21"/>
-              </w:rPr>
-              <w:t>0001 0</w:t>
-            </w:r>
-            <w:r>
-              <w:rPr>
-                <w:color w:val="000000" w:themeColor="text1"/>
-                <w:sz w:val="22"/>
-                <w:szCs w:val="21"/>
-              </w:rPr>
-              <w:t xml:space="preserve">  #</w:t>
-            </w:r>
-            <w:r>
-              <w:rPr>
-                <w:color w:val="000000" w:themeColor="text1"/>
-                <w:sz w:val="22"/>
-                <w:szCs w:val="21"/>
-              </w:rPr>
-              <w:t>寄存器</w:t>
-            </w:r>
-            <w:r>
-              <w:rPr>
-                <w:color w:val="000000" w:themeColor="text1"/>
-                <w:sz w:val="22"/>
-                <w:szCs w:val="21"/>
-              </w:rPr>
-              <w:t>SP</w:t>
-            </w:r>
+                <w:rFonts w:hint="eastAsia"/>
+                <w:color w:val="000000" w:themeColor="text1"/>
+                <w:sz w:val="22"/>
+                <w:szCs w:val="21"/>
+              </w:rPr>
+              <w:t>指令</w:t>
+            </w:r>
+            <w:r>
+              <w:rPr>
+                <w:rFonts w:hint="eastAsia"/>
+                <w:color w:val="000000" w:themeColor="text1"/>
+                <w:sz w:val="22"/>
+                <w:szCs w:val="21"/>
+              </w:rPr>
+              <w:t>2</w:t>
+            </w:r>
+            <w:r>
+              <w:rPr>
+                <w:rFonts w:hint="eastAsia"/>
+                <w:color w:val="000000" w:themeColor="text1"/>
+                <w:sz w:val="22"/>
+                <w:szCs w:val="21"/>
+              </w:rPr>
+              <w:t>：</w:t>
+            </w:r>
+          </w:p>
+          <w:tbl>
+            <w:tblPr>
+              <w:tblStyle w:val="a8"/>
+              <w:tblW w:w="0" w:type="auto"/>
+              <w:tblLook w:val="04A0" w:firstRow="1" w:lastRow="0" w:firstColumn="1" w:lastColumn="0" w:noHBand="0" w:noVBand="1"/>
+            </w:tblPr>
+            <w:tblGrid>
+              <w:gridCol w:w="1191"/>
+              <w:gridCol w:w="1843"/>
+              <w:gridCol w:w="850"/>
+              <w:gridCol w:w="1728"/>
+              <w:gridCol w:w="882"/>
+              <w:gridCol w:w="1637"/>
+            </w:tblGrid>
+            <w:tr>
+              <w:tc>
+                <w:tcPr>
+                  <w:tcW w:w="1191" w:type="dxa"/>
+                  <w:vMerge w:val="restart"/>
+                  <w:shd w:val="clear" w:color="auto" w:fill="D9D9D9" w:themeFill="background1" w:themeFillShade="D9"/>
+                  <w:vAlign w:val="center"/>
+                </w:tcPr>
+                <w:p>
+                  <w:pPr>
+                    <w:pStyle w:val="a5"/>
+                    <w:spacing w:line="276" w:lineRule="auto"/>
+                    <w:ind w:firstLineChars="0" w:firstLine="0"/>
+                    <w:jc w:val="center"/>
+                    <w:rPr>
+                      <w:color w:val="000000" w:themeColor="text1"/>
+                      <w:sz w:val="22"/>
+                      <w:szCs w:val="21"/>
+                    </w:rPr>
+                  </w:pPr>
+                  <w:r>
+                    <w:rPr>
+                      <w:rFonts w:hint="eastAsia"/>
+                      <w:color w:val="000000" w:themeColor="text1"/>
+                      <w:sz w:val="22"/>
+                      <w:szCs w:val="21"/>
+                    </w:rPr>
+                    <w:t>机器码</w:t>
+                  </w:r>
+                </w:p>
+              </w:tc>
+              <w:tc>
+                <w:tcPr>
+                  <w:tcW w:w="1843" w:type="dxa"/>
+                  <w:shd w:val="clear" w:color="auto" w:fill="D9D9D9" w:themeFill="background1" w:themeFillShade="D9"/>
+                  <w:vAlign w:val="center"/>
+                </w:tcPr>
+                <w:p>
+                  <w:pPr>
+                    <w:pStyle w:val="a5"/>
+                    <w:spacing w:line="276" w:lineRule="auto"/>
+                    <w:ind w:firstLineChars="0" w:firstLine="0"/>
+                    <w:jc w:val="center"/>
+                    <w:rPr>
+                      <w:color w:val="000000" w:themeColor="text1"/>
+                      <w:sz w:val="22"/>
+                      <w:szCs w:val="21"/>
+                    </w:rPr>
+                  </w:pPr>
+                  <w:r>
+                    <w:rPr>
+                      <w:rFonts w:hint="eastAsia"/>
+                      <w:color w:val="000000" w:themeColor="text1"/>
+                      <w:sz w:val="22"/>
+                      <w:szCs w:val="21"/>
+                    </w:rPr>
+                    <w:t>16</w:t>
+                  </w:r>
+                  <w:r>
+                    <w:rPr>
+                      <w:rFonts w:hint="eastAsia"/>
+                      <w:color w:val="000000" w:themeColor="text1"/>
+                      <w:sz w:val="22"/>
+                      <w:szCs w:val="21"/>
+                    </w:rPr>
+                    <w:t>进制</w:t>
+                  </w:r>
+                </w:p>
+              </w:tc>
+              <w:tc>
+                <w:tcPr>
+                  <w:tcW w:w="5097" w:type="dxa"/>
+                  <w:gridSpan w:val="4"/>
+                  <w:shd w:val="clear" w:color="auto" w:fill="D9D9D9" w:themeFill="background1" w:themeFillShade="D9"/>
+                  <w:vAlign w:val="center"/>
+                </w:tcPr>
+                <w:p>
+                  <w:pPr>
+                    <w:pStyle w:val="a5"/>
+                    <w:spacing w:line="276" w:lineRule="auto"/>
+                    <w:ind w:firstLineChars="0" w:firstLine="0"/>
+                    <w:jc w:val="center"/>
+                    <w:rPr>
+                      <w:color w:val="000000" w:themeColor="text1"/>
+                      <w:sz w:val="22"/>
+                      <w:szCs w:val="21"/>
+                    </w:rPr>
+                  </w:pPr>
+                  <w:r>
+                    <w:rPr>
+                      <w:color w:val="000000" w:themeColor="text1"/>
+                      <w:sz w:val="22"/>
+                      <w:szCs w:val="21"/>
+                    </w:rPr>
+                    <w:t>2</w:t>
+                  </w:r>
+                  <w:r>
+                    <w:rPr>
+                      <w:rFonts w:hint="eastAsia"/>
+                      <w:color w:val="000000" w:themeColor="text1"/>
+                      <w:sz w:val="22"/>
+                      <w:szCs w:val="21"/>
+                    </w:rPr>
+                    <w:t>进制</w:t>
+                  </w:r>
+                </w:p>
+              </w:tc>
+            </w:tr>
+            <w:tr>
+              <w:tc>
+                <w:tcPr>
+                  <w:tcW w:w="1191" w:type="dxa"/>
+                  <w:vMerge/>
+                  <w:shd w:val="clear" w:color="auto" w:fill="D9D9D9" w:themeFill="background1" w:themeFillShade="D9"/>
+                  <w:vAlign w:val="center"/>
+                </w:tcPr>
+                <w:p>
+                  <w:pPr>
+                    <w:pStyle w:val="a5"/>
+                    <w:spacing w:line="276" w:lineRule="auto"/>
+                    <w:ind w:firstLineChars="0" w:firstLine="0"/>
+                    <w:jc w:val="center"/>
+                    <w:rPr>
+                      <w:color w:val="000000" w:themeColor="text1"/>
+                      <w:sz w:val="22"/>
+                      <w:szCs w:val="21"/>
+                    </w:rPr>
+                  </w:pPr>
+                </w:p>
+              </w:tc>
+              <w:tc>
+                <w:tcPr>
+                  <w:tcW w:w="1843" w:type="dxa"/>
+                  <w:shd w:val="clear" w:color="auto" w:fill="auto"/>
+                  <w:vAlign w:val="center"/>
+                </w:tcPr>
+                <w:p>
+                  <w:pPr>
+                    <w:pStyle w:val="a5"/>
+                    <w:spacing w:line="276" w:lineRule="auto"/>
+                    <w:ind w:firstLineChars="0" w:firstLine="0"/>
+                    <w:jc w:val="center"/>
+                    <w:rPr>
+                      <w:color w:val="000000" w:themeColor="text1"/>
+                      <w:sz w:val="22"/>
+                      <w:szCs w:val="21"/>
+                    </w:rPr>
+                  </w:pPr>
+                </w:p>
+              </w:tc>
+              <w:tc>
+                <w:tcPr>
+                  <w:tcW w:w="5097" w:type="dxa"/>
+                  <w:gridSpan w:val="4"/>
+                  <w:shd w:val="clear" w:color="auto" w:fill="auto"/>
+                  <w:vAlign w:val="center"/>
+                </w:tcPr>
+                <w:p>
+                  <w:pPr>
+                    <w:pStyle w:val="a5"/>
+                    <w:spacing w:line="276" w:lineRule="auto"/>
+                    <w:ind w:firstLineChars="0" w:firstLine="0"/>
+                    <w:jc w:val="center"/>
+                    <w:rPr>
+                      <w:color w:val="000000" w:themeColor="text1"/>
+                      <w:sz w:val="22"/>
+                      <w:szCs w:val="21"/>
+                    </w:rPr>
+                  </w:pPr>
+                </w:p>
+              </w:tc>
+            </w:tr>
+            <w:tr>
+              <w:tc>
+                <w:tcPr>
+                  <w:tcW w:w="1191" w:type="dxa"/>
+                  <w:shd w:val="clear" w:color="auto" w:fill="D9D9D9" w:themeFill="background1" w:themeFillShade="D9"/>
+                  <w:vAlign w:val="center"/>
+                </w:tcPr>
+                <w:p>
+                  <w:pPr>
+                    <w:pStyle w:val="a5"/>
+                    <w:spacing w:line="276" w:lineRule="auto"/>
+                    <w:ind w:firstLineChars="0" w:firstLine="0"/>
+                    <w:jc w:val="center"/>
+                    <w:rPr>
+                      <w:color w:val="000000" w:themeColor="text1"/>
+                      <w:sz w:val="22"/>
+                      <w:szCs w:val="21"/>
+                    </w:rPr>
+                  </w:pPr>
+                  <w:r>
+                    <w:rPr>
+                      <w:color w:val="000000" w:themeColor="text1"/>
+                      <w:sz w:val="22"/>
+                      <w:szCs w:val="21"/>
+                    </w:rPr>
+                    <w:t>opcode</w:t>
+                  </w:r>
+                </w:p>
+              </w:tc>
+              <w:tc>
+                <w:tcPr>
+                  <w:tcW w:w="1843" w:type="dxa"/>
+                  <w:vAlign w:val="center"/>
+                </w:tcPr>
+                <w:p>
+                  <w:pPr>
+                    <w:pStyle w:val="a5"/>
+                    <w:spacing w:line="276" w:lineRule="auto"/>
+                    <w:ind w:firstLineChars="0" w:firstLine="0"/>
+                    <w:jc w:val="center"/>
+                    <w:rPr>
+                      <w:color w:val="000000" w:themeColor="text1"/>
+                      <w:sz w:val="22"/>
+                      <w:szCs w:val="21"/>
+                    </w:rPr>
+                  </w:pPr>
+                </w:p>
+              </w:tc>
+              <w:tc>
+                <w:tcPr>
+                  <w:tcW w:w="850" w:type="dxa"/>
+                  <w:shd w:val="clear" w:color="auto" w:fill="D9D9D9" w:themeFill="background1" w:themeFillShade="D9"/>
+                  <w:vAlign w:val="center"/>
+                </w:tcPr>
+                <w:p>
+                  <w:pPr>
+                    <w:pStyle w:val="a5"/>
+                    <w:spacing w:line="276" w:lineRule="auto"/>
+                    <w:ind w:firstLineChars="0" w:firstLine="0"/>
+                    <w:jc w:val="center"/>
+                    <w:rPr>
+                      <w:color w:val="000000" w:themeColor="text1"/>
+                      <w:sz w:val="22"/>
+                      <w:szCs w:val="21"/>
+                    </w:rPr>
+                  </w:pPr>
+                  <w:r>
+                    <w:rPr>
+                      <w:color w:val="000000" w:themeColor="text1"/>
+                      <w:sz w:val="22"/>
+                      <w:szCs w:val="21"/>
+                    </w:rPr>
+                    <w:t>funct3</w:t>
+                  </w:r>
+                </w:p>
+              </w:tc>
+              <w:tc>
+                <w:tcPr>
+                  <w:tcW w:w="1728" w:type="dxa"/>
+                  <w:vAlign w:val="center"/>
+                </w:tcPr>
+                <w:p>
+                  <w:pPr>
+                    <w:pStyle w:val="a5"/>
+                    <w:spacing w:line="276" w:lineRule="auto"/>
+                    <w:ind w:firstLineChars="0" w:firstLine="0"/>
+                    <w:jc w:val="center"/>
+                    <w:rPr>
+                      <w:color w:val="000000" w:themeColor="text1"/>
+                      <w:sz w:val="22"/>
+                      <w:szCs w:val="21"/>
+                    </w:rPr>
+                  </w:pPr>
+                </w:p>
+              </w:tc>
+              <w:tc>
+                <w:tcPr>
+                  <w:tcW w:w="882" w:type="dxa"/>
+                  <w:shd w:val="clear" w:color="auto" w:fill="D9D9D9" w:themeFill="background1" w:themeFillShade="D9"/>
+                  <w:vAlign w:val="center"/>
+                </w:tcPr>
+                <w:p>
+                  <w:pPr>
+                    <w:pStyle w:val="a5"/>
+                    <w:spacing w:line="276" w:lineRule="auto"/>
+                    <w:ind w:firstLineChars="0" w:firstLine="0"/>
+                    <w:jc w:val="center"/>
+                    <w:rPr>
+                      <w:color w:val="000000" w:themeColor="text1"/>
+                      <w:sz w:val="22"/>
+                      <w:szCs w:val="21"/>
+                    </w:rPr>
+                  </w:pPr>
+                  <w:r>
+                    <w:rPr>
+                      <w:color w:val="000000" w:themeColor="text1"/>
+                      <w:sz w:val="22"/>
+                      <w:szCs w:val="21"/>
+                    </w:rPr>
+                    <w:t>funct7</w:t>
+                  </w:r>
+                </w:p>
+              </w:tc>
+              <w:tc>
+                <w:tcPr>
+                  <w:tcW w:w="1637" w:type="dxa"/>
+                  <w:vAlign w:val="center"/>
+                </w:tcPr>
+                <w:p>
+                  <w:pPr>
+                    <w:pStyle w:val="a5"/>
+                    <w:spacing w:line="276" w:lineRule="auto"/>
+                    <w:ind w:firstLineChars="0" w:firstLine="0"/>
+                    <w:jc w:val="center"/>
+                    <w:rPr>
+                      <w:color w:val="000000" w:themeColor="text1"/>
+                      <w:sz w:val="22"/>
+                      <w:szCs w:val="21"/>
+                    </w:rPr>
+                  </w:pPr>
+                </w:p>
+              </w:tc>
+            </w:tr>
+            <w:tr>
+              <w:tc>
+                <w:tcPr>
+                  <w:tcW w:w="1191" w:type="dxa"/>
+                  <w:shd w:val="clear" w:color="auto" w:fill="D9D9D9" w:themeFill="background1" w:themeFillShade="D9"/>
+                  <w:vAlign w:val="center"/>
+                </w:tcPr>
+                <w:p>
+                  <w:pPr>
+                    <w:pStyle w:val="a5"/>
+                    <w:spacing w:line="276" w:lineRule="auto"/>
+                    <w:ind w:firstLineChars="0" w:firstLine="0"/>
+                    <w:jc w:val="center"/>
+                    <w:rPr>
+                      <w:color w:val="000000" w:themeColor="text1"/>
+                      <w:sz w:val="22"/>
+                      <w:szCs w:val="21"/>
+                    </w:rPr>
+                  </w:pPr>
+                  <w:r>
+                    <w:rPr>
+                      <w:color w:val="000000" w:themeColor="text1"/>
+                      <w:sz w:val="22"/>
+                      <w:szCs w:val="21"/>
+                    </w:rPr>
+                    <w:t>rd</w:t>
+                  </w:r>
+                </w:p>
+              </w:tc>
+              <w:tc>
+                <w:tcPr>
+                  <w:tcW w:w="1843" w:type="dxa"/>
+                  <w:vAlign w:val="center"/>
+                </w:tcPr>
+                <w:p>
+                  <w:pPr>
+                    <w:pStyle w:val="a5"/>
+                    <w:spacing w:line="276" w:lineRule="auto"/>
+                    <w:ind w:firstLineChars="0" w:firstLine="0"/>
+                    <w:jc w:val="center"/>
+                    <w:rPr>
+                      <w:color w:val="000000" w:themeColor="text1"/>
+                      <w:sz w:val="22"/>
+                      <w:szCs w:val="21"/>
+                    </w:rPr>
+                  </w:pPr>
+                </w:p>
+              </w:tc>
+              <w:tc>
+                <w:tcPr>
+                  <w:tcW w:w="850" w:type="dxa"/>
+                  <w:shd w:val="clear" w:color="auto" w:fill="D9D9D9" w:themeFill="background1" w:themeFillShade="D9"/>
+                  <w:vAlign w:val="center"/>
+                </w:tcPr>
+                <w:p>
+                  <w:pPr>
+                    <w:pStyle w:val="a5"/>
+                    <w:spacing w:line="276" w:lineRule="auto"/>
+                    <w:ind w:firstLineChars="0" w:firstLine="0"/>
+                    <w:jc w:val="center"/>
+                    <w:rPr>
+                      <w:color w:val="000000" w:themeColor="text1"/>
+                      <w:sz w:val="22"/>
+                      <w:szCs w:val="21"/>
+                    </w:rPr>
+                  </w:pPr>
+                  <w:r>
+                    <w:rPr>
+                      <w:color w:val="000000" w:themeColor="text1"/>
+                      <w:sz w:val="22"/>
+                      <w:szCs w:val="21"/>
+                    </w:rPr>
+                    <w:t>rs1</w:t>
+                  </w:r>
+                </w:p>
+              </w:tc>
+              <w:tc>
+                <w:tcPr>
+                  <w:tcW w:w="1728" w:type="dxa"/>
+                  <w:vAlign w:val="center"/>
+                </w:tcPr>
+                <w:p>
+                  <w:pPr>
+                    <w:pStyle w:val="a5"/>
+                    <w:spacing w:line="276" w:lineRule="auto"/>
+                    <w:ind w:firstLineChars="0" w:firstLine="0"/>
+                    <w:jc w:val="center"/>
+                    <w:rPr>
+                      <w:color w:val="000000" w:themeColor="text1"/>
+                      <w:sz w:val="22"/>
+                      <w:szCs w:val="21"/>
+                    </w:rPr>
+                  </w:pPr>
+                </w:p>
+              </w:tc>
+              <w:tc>
+                <w:tcPr>
+                  <w:tcW w:w="882" w:type="dxa"/>
+                  <w:shd w:val="clear" w:color="auto" w:fill="D9D9D9" w:themeFill="background1" w:themeFillShade="D9"/>
+                  <w:vAlign w:val="center"/>
+                </w:tcPr>
+                <w:p>
+                  <w:pPr>
+                    <w:pStyle w:val="a5"/>
+                    <w:spacing w:line="276" w:lineRule="auto"/>
+                    <w:ind w:firstLineChars="0" w:firstLine="0"/>
+                    <w:jc w:val="center"/>
+                    <w:rPr>
+                      <w:color w:val="000000" w:themeColor="text1"/>
+                      <w:sz w:val="22"/>
+                      <w:szCs w:val="21"/>
+                    </w:rPr>
+                  </w:pPr>
+                  <w:r>
+                    <w:rPr>
+                      <w:color w:val="000000" w:themeColor="text1"/>
+                      <w:sz w:val="22"/>
+                      <w:szCs w:val="21"/>
+                    </w:rPr>
+                    <w:t>rs2</w:t>
+                  </w:r>
+                </w:p>
+              </w:tc>
+              <w:tc>
+                <w:tcPr>
+                  <w:tcW w:w="1637" w:type="dxa"/>
+                  <w:vAlign w:val="center"/>
+                </w:tcPr>
+                <w:p>
+                  <w:pPr>
+                    <w:pStyle w:val="a5"/>
+                    <w:spacing w:line="276" w:lineRule="auto"/>
+                    <w:ind w:firstLineChars="0" w:firstLine="0"/>
+                    <w:jc w:val="center"/>
+                    <w:rPr>
+                      <w:color w:val="000000" w:themeColor="text1"/>
+                      <w:sz w:val="22"/>
+                      <w:szCs w:val="21"/>
+                    </w:rPr>
+                  </w:pPr>
+                </w:p>
+              </w:tc>
+            </w:tr>
+            <w:tr>
+              <w:tc>
+                <w:tcPr>
+                  <w:tcW w:w="1191" w:type="dxa"/>
+                  <w:shd w:val="clear" w:color="auto" w:fill="D9D9D9" w:themeFill="background1" w:themeFillShade="D9"/>
+                  <w:vAlign w:val="center"/>
+                </w:tcPr>
+                <w:p>
+                  <w:pPr>
+                    <w:pStyle w:val="a5"/>
+                    <w:spacing w:line="276" w:lineRule="auto"/>
+                    <w:ind w:firstLineChars="0" w:firstLine="0"/>
+                    <w:jc w:val="center"/>
+                    <w:rPr>
+                      <w:color w:val="000000" w:themeColor="text1"/>
+                      <w:sz w:val="22"/>
+                      <w:szCs w:val="21"/>
+                    </w:rPr>
+                  </w:pPr>
+                  <w:r>
+                    <w:rPr>
+                      <w:color w:val="000000" w:themeColor="text1"/>
+                      <w:sz w:val="22"/>
+                      <w:szCs w:val="21"/>
+                    </w:rPr>
+                    <w:t>imm</w:t>
+                  </w:r>
+                </w:p>
+              </w:tc>
+              <w:tc>
+                <w:tcPr>
+                  <w:tcW w:w="6940" w:type="dxa"/>
+                  <w:gridSpan w:val="5"/>
+                  <w:vAlign w:val="center"/>
+                </w:tcPr>
+                <w:p>
+                  <w:pPr>
+                    <w:pStyle w:val="a5"/>
+                    <w:spacing w:line="276" w:lineRule="auto"/>
+                    <w:ind w:firstLineChars="0" w:firstLine="0"/>
+                    <w:jc w:val="center"/>
+                    <w:rPr>
+                      <w:color w:val="000000" w:themeColor="text1"/>
+                      <w:sz w:val="22"/>
+                      <w:szCs w:val="21"/>
+                    </w:rPr>
+                  </w:pPr>
+                </w:p>
+              </w:tc>
+            </w:tr>
+            <w:tr>
+              <w:tc>
+                <w:tcPr>
+                  <w:tcW w:w="1191" w:type="dxa"/>
+                  <w:shd w:val="clear" w:color="auto" w:fill="D9D9D9" w:themeFill="background1" w:themeFillShade="D9"/>
+                  <w:vAlign w:val="center"/>
+                </w:tcPr>
+                <w:p>
+                  <w:pPr>
+                    <w:pStyle w:val="a5"/>
+                    <w:spacing w:line="276" w:lineRule="auto"/>
+                    <w:ind w:firstLineChars="0" w:firstLine="0"/>
+                    <w:jc w:val="center"/>
+                    <w:rPr>
+                      <w:color w:val="000000" w:themeColor="text1"/>
+                      <w:sz w:val="22"/>
+                      <w:szCs w:val="21"/>
+                    </w:rPr>
+                  </w:pPr>
+                  <w:r>
+                    <w:rPr>
+                      <w:color w:val="000000" w:themeColor="text1"/>
+                      <w:sz w:val="22"/>
+                      <w:szCs w:val="21"/>
+                    </w:rPr>
+                    <w:t>指令功能</w:t>
+                  </w:r>
+                </w:p>
+              </w:tc>
+              <w:tc>
+                <w:tcPr>
+                  <w:tcW w:w="6940" w:type="dxa"/>
+                  <w:gridSpan w:val="5"/>
+                  <w:vAlign w:val="center"/>
+                </w:tcPr>
+                <w:p>
+                  <w:pPr>
+                    <w:pStyle w:val="a5"/>
+                    <w:spacing w:line="276" w:lineRule="auto"/>
+                    <w:ind w:firstLineChars="0" w:firstLine="0"/>
+                    <w:jc w:val="center"/>
+                    <w:rPr>
+                      <w:color w:val="FFC000"/>
+                      <w:sz w:val="22"/>
+                      <w:szCs w:val="21"/>
+                    </w:rPr>
+                  </w:pPr>
+                </w:p>
+              </w:tc>
+            </w:tr>
+          </w:tbl>
+          <w:p>
+            <w:pPr>
+              <w:pStyle w:val="a5"/>
+              <w:spacing w:line="276" w:lineRule="auto"/>
+              <w:ind w:firstLineChars="100" w:firstLine="220"/>
+              <w:jc w:val="left"/>
+              <w:rPr>
+                <w:rFonts w:hint="eastAsia"/>
+                <w:color w:val="000000" w:themeColor="text1"/>
+                <w:sz w:val="22"/>
+                <w:szCs w:val="21"/>
+              </w:rPr>
+            </w:pPr>
           </w:p>
           <w:p>
             <w:pPr>
               <w:pStyle w:val="a5"/>
-              <w:spacing w:before="100" w:beforeAutospacing="1" w:after="100" w:afterAutospacing="1" w:line="400" w:lineRule="exact"/>
+              <w:spacing w:line="276" w:lineRule="auto"/>
               <w:ind w:firstLineChars="100" w:firstLine="220"/>
               <w:jc w:val="left"/>
               <w:rPr>
@@ -2290,50 +3619,1359 @@
                 <w:szCs w:val="21"/>
               </w:rPr>
             </w:pPr>
-            <w:r>
-              <w:rPr>
-                <w:color w:val="000000" w:themeColor="text1"/>
-                <w:sz w:val="22"/>
-                <w:szCs w:val="21"/>
-              </w:rPr>
-              <w:t>指令实现：</w:t>
-            </w:r>
-            <w:r>
-              <w:rPr>
-                <w:color w:val="000000" w:themeColor="text1"/>
-                <w:sz w:val="22"/>
-                <w:szCs w:val="21"/>
-              </w:rPr>
-              <w:t>(</w:t>
-            </w:r>
-            <w:proofErr w:type="spellStart"/>
-            <w:r>
-              <w:rPr>
-                <w:color w:val="000000" w:themeColor="text1"/>
-                <w:sz w:val="22"/>
-                <w:szCs w:val="21"/>
-              </w:rPr>
-              <w:t>rd</w:t>
-            </w:r>
-            <w:proofErr w:type="spellEnd"/>
-            <w:r>
-              <w:rPr>
-                <w:color w:val="000000" w:themeColor="text1"/>
-                <w:sz w:val="22"/>
-                <w:szCs w:val="21"/>
-              </w:rPr>
-              <w:t>)=(rs1)+</w:t>
-            </w:r>
-            <w:proofErr w:type="spellStart"/>
-            <w:r>
-              <w:rPr>
-                <w:color w:val="000000" w:themeColor="text1"/>
-                <w:sz w:val="22"/>
-                <w:szCs w:val="21"/>
-              </w:rPr>
-              <w:t>imm</w:t>
-            </w:r>
-            <w:proofErr w:type="spellEnd"/>
+          </w:p>
+          <w:p>
+            <w:pPr>
+              <w:pStyle w:val="a5"/>
+              <w:spacing w:line="276" w:lineRule="auto"/>
+              <w:ind w:firstLineChars="100" w:firstLine="220"/>
+              <w:jc w:val="left"/>
+              <w:rPr>
+                <w:rFonts w:hint="eastAsia"/>
+                <w:color w:val="000000" w:themeColor="text1"/>
+                <w:sz w:val="22"/>
+                <w:szCs w:val="21"/>
+              </w:rPr>
+            </w:pPr>
+          </w:p>
+          <w:p>
+            <w:pPr>
+              <w:pStyle w:val="a5"/>
+              <w:spacing w:line="276" w:lineRule="auto"/>
+              <w:ind w:firstLineChars="100" w:firstLine="220"/>
+              <w:jc w:val="left"/>
+              <w:rPr>
+                <w:rFonts w:hint="eastAsia"/>
+                <w:color w:val="000000" w:themeColor="text1"/>
+                <w:sz w:val="22"/>
+                <w:szCs w:val="21"/>
+              </w:rPr>
+            </w:pPr>
+          </w:p>
+          <w:p>
+            <w:pPr>
+              <w:pStyle w:val="a5"/>
+              <w:spacing w:line="276" w:lineRule="auto"/>
+              <w:ind w:firstLineChars="100" w:firstLine="220"/>
+              <w:jc w:val="left"/>
+              <w:rPr>
+                <w:rFonts w:hint="eastAsia"/>
+                <w:color w:val="000000" w:themeColor="text1"/>
+                <w:sz w:val="22"/>
+                <w:szCs w:val="21"/>
+              </w:rPr>
+            </w:pPr>
+          </w:p>
+          <w:p>
+            <w:pPr>
+              <w:pStyle w:val="a5"/>
+              <w:spacing w:line="276" w:lineRule="auto"/>
+              <w:ind w:firstLineChars="100" w:firstLine="220"/>
+              <w:jc w:val="left"/>
+              <w:rPr>
+                <w:rFonts w:hint="eastAsia"/>
+                <w:color w:val="000000" w:themeColor="text1"/>
+                <w:sz w:val="22"/>
+                <w:szCs w:val="21"/>
+              </w:rPr>
+            </w:pPr>
+          </w:p>
+          <w:p>
+            <w:pPr>
+              <w:pStyle w:val="a5"/>
+              <w:spacing w:line="276" w:lineRule="auto"/>
+              <w:ind w:firstLineChars="100" w:firstLine="220"/>
+              <w:jc w:val="left"/>
+              <w:rPr>
+                <w:rFonts w:hint="eastAsia"/>
+                <w:color w:val="000000" w:themeColor="text1"/>
+                <w:sz w:val="22"/>
+                <w:szCs w:val="21"/>
+              </w:rPr>
+            </w:pPr>
+            <w:r>
+              <w:rPr>
+                <w:rFonts w:hint="eastAsia"/>
+                <w:color w:val="000000" w:themeColor="text1"/>
+                <w:sz w:val="22"/>
+                <w:szCs w:val="21"/>
+              </w:rPr>
+              <w:lastRenderedPageBreak/>
+              <w:t>指令</w:t>
+            </w:r>
+            <w:r>
+              <w:rPr>
+                <w:rFonts w:hint="eastAsia"/>
+                <w:color w:val="000000" w:themeColor="text1"/>
+                <w:sz w:val="22"/>
+                <w:szCs w:val="21"/>
+              </w:rPr>
+              <w:t>3</w:t>
+            </w:r>
+            <w:r>
+              <w:rPr>
+                <w:rFonts w:hint="eastAsia"/>
+                <w:color w:val="000000" w:themeColor="text1"/>
+                <w:sz w:val="22"/>
+                <w:szCs w:val="21"/>
+              </w:rPr>
+              <w:t>：</w:t>
+            </w:r>
+          </w:p>
+          <w:tbl>
+            <w:tblPr>
+              <w:tblStyle w:val="a8"/>
+              <w:tblW w:w="0" w:type="auto"/>
+              <w:tblLook w:val="04A0" w:firstRow="1" w:lastRow="0" w:firstColumn="1" w:lastColumn="0" w:noHBand="0" w:noVBand="1"/>
+            </w:tblPr>
+            <w:tblGrid>
+              <w:gridCol w:w="1191"/>
+              <w:gridCol w:w="1843"/>
+              <w:gridCol w:w="850"/>
+              <w:gridCol w:w="1728"/>
+              <w:gridCol w:w="882"/>
+              <w:gridCol w:w="1637"/>
+            </w:tblGrid>
+            <w:tr>
+              <w:tc>
+                <w:tcPr>
+                  <w:tcW w:w="1191" w:type="dxa"/>
+                  <w:vMerge w:val="restart"/>
+                  <w:shd w:val="clear" w:color="auto" w:fill="D9D9D9" w:themeFill="background1" w:themeFillShade="D9"/>
+                  <w:vAlign w:val="center"/>
+                </w:tcPr>
+                <w:p>
+                  <w:pPr>
+                    <w:pStyle w:val="a5"/>
+                    <w:spacing w:line="276" w:lineRule="auto"/>
+                    <w:ind w:firstLineChars="0" w:firstLine="0"/>
+                    <w:jc w:val="center"/>
+                    <w:rPr>
+                      <w:color w:val="000000" w:themeColor="text1"/>
+                      <w:sz w:val="22"/>
+                      <w:szCs w:val="21"/>
+                    </w:rPr>
+                  </w:pPr>
+                  <w:r>
+                    <w:rPr>
+                      <w:rFonts w:hint="eastAsia"/>
+                      <w:color w:val="000000" w:themeColor="text1"/>
+                      <w:sz w:val="22"/>
+                      <w:szCs w:val="21"/>
+                    </w:rPr>
+                    <w:t>机器码</w:t>
+                  </w:r>
+                </w:p>
+              </w:tc>
+              <w:tc>
+                <w:tcPr>
+                  <w:tcW w:w="1843" w:type="dxa"/>
+                  <w:shd w:val="clear" w:color="auto" w:fill="D9D9D9" w:themeFill="background1" w:themeFillShade="D9"/>
+                  <w:vAlign w:val="center"/>
+                </w:tcPr>
+                <w:p>
+                  <w:pPr>
+                    <w:pStyle w:val="a5"/>
+                    <w:spacing w:line="276" w:lineRule="auto"/>
+                    <w:ind w:firstLineChars="0" w:firstLine="0"/>
+                    <w:jc w:val="center"/>
+                    <w:rPr>
+                      <w:color w:val="000000" w:themeColor="text1"/>
+                      <w:sz w:val="22"/>
+                      <w:szCs w:val="21"/>
+                    </w:rPr>
+                  </w:pPr>
+                  <w:r>
+                    <w:rPr>
+                      <w:rFonts w:hint="eastAsia"/>
+                      <w:color w:val="000000" w:themeColor="text1"/>
+                      <w:sz w:val="22"/>
+                      <w:szCs w:val="21"/>
+                    </w:rPr>
+                    <w:t>16</w:t>
+                  </w:r>
+                  <w:r>
+                    <w:rPr>
+                      <w:rFonts w:hint="eastAsia"/>
+                      <w:color w:val="000000" w:themeColor="text1"/>
+                      <w:sz w:val="22"/>
+                      <w:szCs w:val="21"/>
+                    </w:rPr>
+                    <w:t>进制</w:t>
+                  </w:r>
+                </w:p>
+              </w:tc>
+              <w:tc>
+                <w:tcPr>
+                  <w:tcW w:w="5097" w:type="dxa"/>
+                  <w:gridSpan w:val="4"/>
+                  <w:shd w:val="clear" w:color="auto" w:fill="D9D9D9" w:themeFill="background1" w:themeFillShade="D9"/>
+                  <w:vAlign w:val="center"/>
+                </w:tcPr>
+                <w:p>
+                  <w:pPr>
+                    <w:pStyle w:val="a5"/>
+                    <w:spacing w:line="276" w:lineRule="auto"/>
+                    <w:ind w:firstLineChars="0" w:firstLine="0"/>
+                    <w:jc w:val="center"/>
+                    <w:rPr>
+                      <w:color w:val="000000" w:themeColor="text1"/>
+                      <w:sz w:val="22"/>
+                      <w:szCs w:val="21"/>
+                    </w:rPr>
+                  </w:pPr>
+                  <w:r>
+                    <w:rPr>
+                      <w:color w:val="000000" w:themeColor="text1"/>
+                      <w:sz w:val="22"/>
+                      <w:szCs w:val="21"/>
+                    </w:rPr>
+                    <w:t>2</w:t>
+                  </w:r>
+                  <w:r>
+                    <w:rPr>
+                      <w:rFonts w:hint="eastAsia"/>
+                      <w:color w:val="000000" w:themeColor="text1"/>
+                      <w:sz w:val="22"/>
+                      <w:szCs w:val="21"/>
+                    </w:rPr>
+                    <w:t>进制</w:t>
+                  </w:r>
+                </w:p>
+              </w:tc>
+            </w:tr>
+            <w:tr>
+              <w:tc>
+                <w:tcPr>
+                  <w:tcW w:w="1191" w:type="dxa"/>
+                  <w:vMerge/>
+                  <w:shd w:val="clear" w:color="auto" w:fill="D9D9D9" w:themeFill="background1" w:themeFillShade="D9"/>
+                  <w:vAlign w:val="center"/>
+                </w:tcPr>
+                <w:p>
+                  <w:pPr>
+                    <w:pStyle w:val="a5"/>
+                    <w:spacing w:line="276" w:lineRule="auto"/>
+                    <w:ind w:firstLineChars="0" w:firstLine="0"/>
+                    <w:jc w:val="center"/>
+                    <w:rPr>
+                      <w:color w:val="000000" w:themeColor="text1"/>
+                      <w:sz w:val="22"/>
+                      <w:szCs w:val="21"/>
+                    </w:rPr>
+                  </w:pPr>
+                </w:p>
+              </w:tc>
+              <w:tc>
+                <w:tcPr>
+                  <w:tcW w:w="1843" w:type="dxa"/>
+                  <w:shd w:val="clear" w:color="auto" w:fill="auto"/>
+                  <w:vAlign w:val="center"/>
+                </w:tcPr>
+                <w:p>
+                  <w:pPr>
+                    <w:pStyle w:val="a5"/>
+                    <w:spacing w:line="276" w:lineRule="auto"/>
+                    <w:ind w:firstLineChars="0" w:firstLine="0"/>
+                    <w:jc w:val="center"/>
+                    <w:rPr>
+                      <w:color w:val="000000" w:themeColor="text1"/>
+                      <w:sz w:val="22"/>
+                      <w:szCs w:val="21"/>
+                    </w:rPr>
+                  </w:pPr>
+                </w:p>
+              </w:tc>
+              <w:tc>
+                <w:tcPr>
+                  <w:tcW w:w="5097" w:type="dxa"/>
+                  <w:gridSpan w:val="4"/>
+                  <w:shd w:val="clear" w:color="auto" w:fill="auto"/>
+                  <w:vAlign w:val="center"/>
+                </w:tcPr>
+                <w:p>
+                  <w:pPr>
+                    <w:pStyle w:val="a5"/>
+                    <w:spacing w:line="276" w:lineRule="auto"/>
+                    <w:ind w:firstLineChars="0" w:firstLine="0"/>
+                    <w:jc w:val="center"/>
+                    <w:rPr>
+                      <w:color w:val="000000" w:themeColor="text1"/>
+                      <w:sz w:val="22"/>
+                      <w:szCs w:val="21"/>
+                    </w:rPr>
+                  </w:pPr>
+                </w:p>
+              </w:tc>
+            </w:tr>
+            <w:tr>
+              <w:tc>
+                <w:tcPr>
+                  <w:tcW w:w="1191" w:type="dxa"/>
+                  <w:shd w:val="clear" w:color="auto" w:fill="D9D9D9" w:themeFill="background1" w:themeFillShade="D9"/>
+                  <w:vAlign w:val="center"/>
+                </w:tcPr>
+                <w:p>
+                  <w:pPr>
+                    <w:pStyle w:val="a5"/>
+                    <w:spacing w:line="276" w:lineRule="auto"/>
+                    <w:ind w:firstLineChars="0" w:firstLine="0"/>
+                    <w:jc w:val="center"/>
+                    <w:rPr>
+                      <w:color w:val="000000" w:themeColor="text1"/>
+                      <w:sz w:val="22"/>
+                      <w:szCs w:val="21"/>
+                    </w:rPr>
+                  </w:pPr>
+                  <w:r>
+                    <w:rPr>
+                      <w:color w:val="000000" w:themeColor="text1"/>
+                      <w:sz w:val="22"/>
+                      <w:szCs w:val="21"/>
+                    </w:rPr>
+                    <w:t>opcode</w:t>
+                  </w:r>
+                </w:p>
+              </w:tc>
+              <w:tc>
+                <w:tcPr>
+                  <w:tcW w:w="1843" w:type="dxa"/>
+                  <w:vAlign w:val="center"/>
+                </w:tcPr>
+                <w:p>
+                  <w:pPr>
+                    <w:pStyle w:val="a5"/>
+                    <w:spacing w:line="276" w:lineRule="auto"/>
+                    <w:ind w:firstLineChars="0" w:firstLine="0"/>
+                    <w:jc w:val="center"/>
+                    <w:rPr>
+                      <w:color w:val="000000" w:themeColor="text1"/>
+                      <w:sz w:val="22"/>
+                      <w:szCs w:val="21"/>
+                    </w:rPr>
+                  </w:pPr>
+                </w:p>
+              </w:tc>
+              <w:tc>
+                <w:tcPr>
+                  <w:tcW w:w="850" w:type="dxa"/>
+                  <w:shd w:val="clear" w:color="auto" w:fill="D9D9D9" w:themeFill="background1" w:themeFillShade="D9"/>
+                  <w:vAlign w:val="center"/>
+                </w:tcPr>
+                <w:p>
+                  <w:pPr>
+                    <w:pStyle w:val="a5"/>
+                    <w:spacing w:line="276" w:lineRule="auto"/>
+                    <w:ind w:firstLineChars="0" w:firstLine="0"/>
+                    <w:jc w:val="center"/>
+                    <w:rPr>
+                      <w:color w:val="000000" w:themeColor="text1"/>
+                      <w:sz w:val="22"/>
+                      <w:szCs w:val="21"/>
+                    </w:rPr>
+                  </w:pPr>
+                  <w:r>
+                    <w:rPr>
+                      <w:color w:val="000000" w:themeColor="text1"/>
+                      <w:sz w:val="22"/>
+                      <w:szCs w:val="21"/>
+                    </w:rPr>
+                    <w:t>funct3</w:t>
+                  </w:r>
+                </w:p>
+              </w:tc>
+              <w:tc>
+                <w:tcPr>
+                  <w:tcW w:w="1728" w:type="dxa"/>
+                  <w:vAlign w:val="center"/>
+                </w:tcPr>
+                <w:p>
+                  <w:pPr>
+                    <w:pStyle w:val="a5"/>
+                    <w:spacing w:line="276" w:lineRule="auto"/>
+                    <w:ind w:firstLineChars="0" w:firstLine="0"/>
+                    <w:jc w:val="center"/>
+                    <w:rPr>
+                      <w:color w:val="000000" w:themeColor="text1"/>
+                      <w:sz w:val="22"/>
+                      <w:szCs w:val="21"/>
+                    </w:rPr>
+                  </w:pPr>
+                </w:p>
+              </w:tc>
+              <w:tc>
+                <w:tcPr>
+                  <w:tcW w:w="882" w:type="dxa"/>
+                  <w:shd w:val="clear" w:color="auto" w:fill="D9D9D9" w:themeFill="background1" w:themeFillShade="D9"/>
+                  <w:vAlign w:val="center"/>
+                </w:tcPr>
+                <w:p>
+                  <w:pPr>
+                    <w:pStyle w:val="a5"/>
+                    <w:spacing w:line="276" w:lineRule="auto"/>
+                    <w:ind w:firstLineChars="0" w:firstLine="0"/>
+                    <w:jc w:val="center"/>
+                    <w:rPr>
+                      <w:color w:val="000000" w:themeColor="text1"/>
+                      <w:sz w:val="22"/>
+                      <w:szCs w:val="21"/>
+                    </w:rPr>
+                  </w:pPr>
+                  <w:r>
+                    <w:rPr>
+                      <w:color w:val="000000" w:themeColor="text1"/>
+                      <w:sz w:val="22"/>
+                      <w:szCs w:val="21"/>
+                    </w:rPr>
+                    <w:t>funct7</w:t>
+                  </w:r>
+                </w:p>
+              </w:tc>
+              <w:tc>
+                <w:tcPr>
+                  <w:tcW w:w="1637" w:type="dxa"/>
+                  <w:vAlign w:val="center"/>
+                </w:tcPr>
+                <w:p>
+                  <w:pPr>
+                    <w:pStyle w:val="a5"/>
+                    <w:spacing w:line="276" w:lineRule="auto"/>
+                    <w:ind w:firstLineChars="0" w:firstLine="0"/>
+                    <w:jc w:val="center"/>
+                    <w:rPr>
+                      <w:color w:val="000000" w:themeColor="text1"/>
+                      <w:sz w:val="22"/>
+                      <w:szCs w:val="21"/>
+                    </w:rPr>
+                  </w:pPr>
+                </w:p>
+              </w:tc>
+            </w:tr>
+            <w:tr>
+              <w:tc>
+                <w:tcPr>
+                  <w:tcW w:w="1191" w:type="dxa"/>
+                  <w:shd w:val="clear" w:color="auto" w:fill="D9D9D9" w:themeFill="background1" w:themeFillShade="D9"/>
+                  <w:vAlign w:val="center"/>
+                </w:tcPr>
+                <w:p>
+                  <w:pPr>
+                    <w:pStyle w:val="a5"/>
+                    <w:spacing w:line="276" w:lineRule="auto"/>
+                    <w:ind w:firstLineChars="0" w:firstLine="0"/>
+                    <w:jc w:val="center"/>
+                    <w:rPr>
+                      <w:color w:val="000000" w:themeColor="text1"/>
+                      <w:sz w:val="22"/>
+                      <w:szCs w:val="21"/>
+                    </w:rPr>
+                  </w:pPr>
+                  <w:r>
+                    <w:rPr>
+                      <w:color w:val="000000" w:themeColor="text1"/>
+                      <w:sz w:val="22"/>
+                      <w:szCs w:val="21"/>
+                    </w:rPr>
+                    <w:t>rd</w:t>
+                  </w:r>
+                </w:p>
+              </w:tc>
+              <w:tc>
+                <w:tcPr>
+                  <w:tcW w:w="1843" w:type="dxa"/>
+                  <w:vAlign w:val="center"/>
+                </w:tcPr>
+                <w:p>
+                  <w:pPr>
+                    <w:pStyle w:val="a5"/>
+                    <w:spacing w:line="276" w:lineRule="auto"/>
+                    <w:ind w:firstLineChars="0" w:firstLine="0"/>
+                    <w:jc w:val="center"/>
+                    <w:rPr>
+                      <w:color w:val="000000" w:themeColor="text1"/>
+                      <w:sz w:val="22"/>
+                      <w:szCs w:val="21"/>
+                    </w:rPr>
+                  </w:pPr>
+                </w:p>
+              </w:tc>
+              <w:tc>
+                <w:tcPr>
+                  <w:tcW w:w="850" w:type="dxa"/>
+                  <w:shd w:val="clear" w:color="auto" w:fill="D9D9D9" w:themeFill="background1" w:themeFillShade="D9"/>
+                  <w:vAlign w:val="center"/>
+                </w:tcPr>
+                <w:p>
+                  <w:pPr>
+                    <w:pStyle w:val="a5"/>
+                    <w:spacing w:line="276" w:lineRule="auto"/>
+                    <w:ind w:firstLineChars="0" w:firstLine="0"/>
+                    <w:jc w:val="center"/>
+                    <w:rPr>
+                      <w:color w:val="000000" w:themeColor="text1"/>
+                      <w:sz w:val="22"/>
+                      <w:szCs w:val="21"/>
+                    </w:rPr>
+                  </w:pPr>
+                  <w:r>
+                    <w:rPr>
+                      <w:color w:val="000000" w:themeColor="text1"/>
+                      <w:sz w:val="22"/>
+                      <w:szCs w:val="21"/>
+                    </w:rPr>
+                    <w:t>rs1</w:t>
+                  </w:r>
+                </w:p>
+              </w:tc>
+              <w:tc>
+                <w:tcPr>
+                  <w:tcW w:w="1728" w:type="dxa"/>
+                  <w:vAlign w:val="center"/>
+                </w:tcPr>
+                <w:p>
+                  <w:pPr>
+                    <w:pStyle w:val="a5"/>
+                    <w:spacing w:line="276" w:lineRule="auto"/>
+                    <w:ind w:firstLineChars="0" w:firstLine="0"/>
+                    <w:jc w:val="center"/>
+                    <w:rPr>
+                      <w:color w:val="000000" w:themeColor="text1"/>
+                      <w:sz w:val="22"/>
+                      <w:szCs w:val="21"/>
+                    </w:rPr>
+                  </w:pPr>
+                </w:p>
+              </w:tc>
+              <w:tc>
+                <w:tcPr>
+                  <w:tcW w:w="882" w:type="dxa"/>
+                  <w:shd w:val="clear" w:color="auto" w:fill="D9D9D9" w:themeFill="background1" w:themeFillShade="D9"/>
+                  <w:vAlign w:val="center"/>
+                </w:tcPr>
+                <w:p>
+                  <w:pPr>
+                    <w:pStyle w:val="a5"/>
+                    <w:spacing w:line="276" w:lineRule="auto"/>
+                    <w:ind w:firstLineChars="0" w:firstLine="0"/>
+                    <w:jc w:val="center"/>
+                    <w:rPr>
+                      <w:color w:val="000000" w:themeColor="text1"/>
+                      <w:sz w:val="22"/>
+                      <w:szCs w:val="21"/>
+                    </w:rPr>
+                  </w:pPr>
+                  <w:r>
+                    <w:rPr>
+                      <w:color w:val="000000" w:themeColor="text1"/>
+                      <w:sz w:val="22"/>
+                      <w:szCs w:val="21"/>
+                    </w:rPr>
+                    <w:t>rs2</w:t>
+                  </w:r>
+                </w:p>
+              </w:tc>
+              <w:tc>
+                <w:tcPr>
+                  <w:tcW w:w="1637" w:type="dxa"/>
+                  <w:vAlign w:val="center"/>
+                </w:tcPr>
+                <w:p>
+                  <w:pPr>
+                    <w:pStyle w:val="a5"/>
+                    <w:spacing w:line="276" w:lineRule="auto"/>
+                    <w:ind w:firstLineChars="0" w:firstLine="0"/>
+                    <w:jc w:val="center"/>
+                    <w:rPr>
+                      <w:color w:val="000000" w:themeColor="text1"/>
+                      <w:sz w:val="22"/>
+                      <w:szCs w:val="21"/>
+                    </w:rPr>
+                  </w:pPr>
+                </w:p>
+              </w:tc>
+            </w:tr>
+            <w:tr>
+              <w:tc>
+                <w:tcPr>
+                  <w:tcW w:w="1191" w:type="dxa"/>
+                  <w:shd w:val="clear" w:color="auto" w:fill="D9D9D9" w:themeFill="background1" w:themeFillShade="D9"/>
+                  <w:vAlign w:val="center"/>
+                </w:tcPr>
+                <w:p>
+                  <w:pPr>
+                    <w:pStyle w:val="a5"/>
+                    <w:spacing w:line="276" w:lineRule="auto"/>
+                    <w:ind w:firstLineChars="0" w:firstLine="0"/>
+                    <w:jc w:val="center"/>
+                    <w:rPr>
+                      <w:color w:val="000000" w:themeColor="text1"/>
+                      <w:sz w:val="22"/>
+                      <w:szCs w:val="21"/>
+                    </w:rPr>
+                  </w:pPr>
+                  <w:r>
+                    <w:rPr>
+                      <w:color w:val="000000" w:themeColor="text1"/>
+                      <w:sz w:val="22"/>
+                      <w:szCs w:val="21"/>
+                    </w:rPr>
+                    <w:t>imm</w:t>
+                  </w:r>
+                </w:p>
+              </w:tc>
+              <w:tc>
+                <w:tcPr>
+                  <w:tcW w:w="6940" w:type="dxa"/>
+                  <w:gridSpan w:val="5"/>
+                  <w:vAlign w:val="center"/>
+                </w:tcPr>
+                <w:p>
+                  <w:pPr>
+                    <w:pStyle w:val="a5"/>
+                    <w:spacing w:line="276" w:lineRule="auto"/>
+                    <w:ind w:firstLineChars="0" w:firstLine="0"/>
+                    <w:jc w:val="center"/>
+                    <w:rPr>
+                      <w:color w:val="000000" w:themeColor="text1"/>
+                      <w:sz w:val="22"/>
+                      <w:szCs w:val="21"/>
+                    </w:rPr>
+                  </w:pPr>
+                </w:p>
+              </w:tc>
+            </w:tr>
+            <w:tr>
+              <w:tc>
+                <w:tcPr>
+                  <w:tcW w:w="1191" w:type="dxa"/>
+                  <w:shd w:val="clear" w:color="auto" w:fill="D9D9D9" w:themeFill="background1" w:themeFillShade="D9"/>
+                  <w:vAlign w:val="center"/>
+                </w:tcPr>
+                <w:p>
+                  <w:pPr>
+                    <w:pStyle w:val="a5"/>
+                    <w:spacing w:line="276" w:lineRule="auto"/>
+                    <w:ind w:firstLineChars="0" w:firstLine="0"/>
+                    <w:jc w:val="center"/>
+                    <w:rPr>
+                      <w:color w:val="000000" w:themeColor="text1"/>
+                      <w:sz w:val="22"/>
+                      <w:szCs w:val="21"/>
+                    </w:rPr>
+                  </w:pPr>
+                  <w:r>
+                    <w:rPr>
+                      <w:color w:val="000000" w:themeColor="text1"/>
+                      <w:sz w:val="22"/>
+                      <w:szCs w:val="21"/>
+                    </w:rPr>
+                    <w:t>指令功能</w:t>
+                  </w:r>
+                </w:p>
+              </w:tc>
+              <w:tc>
+                <w:tcPr>
+                  <w:tcW w:w="6940" w:type="dxa"/>
+                  <w:gridSpan w:val="5"/>
+                  <w:vAlign w:val="center"/>
+                </w:tcPr>
+                <w:p>
+                  <w:pPr>
+                    <w:pStyle w:val="a5"/>
+                    <w:spacing w:line="276" w:lineRule="auto"/>
+                    <w:ind w:firstLineChars="0" w:firstLine="0"/>
+                    <w:jc w:val="center"/>
+                    <w:rPr>
+                      <w:color w:val="FFC000"/>
+                      <w:sz w:val="22"/>
+                      <w:szCs w:val="21"/>
+                    </w:rPr>
+                  </w:pPr>
+                </w:p>
+              </w:tc>
+            </w:tr>
+          </w:tbl>
+          <w:p>
+            <w:pPr>
+              <w:pStyle w:val="a5"/>
+              <w:spacing w:line="276" w:lineRule="auto"/>
+              <w:ind w:firstLineChars="100" w:firstLine="220"/>
+              <w:jc w:val="left"/>
+              <w:rPr>
+                <w:rFonts w:hint="eastAsia"/>
+                <w:color w:val="000000" w:themeColor="text1"/>
+                <w:sz w:val="22"/>
+                <w:szCs w:val="21"/>
+              </w:rPr>
+            </w:pPr>
+          </w:p>
+          <w:p>
+            <w:pPr>
+              <w:pStyle w:val="a5"/>
+              <w:spacing w:line="276" w:lineRule="auto"/>
+              <w:ind w:firstLineChars="100" w:firstLine="220"/>
+              <w:jc w:val="left"/>
+              <w:rPr>
+                <w:rFonts w:hint="eastAsia"/>
+                <w:color w:val="000000" w:themeColor="text1"/>
+                <w:sz w:val="22"/>
+                <w:szCs w:val="21"/>
+              </w:rPr>
+            </w:pPr>
+          </w:p>
+          <w:p>
+            <w:pPr>
+              <w:pStyle w:val="a5"/>
+              <w:spacing w:line="276" w:lineRule="auto"/>
+              <w:ind w:firstLineChars="100" w:firstLine="220"/>
+              <w:jc w:val="left"/>
+              <w:rPr>
+                <w:rFonts w:hint="eastAsia"/>
+                <w:color w:val="000000" w:themeColor="text1"/>
+                <w:sz w:val="22"/>
+                <w:szCs w:val="21"/>
+              </w:rPr>
+            </w:pPr>
+            <w:r>
+              <w:rPr>
+                <w:rFonts w:hint="eastAsia"/>
+                <w:color w:val="000000" w:themeColor="text1"/>
+                <w:sz w:val="22"/>
+                <w:szCs w:val="21"/>
+              </w:rPr>
+              <w:t>指令</w:t>
+            </w:r>
+            <w:r>
+              <w:rPr>
+                <w:rFonts w:hint="eastAsia"/>
+                <w:color w:val="000000" w:themeColor="text1"/>
+                <w:sz w:val="22"/>
+                <w:szCs w:val="21"/>
+              </w:rPr>
+              <w:t>4</w:t>
+            </w:r>
+            <w:r>
+              <w:rPr>
+                <w:rFonts w:hint="eastAsia"/>
+                <w:color w:val="000000" w:themeColor="text1"/>
+                <w:sz w:val="22"/>
+                <w:szCs w:val="21"/>
+              </w:rPr>
+              <w:t>：</w:t>
+            </w:r>
+          </w:p>
+          <w:tbl>
+            <w:tblPr>
+              <w:tblStyle w:val="a8"/>
+              <w:tblW w:w="0" w:type="auto"/>
+              <w:tblLook w:val="04A0" w:firstRow="1" w:lastRow="0" w:firstColumn="1" w:lastColumn="0" w:noHBand="0" w:noVBand="1"/>
+            </w:tblPr>
+            <w:tblGrid>
+              <w:gridCol w:w="1191"/>
+              <w:gridCol w:w="1843"/>
+              <w:gridCol w:w="850"/>
+              <w:gridCol w:w="1728"/>
+              <w:gridCol w:w="882"/>
+              <w:gridCol w:w="1637"/>
+            </w:tblGrid>
+            <w:tr>
+              <w:tc>
+                <w:tcPr>
+                  <w:tcW w:w="1191" w:type="dxa"/>
+                  <w:vMerge w:val="restart"/>
+                  <w:shd w:val="clear" w:color="auto" w:fill="D9D9D9" w:themeFill="background1" w:themeFillShade="D9"/>
+                  <w:vAlign w:val="center"/>
+                </w:tcPr>
+                <w:p>
+                  <w:pPr>
+                    <w:pStyle w:val="a5"/>
+                    <w:spacing w:line="276" w:lineRule="auto"/>
+                    <w:ind w:firstLineChars="0" w:firstLine="0"/>
+                    <w:jc w:val="center"/>
+                    <w:rPr>
+                      <w:color w:val="000000" w:themeColor="text1"/>
+                      <w:sz w:val="22"/>
+                      <w:szCs w:val="21"/>
+                    </w:rPr>
+                  </w:pPr>
+                  <w:r>
+                    <w:rPr>
+                      <w:rFonts w:hint="eastAsia"/>
+                      <w:color w:val="000000" w:themeColor="text1"/>
+                      <w:sz w:val="22"/>
+                      <w:szCs w:val="21"/>
+                    </w:rPr>
+                    <w:t>机器码</w:t>
+                  </w:r>
+                </w:p>
+              </w:tc>
+              <w:tc>
+                <w:tcPr>
+                  <w:tcW w:w="1843" w:type="dxa"/>
+                  <w:shd w:val="clear" w:color="auto" w:fill="D9D9D9" w:themeFill="background1" w:themeFillShade="D9"/>
+                  <w:vAlign w:val="center"/>
+                </w:tcPr>
+                <w:p>
+                  <w:pPr>
+                    <w:pStyle w:val="a5"/>
+                    <w:spacing w:line="276" w:lineRule="auto"/>
+                    <w:ind w:firstLineChars="0" w:firstLine="0"/>
+                    <w:jc w:val="center"/>
+                    <w:rPr>
+                      <w:color w:val="000000" w:themeColor="text1"/>
+                      <w:sz w:val="22"/>
+                      <w:szCs w:val="21"/>
+                    </w:rPr>
+                  </w:pPr>
+                  <w:r>
+                    <w:rPr>
+                      <w:rFonts w:hint="eastAsia"/>
+                      <w:color w:val="000000" w:themeColor="text1"/>
+                      <w:sz w:val="22"/>
+                      <w:szCs w:val="21"/>
+                    </w:rPr>
+                    <w:t>16</w:t>
+                  </w:r>
+                  <w:r>
+                    <w:rPr>
+                      <w:rFonts w:hint="eastAsia"/>
+                      <w:color w:val="000000" w:themeColor="text1"/>
+                      <w:sz w:val="22"/>
+                      <w:szCs w:val="21"/>
+                    </w:rPr>
+                    <w:t>进制</w:t>
+                  </w:r>
+                </w:p>
+              </w:tc>
+              <w:tc>
+                <w:tcPr>
+                  <w:tcW w:w="5097" w:type="dxa"/>
+                  <w:gridSpan w:val="4"/>
+                  <w:shd w:val="clear" w:color="auto" w:fill="D9D9D9" w:themeFill="background1" w:themeFillShade="D9"/>
+                  <w:vAlign w:val="center"/>
+                </w:tcPr>
+                <w:p>
+                  <w:pPr>
+                    <w:pStyle w:val="a5"/>
+                    <w:spacing w:line="276" w:lineRule="auto"/>
+                    <w:ind w:firstLineChars="0" w:firstLine="0"/>
+                    <w:jc w:val="center"/>
+                    <w:rPr>
+                      <w:color w:val="000000" w:themeColor="text1"/>
+                      <w:sz w:val="22"/>
+                      <w:szCs w:val="21"/>
+                    </w:rPr>
+                  </w:pPr>
+                  <w:r>
+                    <w:rPr>
+                      <w:color w:val="000000" w:themeColor="text1"/>
+                      <w:sz w:val="22"/>
+                      <w:szCs w:val="21"/>
+                    </w:rPr>
+                    <w:t>2</w:t>
+                  </w:r>
+                  <w:r>
+                    <w:rPr>
+                      <w:rFonts w:hint="eastAsia"/>
+                      <w:color w:val="000000" w:themeColor="text1"/>
+                      <w:sz w:val="22"/>
+                      <w:szCs w:val="21"/>
+                    </w:rPr>
+                    <w:t>进制</w:t>
+                  </w:r>
+                </w:p>
+              </w:tc>
+            </w:tr>
+            <w:tr>
+              <w:tc>
+                <w:tcPr>
+                  <w:tcW w:w="1191" w:type="dxa"/>
+                  <w:vMerge/>
+                  <w:shd w:val="clear" w:color="auto" w:fill="D9D9D9" w:themeFill="background1" w:themeFillShade="D9"/>
+                  <w:vAlign w:val="center"/>
+                </w:tcPr>
+                <w:p>
+                  <w:pPr>
+                    <w:pStyle w:val="a5"/>
+                    <w:spacing w:line="276" w:lineRule="auto"/>
+                    <w:ind w:firstLineChars="0" w:firstLine="0"/>
+                    <w:jc w:val="center"/>
+                    <w:rPr>
+                      <w:color w:val="000000" w:themeColor="text1"/>
+                      <w:sz w:val="22"/>
+                      <w:szCs w:val="21"/>
+                    </w:rPr>
+                  </w:pPr>
+                </w:p>
+              </w:tc>
+              <w:tc>
+                <w:tcPr>
+                  <w:tcW w:w="1843" w:type="dxa"/>
+                  <w:shd w:val="clear" w:color="auto" w:fill="auto"/>
+                  <w:vAlign w:val="center"/>
+                </w:tcPr>
+                <w:p>
+                  <w:pPr>
+                    <w:pStyle w:val="a5"/>
+                    <w:spacing w:line="276" w:lineRule="auto"/>
+                    <w:ind w:firstLineChars="0" w:firstLine="0"/>
+                    <w:jc w:val="center"/>
+                    <w:rPr>
+                      <w:color w:val="000000" w:themeColor="text1"/>
+                      <w:sz w:val="22"/>
+                      <w:szCs w:val="21"/>
+                    </w:rPr>
+                  </w:pPr>
+                </w:p>
+              </w:tc>
+              <w:tc>
+                <w:tcPr>
+                  <w:tcW w:w="5097" w:type="dxa"/>
+                  <w:gridSpan w:val="4"/>
+                  <w:shd w:val="clear" w:color="auto" w:fill="auto"/>
+                  <w:vAlign w:val="center"/>
+                </w:tcPr>
+                <w:p>
+                  <w:pPr>
+                    <w:pStyle w:val="a5"/>
+                    <w:spacing w:line="276" w:lineRule="auto"/>
+                    <w:ind w:firstLineChars="0" w:firstLine="0"/>
+                    <w:jc w:val="center"/>
+                    <w:rPr>
+                      <w:color w:val="000000" w:themeColor="text1"/>
+                      <w:sz w:val="22"/>
+                      <w:szCs w:val="21"/>
+                    </w:rPr>
+                  </w:pPr>
+                </w:p>
+              </w:tc>
+            </w:tr>
+            <w:tr>
+              <w:tc>
+                <w:tcPr>
+                  <w:tcW w:w="1191" w:type="dxa"/>
+                  <w:shd w:val="clear" w:color="auto" w:fill="D9D9D9" w:themeFill="background1" w:themeFillShade="D9"/>
+                  <w:vAlign w:val="center"/>
+                </w:tcPr>
+                <w:p>
+                  <w:pPr>
+                    <w:pStyle w:val="a5"/>
+                    <w:spacing w:line="276" w:lineRule="auto"/>
+                    <w:ind w:firstLineChars="0" w:firstLine="0"/>
+                    <w:jc w:val="center"/>
+                    <w:rPr>
+                      <w:color w:val="000000" w:themeColor="text1"/>
+                      <w:sz w:val="22"/>
+                      <w:szCs w:val="21"/>
+                    </w:rPr>
+                  </w:pPr>
+                  <w:r>
+                    <w:rPr>
+                      <w:color w:val="000000" w:themeColor="text1"/>
+                      <w:sz w:val="22"/>
+                      <w:szCs w:val="21"/>
+                    </w:rPr>
+                    <w:t>opcode</w:t>
+                  </w:r>
+                </w:p>
+              </w:tc>
+              <w:tc>
+                <w:tcPr>
+                  <w:tcW w:w="1843" w:type="dxa"/>
+                  <w:vAlign w:val="center"/>
+                </w:tcPr>
+                <w:p>
+                  <w:pPr>
+                    <w:pStyle w:val="a5"/>
+                    <w:spacing w:line="276" w:lineRule="auto"/>
+                    <w:ind w:firstLineChars="0" w:firstLine="0"/>
+                    <w:jc w:val="center"/>
+                    <w:rPr>
+                      <w:color w:val="000000" w:themeColor="text1"/>
+                      <w:sz w:val="22"/>
+                      <w:szCs w:val="21"/>
+                    </w:rPr>
+                  </w:pPr>
+                </w:p>
+              </w:tc>
+              <w:tc>
+                <w:tcPr>
+                  <w:tcW w:w="850" w:type="dxa"/>
+                  <w:shd w:val="clear" w:color="auto" w:fill="D9D9D9" w:themeFill="background1" w:themeFillShade="D9"/>
+                  <w:vAlign w:val="center"/>
+                </w:tcPr>
+                <w:p>
+                  <w:pPr>
+                    <w:pStyle w:val="a5"/>
+                    <w:spacing w:line="276" w:lineRule="auto"/>
+                    <w:ind w:firstLineChars="0" w:firstLine="0"/>
+                    <w:jc w:val="center"/>
+                    <w:rPr>
+                      <w:color w:val="000000" w:themeColor="text1"/>
+                      <w:sz w:val="22"/>
+                      <w:szCs w:val="21"/>
+                    </w:rPr>
+                  </w:pPr>
+                  <w:r>
+                    <w:rPr>
+                      <w:color w:val="000000" w:themeColor="text1"/>
+                      <w:sz w:val="22"/>
+                      <w:szCs w:val="21"/>
+                    </w:rPr>
+                    <w:t>funct3</w:t>
+                  </w:r>
+                </w:p>
+              </w:tc>
+              <w:tc>
+                <w:tcPr>
+                  <w:tcW w:w="1728" w:type="dxa"/>
+                  <w:vAlign w:val="center"/>
+                </w:tcPr>
+                <w:p>
+                  <w:pPr>
+                    <w:pStyle w:val="a5"/>
+                    <w:spacing w:line="276" w:lineRule="auto"/>
+                    <w:ind w:firstLineChars="0" w:firstLine="0"/>
+                    <w:jc w:val="center"/>
+                    <w:rPr>
+                      <w:color w:val="000000" w:themeColor="text1"/>
+                      <w:sz w:val="22"/>
+                      <w:szCs w:val="21"/>
+                    </w:rPr>
+                  </w:pPr>
+                </w:p>
+              </w:tc>
+              <w:tc>
+                <w:tcPr>
+                  <w:tcW w:w="882" w:type="dxa"/>
+                  <w:shd w:val="clear" w:color="auto" w:fill="D9D9D9" w:themeFill="background1" w:themeFillShade="D9"/>
+                  <w:vAlign w:val="center"/>
+                </w:tcPr>
+                <w:p>
+                  <w:pPr>
+                    <w:pStyle w:val="a5"/>
+                    <w:spacing w:line="276" w:lineRule="auto"/>
+                    <w:ind w:firstLineChars="0" w:firstLine="0"/>
+                    <w:jc w:val="center"/>
+                    <w:rPr>
+                      <w:color w:val="000000" w:themeColor="text1"/>
+                      <w:sz w:val="22"/>
+                      <w:szCs w:val="21"/>
+                    </w:rPr>
+                  </w:pPr>
+                  <w:r>
+                    <w:rPr>
+                      <w:color w:val="000000" w:themeColor="text1"/>
+                      <w:sz w:val="22"/>
+                      <w:szCs w:val="21"/>
+                    </w:rPr>
+                    <w:t>funct7</w:t>
+                  </w:r>
+                </w:p>
+              </w:tc>
+              <w:tc>
+                <w:tcPr>
+                  <w:tcW w:w="1637" w:type="dxa"/>
+                  <w:vAlign w:val="center"/>
+                </w:tcPr>
+                <w:p>
+                  <w:pPr>
+                    <w:pStyle w:val="a5"/>
+                    <w:spacing w:line="276" w:lineRule="auto"/>
+                    <w:ind w:firstLineChars="0" w:firstLine="0"/>
+                    <w:jc w:val="center"/>
+                    <w:rPr>
+                      <w:color w:val="000000" w:themeColor="text1"/>
+                      <w:sz w:val="22"/>
+                      <w:szCs w:val="21"/>
+                    </w:rPr>
+                  </w:pPr>
+                </w:p>
+              </w:tc>
+            </w:tr>
+            <w:tr>
+              <w:tc>
+                <w:tcPr>
+                  <w:tcW w:w="1191" w:type="dxa"/>
+                  <w:shd w:val="clear" w:color="auto" w:fill="D9D9D9" w:themeFill="background1" w:themeFillShade="D9"/>
+                  <w:vAlign w:val="center"/>
+                </w:tcPr>
+                <w:p>
+                  <w:pPr>
+                    <w:pStyle w:val="a5"/>
+                    <w:spacing w:line="276" w:lineRule="auto"/>
+                    <w:ind w:firstLineChars="0" w:firstLine="0"/>
+                    <w:jc w:val="center"/>
+                    <w:rPr>
+                      <w:color w:val="000000" w:themeColor="text1"/>
+                      <w:sz w:val="22"/>
+                      <w:szCs w:val="21"/>
+                    </w:rPr>
+                  </w:pPr>
+                  <w:r>
+                    <w:rPr>
+                      <w:color w:val="000000" w:themeColor="text1"/>
+                      <w:sz w:val="22"/>
+                      <w:szCs w:val="21"/>
+                    </w:rPr>
+                    <w:t>rd</w:t>
+                  </w:r>
+                </w:p>
+              </w:tc>
+              <w:tc>
+                <w:tcPr>
+                  <w:tcW w:w="1843" w:type="dxa"/>
+                  <w:vAlign w:val="center"/>
+                </w:tcPr>
+                <w:p>
+                  <w:pPr>
+                    <w:pStyle w:val="a5"/>
+                    <w:spacing w:line="276" w:lineRule="auto"/>
+                    <w:ind w:firstLineChars="0" w:firstLine="0"/>
+                    <w:jc w:val="center"/>
+                    <w:rPr>
+                      <w:color w:val="000000" w:themeColor="text1"/>
+                      <w:sz w:val="22"/>
+                      <w:szCs w:val="21"/>
+                    </w:rPr>
+                  </w:pPr>
+                </w:p>
+              </w:tc>
+              <w:tc>
+                <w:tcPr>
+                  <w:tcW w:w="850" w:type="dxa"/>
+                  <w:shd w:val="clear" w:color="auto" w:fill="D9D9D9" w:themeFill="background1" w:themeFillShade="D9"/>
+                  <w:vAlign w:val="center"/>
+                </w:tcPr>
+                <w:p>
+                  <w:pPr>
+                    <w:pStyle w:val="a5"/>
+                    <w:spacing w:line="276" w:lineRule="auto"/>
+                    <w:ind w:firstLineChars="0" w:firstLine="0"/>
+                    <w:jc w:val="center"/>
+                    <w:rPr>
+                      <w:color w:val="000000" w:themeColor="text1"/>
+                      <w:sz w:val="22"/>
+                      <w:szCs w:val="21"/>
+                    </w:rPr>
+                  </w:pPr>
+                  <w:r>
+                    <w:rPr>
+                      <w:color w:val="000000" w:themeColor="text1"/>
+                      <w:sz w:val="22"/>
+                      <w:szCs w:val="21"/>
+                    </w:rPr>
+                    <w:t>rs1</w:t>
+                  </w:r>
+                </w:p>
+              </w:tc>
+              <w:tc>
+                <w:tcPr>
+                  <w:tcW w:w="1728" w:type="dxa"/>
+                  <w:vAlign w:val="center"/>
+                </w:tcPr>
+                <w:p>
+                  <w:pPr>
+                    <w:pStyle w:val="a5"/>
+                    <w:spacing w:line="276" w:lineRule="auto"/>
+                    <w:ind w:firstLineChars="0" w:firstLine="0"/>
+                    <w:jc w:val="center"/>
+                    <w:rPr>
+                      <w:color w:val="000000" w:themeColor="text1"/>
+                      <w:sz w:val="22"/>
+                      <w:szCs w:val="21"/>
+                    </w:rPr>
+                  </w:pPr>
+                </w:p>
+              </w:tc>
+              <w:tc>
+                <w:tcPr>
+                  <w:tcW w:w="882" w:type="dxa"/>
+                  <w:shd w:val="clear" w:color="auto" w:fill="D9D9D9" w:themeFill="background1" w:themeFillShade="D9"/>
+                  <w:vAlign w:val="center"/>
+                </w:tcPr>
+                <w:p>
+                  <w:pPr>
+                    <w:pStyle w:val="a5"/>
+                    <w:spacing w:line="276" w:lineRule="auto"/>
+                    <w:ind w:firstLineChars="0" w:firstLine="0"/>
+                    <w:jc w:val="center"/>
+                    <w:rPr>
+                      <w:color w:val="000000" w:themeColor="text1"/>
+                      <w:sz w:val="22"/>
+                      <w:szCs w:val="21"/>
+                    </w:rPr>
+                  </w:pPr>
+                  <w:r>
+                    <w:rPr>
+                      <w:color w:val="000000" w:themeColor="text1"/>
+                      <w:sz w:val="22"/>
+                      <w:szCs w:val="21"/>
+                    </w:rPr>
+                    <w:t>rs2</w:t>
+                  </w:r>
+                </w:p>
+              </w:tc>
+              <w:tc>
+                <w:tcPr>
+                  <w:tcW w:w="1637" w:type="dxa"/>
+                  <w:vAlign w:val="center"/>
+                </w:tcPr>
+                <w:p>
+                  <w:pPr>
+                    <w:pStyle w:val="a5"/>
+                    <w:spacing w:line="276" w:lineRule="auto"/>
+                    <w:ind w:firstLineChars="0" w:firstLine="0"/>
+                    <w:jc w:val="center"/>
+                    <w:rPr>
+                      <w:color w:val="000000" w:themeColor="text1"/>
+                      <w:sz w:val="22"/>
+                      <w:szCs w:val="21"/>
+                    </w:rPr>
+                  </w:pPr>
+                </w:p>
+              </w:tc>
+            </w:tr>
+            <w:tr>
+              <w:tc>
+                <w:tcPr>
+                  <w:tcW w:w="1191" w:type="dxa"/>
+                  <w:shd w:val="clear" w:color="auto" w:fill="D9D9D9" w:themeFill="background1" w:themeFillShade="D9"/>
+                  <w:vAlign w:val="center"/>
+                </w:tcPr>
+                <w:p>
+                  <w:pPr>
+                    <w:pStyle w:val="a5"/>
+                    <w:spacing w:line="276" w:lineRule="auto"/>
+                    <w:ind w:firstLineChars="0" w:firstLine="0"/>
+                    <w:jc w:val="center"/>
+                    <w:rPr>
+                      <w:color w:val="000000" w:themeColor="text1"/>
+                      <w:sz w:val="22"/>
+                      <w:szCs w:val="21"/>
+                    </w:rPr>
+                  </w:pPr>
+                  <w:r>
+                    <w:rPr>
+                      <w:color w:val="000000" w:themeColor="text1"/>
+                      <w:sz w:val="22"/>
+                      <w:szCs w:val="21"/>
+                    </w:rPr>
+                    <w:t>imm</w:t>
+                  </w:r>
+                </w:p>
+              </w:tc>
+              <w:tc>
+                <w:tcPr>
+                  <w:tcW w:w="6940" w:type="dxa"/>
+                  <w:gridSpan w:val="5"/>
+                  <w:vAlign w:val="center"/>
+                </w:tcPr>
+                <w:p>
+                  <w:pPr>
+                    <w:pStyle w:val="a5"/>
+                    <w:spacing w:line="276" w:lineRule="auto"/>
+                    <w:ind w:firstLineChars="0" w:firstLine="0"/>
+                    <w:jc w:val="center"/>
+                    <w:rPr>
+                      <w:color w:val="000000" w:themeColor="text1"/>
+                      <w:sz w:val="22"/>
+                      <w:szCs w:val="21"/>
+                    </w:rPr>
+                  </w:pPr>
+                </w:p>
+              </w:tc>
+            </w:tr>
+            <w:tr>
+              <w:tc>
+                <w:tcPr>
+                  <w:tcW w:w="1191" w:type="dxa"/>
+                  <w:shd w:val="clear" w:color="auto" w:fill="D9D9D9" w:themeFill="background1" w:themeFillShade="D9"/>
+                  <w:vAlign w:val="center"/>
+                </w:tcPr>
+                <w:p>
+                  <w:pPr>
+                    <w:pStyle w:val="a5"/>
+                    <w:spacing w:line="276" w:lineRule="auto"/>
+                    <w:ind w:firstLineChars="0" w:firstLine="0"/>
+                    <w:jc w:val="center"/>
+                    <w:rPr>
+                      <w:color w:val="000000" w:themeColor="text1"/>
+                      <w:sz w:val="22"/>
+                      <w:szCs w:val="21"/>
+                    </w:rPr>
+                  </w:pPr>
+                  <w:r>
+                    <w:rPr>
+                      <w:color w:val="000000" w:themeColor="text1"/>
+                      <w:sz w:val="22"/>
+                      <w:szCs w:val="21"/>
+                    </w:rPr>
+                    <w:t>指令功能</w:t>
+                  </w:r>
+                </w:p>
+              </w:tc>
+              <w:tc>
+                <w:tcPr>
+                  <w:tcW w:w="6940" w:type="dxa"/>
+                  <w:gridSpan w:val="5"/>
+                  <w:vAlign w:val="center"/>
+                </w:tcPr>
+                <w:p>
+                  <w:pPr>
+                    <w:pStyle w:val="a5"/>
+                    <w:spacing w:line="276" w:lineRule="auto"/>
+                    <w:ind w:firstLineChars="0" w:firstLine="0"/>
+                    <w:jc w:val="center"/>
+                    <w:rPr>
+                      <w:color w:val="FFC000"/>
+                      <w:sz w:val="22"/>
+                      <w:szCs w:val="21"/>
+                    </w:rPr>
+                  </w:pPr>
+                </w:p>
+              </w:tc>
+            </w:tr>
+          </w:tbl>
+          <w:p>
+            <w:pPr>
+              <w:pStyle w:val="a5"/>
+              <w:spacing w:line="276" w:lineRule="auto"/>
+              <w:ind w:firstLineChars="100" w:firstLine="220"/>
+              <w:jc w:val="left"/>
+              <w:rPr>
+                <w:rFonts w:hint="eastAsia"/>
+                <w:color w:val="000000" w:themeColor="text1"/>
+                <w:sz w:val="22"/>
+                <w:szCs w:val="21"/>
+              </w:rPr>
+            </w:pPr>
+          </w:p>
+          <w:p>
+            <w:pPr>
+              <w:pStyle w:val="a5"/>
+              <w:spacing w:line="276" w:lineRule="auto"/>
+              <w:ind w:firstLineChars="100" w:firstLine="220"/>
+              <w:jc w:val="left"/>
+              <w:rPr>
+                <w:rFonts w:hint="eastAsia"/>
+                <w:color w:val="000000" w:themeColor="text1"/>
+                <w:sz w:val="22"/>
+                <w:szCs w:val="21"/>
+              </w:rPr>
+            </w:pPr>
+          </w:p>
+          <w:p>
+            <w:pPr>
+              <w:pStyle w:val="a5"/>
+              <w:ind w:firstLineChars="100" w:firstLine="220"/>
+              <w:jc w:val="left"/>
+              <w:rPr>
+                <w:color w:val="000000" w:themeColor="text1"/>
+                <w:sz w:val="22"/>
+                <w:szCs w:val="21"/>
+              </w:rPr>
+            </w:pPr>
           </w:p>
         </w:tc>
       </w:tr>
@@ -2342,14 +4980,1875 @@
       <w:pPr>
         <w:rPr>
           <w:rFonts w:hint="eastAsia"/>
-          <w:color w:val="FF0000"/>
+          <w:color w:val="000000" w:themeColor="text1"/>
           <w:sz w:val="22"/>
           <w:szCs w:val="21"/>
         </w:rPr>
       </w:pPr>
     </w:p>
+    <w:p>
+      <w:pPr>
+        <w:widowControl/>
+        <w:jc w:val="left"/>
+        <w:rPr>
+          <w:rFonts w:ascii="黑体" w:eastAsia="黑体" w:hAnsi="黑体"/>
+          <w:sz w:val="30"/>
+          <w:szCs w:val="30"/>
+        </w:rPr>
+      </w:pPr>
+      <w:r>
+        <w:rPr>
+          <w:rFonts w:ascii="黑体" w:eastAsia="黑体" w:hAnsi="黑体"/>
+          <w:sz w:val="30"/>
+          <w:szCs w:val="30"/>
+        </w:rPr>
+        <w:br w:type="page"/>
+      </w:r>
+    </w:p>
+    <w:tbl>
+      <w:tblPr>
+        <w:tblStyle w:val="a8"/>
+        <w:tblW w:w="8362" w:type="dxa"/>
+        <w:jc w:val="center"/>
+        <w:tblLook w:val="04A0" w:firstRow="1" w:lastRow="0" w:firstColumn="1" w:lastColumn="0" w:noHBand="0" w:noVBand="1"/>
+      </w:tblPr>
+      <w:tblGrid>
+        <w:gridCol w:w="8362"/>
+      </w:tblGrid>
+      <w:tr>
+        <w:trPr>
+          <w:trHeight w:val="554"/>
+          <w:jc w:val="center"/>
+        </w:trPr>
+        <w:tc>
+          <w:tcPr>
+            <w:tcW w:w="8362" w:type="dxa"/>
+            <w:vAlign w:val="center"/>
+          </w:tcPr>
+          <w:p>
+            <w:pPr>
+              <w:spacing w:before="100" w:beforeAutospacing="1" w:after="100" w:afterAutospacing="1"/>
+              <w:rPr>
+                <w:color w:val="000000" w:themeColor="text1"/>
+                <w:sz w:val="22"/>
+                <w:szCs w:val="21"/>
+              </w:rPr>
+            </w:pPr>
+            <w:r>
+              <w:rPr>
+                <w:color w:val="000000" w:themeColor="text1"/>
+                <w:sz w:val="22"/>
+                <w:szCs w:val="21"/>
+              </w:rPr>
+              <w:lastRenderedPageBreak/>
+              <w:t>2</w:t>
+            </w:r>
+            <w:r>
+              <w:rPr>
+                <w:color w:val="000000" w:themeColor="text1"/>
+                <w:sz w:val="22"/>
+                <w:szCs w:val="21"/>
+              </w:rPr>
+              <w:t>、</w:t>
+            </w:r>
+            <w:r>
+              <w:rPr>
+                <w:rFonts w:hint="eastAsia"/>
+                <w:color w:val="000000" w:themeColor="text1"/>
+                <w:sz w:val="22"/>
+                <w:szCs w:val="21"/>
+              </w:rPr>
+              <w:t>汇编程序</w:t>
+            </w:r>
+            <w:r>
+              <w:rPr>
+                <w:color w:val="000000" w:themeColor="text1"/>
+                <w:sz w:val="22"/>
+                <w:szCs w:val="21"/>
+              </w:rPr>
+              <w:t>实验结果</w:t>
+            </w:r>
+          </w:p>
+        </w:tc>
+      </w:tr>
+      <w:tr>
+        <w:trPr>
+          <w:trHeight w:val="1637"/>
+          <w:jc w:val="center"/>
+        </w:trPr>
+        <w:tc>
+          <w:tcPr>
+            <w:tcW w:w="8362" w:type="dxa"/>
+          </w:tcPr>
+          <w:p>
+            <w:pPr>
+              <w:pStyle w:val="a5"/>
+              <w:spacing w:before="100"/>
+              <w:ind w:firstLineChars="0" w:firstLine="0"/>
+              <w:rPr>
+                <w:color w:val="000000" w:themeColor="text1"/>
+                <w:sz w:val="22"/>
+              </w:rPr>
+            </w:pPr>
+            <w:r>
+              <w:rPr>
+                <w:color w:val="000000" w:themeColor="text1"/>
+                <w:sz w:val="22"/>
+              </w:rPr>
+              <w:t>要求：自行构造</w:t>
+            </w:r>
+            <w:r>
+              <w:rPr>
+                <w:color w:val="000000" w:themeColor="text1"/>
+                <w:sz w:val="22"/>
+              </w:rPr>
+              <w:t>5</w:t>
+            </w:r>
+            <w:r>
+              <w:rPr>
+                <w:color w:val="000000" w:themeColor="text1"/>
+                <w:sz w:val="22"/>
+              </w:rPr>
+              <w:t>个测试用例</w:t>
+            </w:r>
+            <w:r>
+              <w:rPr>
+                <w:color w:val="000000" w:themeColor="text1"/>
+                <w:sz w:val="22"/>
+              </w:rPr>
+              <w:t>，</w:t>
+            </w:r>
+            <w:r>
+              <w:rPr>
+                <w:rFonts w:hint="eastAsia"/>
+                <w:color w:val="000000" w:themeColor="text1"/>
+                <w:sz w:val="22"/>
+              </w:rPr>
+              <w:t>对自行编写的字符串匹配汇编程序进行测试</w:t>
+            </w:r>
+            <w:r>
+              <w:rPr>
+                <w:color w:val="000000" w:themeColor="text1"/>
+                <w:sz w:val="22"/>
+              </w:rPr>
+              <w:t>，</w:t>
+            </w:r>
+            <w:r>
+              <w:rPr>
+                <w:rFonts w:hint="eastAsia"/>
+                <w:color w:val="000000" w:themeColor="text1"/>
+                <w:sz w:val="22"/>
+              </w:rPr>
+              <w:t>并</w:t>
+            </w:r>
+            <w:r>
+              <w:rPr>
+                <w:rFonts w:hint="eastAsia"/>
+                <w:color w:val="000000" w:themeColor="text1"/>
+                <w:sz w:val="22"/>
+              </w:rPr>
+              <w:t>记录</w:t>
+            </w:r>
+            <w:r>
+              <w:rPr>
+                <w:color w:val="000000" w:themeColor="text1"/>
+                <w:sz w:val="22"/>
+              </w:rPr>
+              <w:t>运行结果</w:t>
+            </w:r>
+            <w:r>
+              <w:rPr>
+                <w:rFonts w:hint="eastAsia"/>
+                <w:color w:val="000000" w:themeColor="text1"/>
+                <w:sz w:val="22"/>
+              </w:rPr>
+              <w:t>：</w:t>
+            </w:r>
+          </w:p>
+          <w:p>
+            <w:pPr>
+              <w:ind w:firstLineChars="300" w:firstLine="660"/>
+              <w:rPr>
+                <w:color w:val="000000" w:themeColor="text1"/>
+                <w:sz w:val="22"/>
+                <w:szCs w:val="21"/>
+              </w:rPr>
+            </w:pPr>
+            <w:r>
+              <w:rPr>
+                <w:color w:val="000000" w:themeColor="text1"/>
+                <w:sz w:val="22"/>
+                <w:szCs w:val="21"/>
+              </w:rPr>
+              <w:t>【</w:t>
+            </w:r>
+            <w:r>
+              <w:rPr>
+                <w:color w:val="000000" w:themeColor="text1"/>
+                <w:sz w:val="22"/>
+                <w:szCs w:val="21"/>
+              </w:rPr>
+              <w:t>用例</w:t>
+            </w:r>
+            <w:r>
+              <w:rPr>
+                <w:color w:val="000000" w:themeColor="text1"/>
+                <w:sz w:val="22"/>
+                <w:szCs w:val="21"/>
+              </w:rPr>
+              <w:t>1</w:t>
+            </w:r>
+            <w:r>
+              <w:rPr>
+                <w:color w:val="000000" w:themeColor="text1"/>
+                <w:sz w:val="22"/>
+                <w:szCs w:val="21"/>
+              </w:rPr>
+              <w:t>】</w:t>
+            </w:r>
+            <w:r>
+              <w:rPr>
+                <w:rFonts w:hint="eastAsia"/>
+                <w:color w:val="000000" w:themeColor="text1"/>
+                <w:sz w:val="22"/>
+                <w:szCs w:val="21"/>
+              </w:rPr>
+              <w:t>母串：用任意字符将</w:t>
+            </w:r>
+            <w:r>
+              <w:rPr>
+                <w:color w:val="000000" w:themeColor="text1"/>
+                <w:sz w:val="22"/>
+                <w:szCs w:val="21"/>
+              </w:rPr>
+              <w:t>学号</w:t>
+            </w:r>
+            <w:r>
+              <w:rPr>
+                <w:rFonts w:hint="eastAsia"/>
+                <w:color w:val="000000" w:themeColor="text1"/>
+                <w:sz w:val="22"/>
+                <w:szCs w:val="21"/>
+              </w:rPr>
+              <w:t>填充至</w:t>
+            </w:r>
+            <w:r>
+              <w:rPr>
+                <w:rFonts w:hint="eastAsia"/>
+                <w:color w:val="000000" w:themeColor="text1"/>
+                <w:sz w:val="22"/>
+                <w:szCs w:val="21"/>
+              </w:rPr>
+              <w:t>16</w:t>
+            </w:r>
+            <w:r>
+              <w:rPr>
+                <w:rFonts w:hint="eastAsia"/>
+                <w:color w:val="000000" w:themeColor="text1"/>
+                <w:sz w:val="22"/>
+                <w:szCs w:val="21"/>
+              </w:rPr>
+              <w:t>位；子串：</w:t>
+            </w:r>
+            <w:r>
+              <w:rPr>
+                <w:rFonts w:hint="eastAsia"/>
+                <w:color w:val="000000" w:themeColor="text1"/>
+                <w:sz w:val="22"/>
+                <w:szCs w:val="21"/>
+              </w:rPr>
+              <w:t>学号后</w:t>
+            </w:r>
+            <w:r>
+              <w:rPr>
+                <w:rFonts w:hint="eastAsia"/>
+                <w:color w:val="000000" w:themeColor="text1"/>
+                <w:sz w:val="22"/>
+                <w:szCs w:val="21"/>
+              </w:rPr>
+              <w:t>4</w:t>
+            </w:r>
+            <w:r>
+              <w:rPr>
+                <w:rFonts w:hint="eastAsia"/>
+                <w:color w:val="000000" w:themeColor="text1"/>
+                <w:sz w:val="22"/>
+                <w:szCs w:val="21"/>
+              </w:rPr>
+              <w:t>位</w:t>
+            </w:r>
+            <w:r>
+              <w:rPr>
+                <w:rFonts w:hint="eastAsia"/>
+                <w:color w:val="000000" w:themeColor="text1"/>
+                <w:sz w:val="22"/>
+                <w:szCs w:val="21"/>
+              </w:rPr>
+              <w:t>。</w:t>
+            </w:r>
+          </w:p>
+          <w:p>
+            <w:pPr>
+              <w:pStyle w:val="a5"/>
+              <w:ind w:firstLineChars="300" w:firstLine="660"/>
+              <w:rPr>
+                <w:color w:val="000000" w:themeColor="text1"/>
+                <w:sz w:val="22"/>
+                <w:szCs w:val="21"/>
+              </w:rPr>
+            </w:pPr>
+            <w:r>
+              <w:rPr>
+                <w:color w:val="000000" w:themeColor="text1"/>
+                <w:sz w:val="22"/>
+                <w:szCs w:val="21"/>
+              </w:rPr>
+              <w:t>【</w:t>
+            </w:r>
+            <w:r>
+              <w:rPr>
+                <w:color w:val="000000" w:themeColor="text1"/>
+                <w:sz w:val="22"/>
+                <w:szCs w:val="21"/>
+              </w:rPr>
+              <w:t>用例</w:t>
+            </w:r>
+            <w:r>
+              <w:rPr>
+                <w:color w:val="000000" w:themeColor="text1"/>
+                <w:sz w:val="22"/>
+                <w:szCs w:val="21"/>
+              </w:rPr>
+              <w:t>2</w:t>
+            </w:r>
+            <w:r>
+              <w:rPr>
+                <w:color w:val="000000" w:themeColor="text1"/>
+                <w:sz w:val="22"/>
+                <w:szCs w:val="21"/>
+              </w:rPr>
+              <w:t>】</w:t>
+            </w:r>
+            <w:r>
+              <w:rPr>
+                <w:rFonts w:hint="eastAsia"/>
+                <w:color w:val="000000" w:themeColor="text1"/>
+                <w:sz w:val="22"/>
+                <w:szCs w:val="21"/>
+              </w:rPr>
+              <w:t>母串包含子串的前几个字符，但不构成匹配</w:t>
+            </w:r>
+            <w:r>
+              <w:rPr>
+                <w:rFonts w:hint="eastAsia"/>
+                <w:color w:val="000000" w:themeColor="text1"/>
+                <w:sz w:val="22"/>
+                <w:szCs w:val="21"/>
+              </w:rPr>
+              <w:t>。</w:t>
+            </w:r>
+          </w:p>
+          <w:p>
+            <w:pPr>
+              <w:pStyle w:val="a5"/>
+              <w:ind w:firstLineChars="300" w:firstLine="660"/>
+              <w:rPr>
+                <w:color w:val="000000" w:themeColor="text1"/>
+                <w:sz w:val="22"/>
+                <w:szCs w:val="21"/>
+              </w:rPr>
+            </w:pPr>
+            <w:r>
+              <w:rPr>
+                <w:color w:val="000000" w:themeColor="text1"/>
+                <w:sz w:val="22"/>
+                <w:szCs w:val="21"/>
+              </w:rPr>
+              <w:t>【</w:t>
+            </w:r>
+            <w:r>
+              <w:rPr>
+                <w:color w:val="000000" w:themeColor="text1"/>
+                <w:sz w:val="22"/>
+                <w:szCs w:val="21"/>
+              </w:rPr>
+              <w:t>用例</w:t>
+            </w:r>
+            <w:r>
+              <w:rPr>
+                <w:color w:val="000000" w:themeColor="text1"/>
+                <w:sz w:val="22"/>
+                <w:szCs w:val="21"/>
+              </w:rPr>
+              <w:t>3</w:t>
+            </w:r>
+            <w:r>
+              <w:rPr>
+                <w:color w:val="000000" w:themeColor="text1"/>
+                <w:sz w:val="22"/>
+                <w:szCs w:val="21"/>
+              </w:rPr>
+              <w:t>】</w:t>
+            </w:r>
+            <w:r>
+              <w:rPr>
+                <w:rFonts w:hint="eastAsia"/>
+                <w:color w:val="000000" w:themeColor="text1"/>
+                <w:sz w:val="22"/>
+                <w:szCs w:val="21"/>
+              </w:rPr>
+              <w:t>母串不包含子串，但将母串首尾衔接后包含子串</w:t>
+            </w:r>
+            <w:r>
+              <w:rPr>
+                <w:rFonts w:hint="eastAsia"/>
+                <w:color w:val="000000" w:themeColor="text1"/>
+                <w:sz w:val="22"/>
+                <w:szCs w:val="21"/>
+              </w:rPr>
+              <w:t>。</w:t>
+            </w:r>
+          </w:p>
+          <w:p>
+            <w:pPr>
+              <w:pStyle w:val="a5"/>
+              <w:ind w:firstLineChars="300" w:firstLine="660"/>
+              <w:rPr>
+                <w:color w:val="000000" w:themeColor="text1"/>
+                <w:sz w:val="22"/>
+                <w:szCs w:val="21"/>
+              </w:rPr>
+            </w:pPr>
+            <w:r>
+              <w:rPr>
+                <w:color w:val="000000" w:themeColor="text1"/>
+                <w:sz w:val="22"/>
+                <w:szCs w:val="21"/>
+              </w:rPr>
+              <w:t>【</w:t>
+            </w:r>
+            <w:r>
+              <w:rPr>
+                <w:color w:val="000000" w:themeColor="text1"/>
+                <w:sz w:val="22"/>
+                <w:szCs w:val="21"/>
+              </w:rPr>
+              <w:t>用例</w:t>
+            </w:r>
+            <w:r>
+              <w:rPr>
+                <w:color w:val="000000" w:themeColor="text1"/>
+                <w:sz w:val="22"/>
+                <w:szCs w:val="21"/>
+              </w:rPr>
+              <w:t>4</w:t>
+            </w:r>
+            <w:r>
+              <w:rPr>
+                <w:color w:val="000000" w:themeColor="text1"/>
+                <w:sz w:val="22"/>
+                <w:szCs w:val="21"/>
+              </w:rPr>
+              <w:t>】</w:t>
+            </w:r>
+            <w:r>
+              <w:rPr>
+                <w:rFonts w:hint="eastAsia"/>
+                <w:color w:val="000000" w:themeColor="text1"/>
+                <w:sz w:val="22"/>
+                <w:szCs w:val="21"/>
+              </w:rPr>
+              <w:t>母串包含多个</w:t>
+            </w:r>
+            <w:r>
+              <w:rPr>
+                <w:color w:val="000000" w:themeColor="text1"/>
+                <w:sz w:val="22"/>
+                <w:szCs w:val="21"/>
+              </w:rPr>
+              <w:t>子串。</w:t>
+            </w:r>
+          </w:p>
+          <w:p>
+            <w:pPr>
+              <w:pStyle w:val="a5"/>
+              <w:spacing w:after="240"/>
+              <w:ind w:firstLineChars="300" w:firstLine="660"/>
+              <w:rPr>
+                <w:color w:val="000000" w:themeColor="text1"/>
+                <w:sz w:val="22"/>
+                <w:szCs w:val="21"/>
+              </w:rPr>
+            </w:pPr>
+            <w:r>
+              <w:rPr>
+                <w:color w:val="000000" w:themeColor="text1"/>
+                <w:sz w:val="22"/>
+                <w:szCs w:val="21"/>
+              </w:rPr>
+              <w:t>【</w:t>
+            </w:r>
+            <w:r>
+              <w:rPr>
+                <w:color w:val="000000" w:themeColor="text1"/>
+                <w:sz w:val="22"/>
+                <w:szCs w:val="21"/>
+              </w:rPr>
+              <w:t>用例</w:t>
+            </w:r>
+            <w:r>
+              <w:rPr>
+                <w:color w:val="000000" w:themeColor="text1"/>
+                <w:sz w:val="22"/>
+                <w:szCs w:val="21"/>
+              </w:rPr>
+              <w:t>5</w:t>
+            </w:r>
+            <w:r>
+              <w:rPr>
+                <w:color w:val="000000" w:themeColor="text1"/>
+                <w:sz w:val="22"/>
+                <w:szCs w:val="21"/>
+              </w:rPr>
+              <w:t>】</w:t>
+            </w:r>
+            <w:r>
+              <w:rPr>
+                <w:rFonts w:hint="eastAsia"/>
+                <w:color w:val="000000" w:themeColor="text1"/>
+                <w:sz w:val="22"/>
+                <w:szCs w:val="21"/>
+              </w:rPr>
+              <w:t>母串包含</w:t>
+            </w:r>
+            <w:r>
+              <w:rPr>
+                <w:color w:val="000000" w:themeColor="text1"/>
+                <w:sz w:val="22"/>
+                <w:szCs w:val="21"/>
+              </w:rPr>
+              <w:t>子串</w:t>
+            </w:r>
+            <w:r>
+              <w:rPr>
+                <w:rFonts w:hint="eastAsia"/>
+                <w:color w:val="000000" w:themeColor="text1"/>
+                <w:sz w:val="22"/>
+                <w:szCs w:val="21"/>
+              </w:rPr>
+              <w:t>的逆序串</w:t>
+            </w:r>
+            <w:r>
+              <w:rPr>
+                <w:color w:val="000000" w:themeColor="text1"/>
+                <w:sz w:val="22"/>
+                <w:szCs w:val="21"/>
+              </w:rPr>
+              <w:t>。</w:t>
+            </w:r>
+          </w:p>
+        </w:tc>
+      </w:tr>
+      <w:tr>
+        <w:trPr>
+          <w:trHeight w:val="10285"/>
+          <w:jc w:val="center"/>
+        </w:trPr>
+        <w:tc>
+          <w:tcPr>
+            <w:tcW w:w="8362" w:type="dxa"/>
+          </w:tcPr>
+          <w:p>
+            <w:pPr>
+              <w:pStyle w:val="a5"/>
+              <w:spacing w:line="276" w:lineRule="auto"/>
+              <w:ind w:firstLineChars="0" w:firstLine="0"/>
+              <w:jc w:val="left"/>
+              <w:rPr>
+                <w:b/>
+                <w:color w:val="FF0000"/>
+                <w:sz w:val="28"/>
+                <w:szCs w:val="21"/>
+              </w:rPr>
+            </w:pPr>
+            <w:r>
+              <w:rPr>
+                <w:b/>
+                <w:color w:val="FF0000"/>
+                <w:sz w:val="28"/>
+                <w:szCs w:val="21"/>
+              </w:rPr>
+              <w:t>示例：</w:t>
+            </w:r>
+          </w:p>
+          <w:p>
+            <w:pPr>
+              <w:pStyle w:val="a5"/>
+              <w:spacing w:line="276" w:lineRule="auto"/>
+              <w:ind w:firstLineChars="0" w:firstLine="0"/>
+              <w:jc w:val="left"/>
+              <w:rPr>
+                <w:noProof/>
+                <w:sz w:val="22"/>
+                <w:szCs w:val="22"/>
+              </w:rPr>
+            </w:pPr>
+            <w:r>
+              <w:rPr>
+                <w:noProof/>
+                <w:sz w:val="22"/>
+                <w:szCs w:val="22"/>
+              </w:rPr>
+              <w:t>【</w:t>
+            </w:r>
+            <w:r>
+              <w:rPr>
+                <w:noProof/>
+                <w:sz w:val="22"/>
+                <w:szCs w:val="22"/>
+              </w:rPr>
+              <w:t>用例</w:t>
+            </w:r>
+            <w:r>
+              <w:rPr>
+                <w:noProof/>
+                <w:sz w:val="22"/>
+                <w:szCs w:val="22"/>
+              </w:rPr>
+              <w:t>1</w:t>
+            </w:r>
+            <w:r>
+              <w:rPr>
+                <w:noProof/>
+                <w:sz w:val="22"/>
+                <w:szCs w:val="22"/>
+              </w:rPr>
+              <w:t>】</w:t>
+            </w:r>
+            <w:r>
+              <w:rPr>
+                <w:rFonts w:hint="eastAsia"/>
+                <w:noProof/>
+                <w:sz w:val="22"/>
+                <w:szCs w:val="22"/>
+              </w:rPr>
+              <w:t>母串：</w:t>
+            </w:r>
+            <w:r>
+              <w:rPr>
+                <w:rFonts w:hint="eastAsia"/>
+                <w:noProof/>
+                <w:sz w:val="22"/>
+                <w:szCs w:val="22"/>
+              </w:rPr>
+              <w:t>3</w:t>
+            </w:r>
+            <w:r>
+              <w:rPr>
+                <w:rFonts w:hint="eastAsia"/>
+                <w:noProof/>
+                <w:sz w:val="22"/>
+                <w:szCs w:val="22"/>
+              </w:rPr>
+              <w:t>/</w:t>
+            </w:r>
+            <w:r>
+              <w:rPr>
+                <w:rFonts w:hint="eastAsia"/>
+                <w:noProof/>
+                <w:sz w:val="22"/>
+                <w:szCs w:val="22"/>
+              </w:rPr>
+              <w:t>j_</w:t>
+            </w:r>
+            <w:r>
+              <w:rPr>
+                <w:rFonts w:hint="eastAsia"/>
+                <w:noProof/>
+                <w:sz w:val="22"/>
+                <w:szCs w:val="22"/>
+              </w:rPr>
+              <w:t>22011</w:t>
+            </w:r>
+            <w:r>
+              <w:rPr>
+                <w:rFonts w:hint="eastAsia"/>
+                <w:b/>
+                <w:noProof/>
+                <w:color w:val="FF0000"/>
+                <w:sz w:val="22"/>
+                <w:szCs w:val="22"/>
+              </w:rPr>
+              <w:t>0abc</w:t>
+            </w:r>
+            <w:r>
+              <w:rPr>
+                <w:rFonts w:hint="eastAsia"/>
+                <w:noProof/>
+                <w:sz w:val="22"/>
+                <w:szCs w:val="22"/>
+              </w:rPr>
+              <w:t>$#%</w:t>
+            </w:r>
+            <w:r>
+              <w:rPr>
+                <w:rFonts w:hint="eastAsia"/>
+                <w:noProof/>
+                <w:sz w:val="22"/>
+                <w:szCs w:val="22"/>
+              </w:rPr>
+              <w:t xml:space="preserve">        </w:t>
+            </w:r>
+            <w:r>
+              <w:rPr>
+                <w:rFonts w:hint="eastAsia"/>
+                <w:noProof/>
+                <w:sz w:val="22"/>
+                <w:szCs w:val="22"/>
+              </w:rPr>
+              <w:t>子串：</w:t>
+            </w:r>
+            <w:r>
+              <w:rPr>
+                <w:rFonts w:hint="eastAsia"/>
+                <w:noProof/>
+                <w:sz w:val="22"/>
+                <w:szCs w:val="22"/>
+              </w:rPr>
+              <w:t>0abc</w:t>
+            </w:r>
+          </w:p>
+          <w:p>
+            <w:pPr>
+              <w:pStyle w:val="a5"/>
+              <w:spacing w:line="276" w:lineRule="auto"/>
+              <w:ind w:firstLineChars="0" w:firstLine="0"/>
+              <w:jc w:val="left"/>
+              <w:rPr>
+                <w:noProof/>
+                <w:sz w:val="22"/>
+                <w:szCs w:val="22"/>
+              </w:rPr>
+            </w:pPr>
+            <w:r>
+              <w:rPr>
+                <w:noProof/>
+                <w:sz w:val="22"/>
+                <w:szCs w:val="22"/>
+              </w:rPr>
+              <w:t>运行结果：</w:t>
+            </w:r>
+          </w:p>
+          <w:p>
+            <w:pPr>
+              <w:pStyle w:val="a5"/>
+              <w:spacing w:line="276" w:lineRule="auto"/>
+              <w:ind w:firstLineChars="0" w:firstLine="0"/>
+              <w:jc w:val="center"/>
+              <w:rPr>
+                <w:color w:val="000000" w:themeColor="text1"/>
+                <w:sz w:val="22"/>
+                <w:szCs w:val="21"/>
+              </w:rPr>
+            </w:pPr>
+            <w:r>
+              <w:rPr>
+                <w:noProof/>
+              </w:rPr>
+              <w:drawing>
+                <wp:inline distT="0" distB="0" distL="0" distR="0" wp14:anchorId="4CD2147A" wp14:editId="326872E6">
+                  <wp:extent cx="3549650" cy="5634453"/>
+                  <wp:effectExtent l="0" t="0" r="0" b="4445"/>
+                  <wp:docPr id="6" name="图片 6"/>
+                  <wp:cNvGraphicFramePr>
+                    <a:graphicFrameLocks xmlns:a="http://schemas.openxmlformats.org/drawingml/2006/main" noChangeAspect="1"/>
+                  </wp:cNvGraphicFramePr>
+                  <a:graphic xmlns:a="http://schemas.openxmlformats.org/drawingml/2006/main">
+                    <a:graphicData uri="http://schemas.openxmlformats.org/drawingml/2006/picture">
+                      <pic:pic xmlns:pic="http://schemas.openxmlformats.org/drawingml/2006/picture">
+                        <pic:nvPicPr>
+                          <pic:cNvPr id="0" name=""/>
+                          <pic:cNvPicPr/>
+                        </pic:nvPicPr>
+                        <pic:blipFill>
+                          <a:blip r:embed="rId12"/>
+                          <a:stretch>
+                            <a:fillRect/>
+                          </a:stretch>
+                        </pic:blipFill>
+                        <pic:spPr>
+                          <a:xfrm>
+                            <a:off x="0" y="0"/>
+                            <a:ext cx="3560388" cy="5651498"/>
+                          </a:xfrm>
+                          <a:prstGeom prst="rect">
+                            <a:avLst/>
+                          </a:prstGeom>
+                        </pic:spPr>
+                      </pic:pic>
+                    </a:graphicData>
+                  </a:graphic>
+                </wp:inline>
+              </w:drawing>
+            </w:r>
+          </w:p>
+        </w:tc>
+      </w:tr>
+      <w:tr>
+        <w:trPr>
+          <w:trHeight w:val="13599"/>
+          <w:jc w:val="center"/>
+        </w:trPr>
+        <w:tc>
+          <w:tcPr>
+            <w:tcW w:w="8362" w:type="dxa"/>
+          </w:tcPr>
+          <w:p>
+            <w:pPr>
+              <w:spacing w:line="276" w:lineRule="auto"/>
+              <w:rPr>
+                <w:rFonts w:hint="eastAsia"/>
+                <w:color w:val="000000" w:themeColor="text1"/>
+                <w:sz w:val="22"/>
+                <w:szCs w:val="21"/>
+              </w:rPr>
+            </w:pPr>
+            <w:r>
+              <w:rPr>
+                <w:color w:val="000000" w:themeColor="text1"/>
+                <w:sz w:val="22"/>
+                <w:szCs w:val="21"/>
+              </w:rPr>
+              <w:lastRenderedPageBreak/>
+              <w:t>【</w:t>
+            </w:r>
+            <w:r>
+              <w:rPr>
+                <w:rFonts w:hint="eastAsia"/>
+                <w:color w:val="000000" w:themeColor="text1"/>
+                <w:sz w:val="22"/>
+                <w:szCs w:val="21"/>
+              </w:rPr>
+              <w:t>用例</w:t>
+            </w:r>
+            <w:r>
+              <w:rPr>
+                <w:rFonts w:hint="eastAsia"/>
+                <w:color w:val="000000" w:themeColor="text1"/>
+                <w:sz w:val="22"/>
+                <w:szCs w:val="21"/>
+              </w:rPr>
+              <w:t>1</w:t>
+            </w:r>
+            <w:r>
+              <w:rPr>
+                <w:color w:val="000000" w:themeColor="text1"/>
+                <w:sz w:val="22"/>
+                <w:szCs w:val="21"/>
+              </w:rPr>
+              <w:t>】</w:t>
+            </w:r>
+            <w:r>
+              <w:rPr>
+                <w:rFonts w:hint="eastAsia"/>
+                <w:color w:val="000000" w:themeColor="text1"/>
+                <w:sz w:val="22"/>
+                <w:szCs w:val="21"/>
+              </w:rPr>
+              <w:t>母串：</w:t>
+            </w:r>
+            <w:r>
+              <w:rPr>
+                <w:rFonts w:hint="eastAsia"/>
+                <w:color w:val="000000" w:themeColor="text1"/>
+                <w:sz w:val="22"/>
+                <w:szCs w:val="21"/>
+              </w:rPr>
+              <w:t xml:space="preserve">                   </w:t>
+            </w:r>
+            <w:r>
+              <w:rPr>
+                <w:rFonts w:hint="eastAsia"/>
+                <w:color w:val="000000" w:themeColor="text1"/>
+                <w:sz w:val="22"/>
+                <w:szCs w:val="21"/>
+              </w:rPr>
+              <w:t>子串：</w:t>
+            </w:r>
+          </w:p>
+          <w:p>
+            <w:pPr>
+              <w:spacing w:line="276" w:lineRule="auto"/>
+              <w:rPr>
+                <w:rFonts w:hint="eastAsia"/>
+                <w:color w:val="000000" w:themeColor="text1"/>
+                <w:sz w:val="22"/>
+                <w:szCs w:val="21"/>
+              </w:rPr>
+            </w:pPr>
+            <w:r>
+              <w:rPr>
+                <w:rFonts w:hint="eastAsia"/>
+                <w:color w:val="000000" w:themeColor="text1"/>
+                <w:sz w:val="22"/>
+                <w:szCs w:val="21"/>
+              </w:rPr>
+              <w:t>运行结果：</w:t>
+            </w:r>
+          </w:p>
+          <w:p>
+            <w:pPr>
+              <w:spacing w:line="276" w:lineRule="auto"/>
+              <w:jc w:val="center"/>
+              <w:rPr>
+                <w:rFonts w:hint="eastAsia"/>
+                <w:color w:val="000000" w:themeColor="text1"/>
+                <w:sz w:val="22"/>
+                <w:szCs w:val="21"/>
+              </w:rPr>
+            </w:pPr>
+          </w:p>
+          <w:p>
+            <w:pPr>
+              <w:pStyle w:val="a5"/>
+              <w:spacing w:line="276" w:lineRule="auto"/>
+              <w:ind w:firstLineChars="0" w:firstLine="0"/>
+              <w:jc w:val="left"/>
+              <w:rPr>
+                <w:color w:val="000000" w:themeColor="text1"/>
+                <w:sz w:val="22"/>
+                <w:szCs w:val="21"/>
+              </w:rPr>
+            </w:pPr>
+          </w:p>
+        </w:tc>
+      </w:tr>
+      <w:tr>
+        <w:trPr>
+          <w:trHeight w:val="13599"/>
+          <w:jc w:val="center"/>
+        </w:trPr>
+        <w:tc>
+          <w:tcPr>
+            <w:tcW w:w="8362" w:type="dxa"/>
+          </w:tcPr>
+          <w:p>
+            <w:pPr>
+              <w:spacing w:line="276" w:lineRule="auto"/>
+              <w:rPr>
+                <w:rFonts w:hint="eastAsia"/>
+                <w:color w:val="000000" w:themeColor="text1"/>
+                <w:sz w:val="22"/>
+                <w:szCs w:val="21"/>
+              </w:rPr>
+            </w:pPr>
+            <w:r>
+              <w:rPr>
+                <w:color w:val="000000" w:themeColor="text1"/>
+                <w:sz w:val="22"/>
+                <w:szCs w:val="21"/>
+              </w:rPr>
+              <w:lastRenderedPageBreak/>
+              <w:t>【</w:t>
+            </w:r>
+            <w:r>
+              <w:rPr>
+                <w:rFonts w:hint="eastAsia"/>
+                <w:color w:val="000000" w:themeColor="text1"/>
+                <w:sz w:val="22"/>
+                <w:szCs w:val="21"/>
+              </w:rPr>
+              <w:t>用例</w:t>
+            </w:r>
+            <w:r>
+              <w:rPr>
+                <w:rFonts w:hint="eastAsia"/>
+                <w:color w:val="000000" w:themeColor="text1"/>
+                <w:sz w:val="22"/>
+                <w:szCs w:val="21"/>
+              </w:rPr>
+              <w:t>2</w:t>
+            </w:r>
+            <w:r>
+              <w:rPr>
+                <w:color w:val="000000" w:themeColor="text1"/>
+                <w:sz w:val="22"/>
+                <w:szCs w:val="21"/>
+              </w:rPr>
+              <w:t>】</w:t>
+            </w:r>
+            <w:r>
+              <w:rPr>
+                <w:rFonts w:hint="eastAsia"/>
+                <w:color w:val="000000" w:themeColor="text1"/>
+                <w:sz w:val="22"/>
+                <w:szCs w:val="21"/>
+              </w:rPr>
+              <w:t>母串：</w:t>
+            </w:r>
+            <w:r>
+              <w:rPr>
+                <w:rFonts w:hint="eastAsia"/>
+                <w:color w:val="000000" w:themeColor="text1"/>
+                <w:sz w:val="22"/>
+                <w:szCs w:val="21"/>
+              </w:rPr>
+              <w:t xml:space="preserve">                   </w:t>
+            </w:r>
+            <w:r>
+              <w:rPr>
+                <w:rFonts w:hint="eastAsia"/>
+                <w:color w:val="000000" w:themeColor="text1"/>
+                <w:sz w:val="22"/>
+                <w:szCs w:val="21"/>
+              </w:rPr>
+              <w:t>子串：</w:t>
+            </w:r>
+          </w:p>
+          <w:p>
+            <w:pPr>
+              <w:spacing w:line="276" w:lineRule="auto"/>
+              <w:rPr>
+                <w:rFonts w:hint="eastAsia"/>
+                <w:color w:val="000000" w:themeColor="text1"/>
+                <w:sz w:val="22"/>
+                <w:szCs w:val="21"/>
+              </w:rPr>
+            </w:pPr>
+            <w:r>
+              <w:rPr>
+                <w:rFonts w:hint="eastAsia"/>
+                <w:color w:val="000000" w:themeColor="text1"/>
+                <w:sz w:val="22"/>
+                <w:szCs w:val="21"/>
+              </w:rPr>
+              <w:t>运行结果：</w:t>
+            </w:r>
+          </w:p>
+          <w:p>
+            <w:pPr>
+              <w:spacing w:line="276" w:lineRule="auto"/>
+              <w:jc w:val="center"/>
+              <w:rPr>
+                <w:rFonts w:hint="eastAsia"/>
+                <w:color w:val="000000" w:themeColor="text1"/>
+                <w:sz w:val="22"/>
+                <w:szCs w:val="21"/>
+              </w:rPr>
+            </w:pPr>
+          </w:p>
+          <w:p>
+            <w:pPr>
+              <w:pStyle w:val="a5"/>
+              <w:spacing w:line="276" w:lineRule="auto"/>
+              <w:ind w:firstLineChars="0" w:firstLine="0"/>
+              <w:jc w:val="left"/>
+              <w:rPr>
+                <w:color w:val="000000" w:themeColor="text1"/>
+                <w:sz w:val="22"/>
+                <w:szCs w:val="21"/>
+              </w:rPr>
+            </w:pPr>
+          </w:p>
+        </w:tc>
+      </w:tr>
+      <w:tr>
+        <w:trPr>
+          <w:trHeight w:val="13599"/>
+          <w:jc w:val="center"/>
+        </w:trPr>
+        <w:tc>
+          <w:tcPr>
+            <w:tcW w:w="8362" w:type="dxa"/>
+          </w:tcPr>
+          <w:p>
+            <w:pPr>
+              <w:spacing w:line="276" w:lineRule="auto"/>
+              <w:rPr>
+                <w:rFonts w:hint="eastAsia"/>
+                <w:color w:val="000000" w:themeColor="text1"/>
+                <w:sz w:val="22"/>
+                <w:szCs w:val="21"/>
+              </w:rPr>
+            </w:pPr>
+            <w:r>
+              <w:rPr>
+                <w:color w:val="000000" w:themeColor="text1"/>
+                <w:sz w:val="22"/>
+                <w:szCs w:val="21"/>
+              </w:rPr>
+              <w:lastRenderedPageBreak/>
+              <w:t>【</w:t>
+            </w:r>
+            <w:r>
+              <w:rPr>
+                <w:rFonts w:hint="eastAsia"/>
+                <w:color w:val="000000" w:themeColor="text1"/>
+                <w:sz w:val="22"/>
+                <w:szCs w:val="21"/>
+              </w:rPr>
+              <w:t>用例</w:t>
+            </w:r>
+            <w:r>
+              <w:rPr>
+                <w:rFonts w:hint="eastAsia"/>
+                <w:color w:val="000000" w:themeColor="text1"/>
+                <w:sz w:val="22"/>
+                <w:szCs w:val="21"/>
+              </w:rPr>
+              <w:t>3</w:t>
+            </w:r>
+            <w:r>
+              <w:rPr>
+                <w:color w:val="000000" w:themeColor="text1"/>
+                <w:sz w:val="22"/>
+                <w:szCs w:val="21"/>
+              </w:rPr>
+              <w:t>】</w:t>
+            </w:r>
+            <w:r>
+              <w:rPr>
+                <w:rFonts w:hint="eastAsia"/>
+                <w:color w:val="000000" w:themeColor="text1"/>
+                <w:sz w:val="22"/>
+                <w:szCs w:val="21"/>
+              </w:rPr>
+              <w:t>母串：</w:t>
+            </w:r>
+            <w:r>
+              <w:rPr>
+                <w:rFonts w:hint="eastAsia"/>
+                <w:color w:val="000000" w:themeColor="text1"/>
+                <w:sz w:val="22"/>
+                <w:szCs w:val="21"/>
+              </w:rPr>
+              <w:t xml:space="preserve">                   </w:t>
+            </w:r>
+            <w:r>
+              <w:rPr>
+                <w:rFonts w:hint="eastAsia"/>
+                <w:color w:val="000000" w:themeColor="text1"/>
+                <w:sz w:val="22"/>
+                <w:szCs w:val="21"/>
+              </w:rPr>
+              <w:t>子串：</w:t>
+            </w:r>
+          </w:p>
+          <w:p>
+            <w:pPr>
+              <w:spacing w:line="276" w:lineRule="auto"/>
+              <w:rPr>
+                <w:rFonts w:hint="eastAsia"/>
+                <w:color w:val="000000" w:themeColor="text1"/>
+                <w:sz w:val="22"/>
+                <w:szCs w:val="21"/>
+              </w:rPr>
+            </w:pPr>
+            <w:r>
+              <w:rPr>
+                <w:rFonts w:hint="eastAsia"/>
+                <w:color w:val="000000" w:themeColor="text1"/>
+                <w:sz w:val="22"/>
+                <w:szCs w:val="21"/>
+              </w:rPr>
+              <w:t>运行结果：</w:t>
+            </w:r>
+          </w:p>
+          <w:p>
+            <w:pPr>
+              <w:spacing w:line="276" w:lineRule="auto"/>
+              <w:jc w:val="center"/>
+              <w:rPr>
+                <w:rFonts w:hint="eastAsia"/>
+                <w:color w:val="000000" w:themeColor="text1"/>
+                <w:sz w:val="22"/>
+                <w:szCs w:val="21"/>
+              </w:rPr>
+            </w:pPr>
+          </w:p>
+          <w:p>
+            <w:pPr>
+              <w:pStyle w:val="a5"/>
+              <w:spacing w:line="276" w:lineRule="auto"/>
+              <w:ind w:firstLineChars="0" w:firstLine="0"/>
+              <w:jc w:val="left"/>
+              <w:rPr>
+                <w:color w:val="000000" w:themeColor="text1"/>
+                <w:sz w:val="22"/>
+                <w:szCs w:val="21"/>
+              </w:rPr>
+            </w:pPr>
+          </w:p>
+        </w:tc>
+      </w:tr>
+      <w:tr>
+        <w:trPr>
+          <w:trHeight w:val="13599"/>
+          <w:jc w:val="center"/>
+        </w:trPr>
+        <w:tc>
+          <w:tcPr>
+            <w:tcW w:w="8362" w:type="dxa"/>
+          </w:tcPr>
+          <w:p>
+            <w:pPr>
+              <w:spacing w:line="276" w:lineRule="auto"/>
+              <w:rPr>
+                <w:rFonts w:hint="eastAsia"/>
+                <w:color w:val="000000" w:themeColor="text1"/>
+                <w:sz w:val="22"/>
+                <w:szCs w:val="21"/>
+              </w:rPr>
+            </w:pPr>
+            <w:r>
+              <w:rPr>
+                <w:color w:val="000000" w:themeColor="text1"/>
+                <w:sz w:val="22"/>
+                <w:szCs w:val="21"/>
+              </w:rPr>
+              <w:lastRenderedPageBreak/>
+              <w:t>【</w:t>
+            </w:r>
+            <w:r>
+              <w:rPr>
+                <w:rFonts w:hint="eastAsia"/>
+                <w:color w:val="000000" w:themeColor="text1"/>
+                <w:sz w:val="22"/>
+                <w:szCs w:val="21"/>
+              </w:rPr>
+              <w:t>用例</w:t>
+            </w:r>
+            <w:r>
+              <w:rPr>
+                <w:rFonts w:hint="eastAsia"/>
+                <w:color w:val="000000" w:themeColor="text1"/>
+                <w:sz w:val="22"/>
+                <w:szCs w:val="21"/>
+              </w:rPr>
+              <w:t>4</w:t>
+            </w:r>
+            <w:r>
+              <w:rPr>
+                <w:color w:val="000000" w:themeColor="text1"/>
+                <w:sz w:val="22"/>
+                <w:szCs w:val="21"/>
+              </w:rPr>
+              <w:t>】</w:t>
+            </w:r>
+            <w:r>
+              <w:rPr>
+                <w:rFonts w:hint="eastAsia"/>
+                <w:color w:val="000000" w:themeColor="text1"/>
+                <w:sz w:val="22"/>
+                <w:szCs w:val="21"/>
+              </w:rPr>
+              <w:t>母串：</w:t>
+            </w:r>
+            <w:r>
+              <w:rPr>
+                <w:rFonts w:hint="eastAsia"/>
+                <w:color w:val="000000" w:themeColor="text1"/>
+                <w:sz w:val="22"/>
+                <w:szCs w:val="21"/>
+              </w:rPr>
+              <w:t xml:space="preserve">                   </w:t>
+            </w:r>
+            <w:r>
+              <w:rPr>
+                <w:rFonts w:hint="eastAsia"/>
+                <w:color w:val="000000" w:themeColor="text1"/>
+                <w:sz w:val="22"/>
+                <w:szCs w:val="21"/>
+              </w:rPr>
+              <w:t>子串：</w:t>
+            </w:r>
+          </w:p>
+          <w:p>
+            <w:pPr>
+              <w:spacing w:line="276" w:lineRule="auto"/>
+              <w:rPr>
+                <w:rFonts w:hint="eastAsia"/>
+                <w:color w:val="000000" w:themeColor="text1"/>
+                <w:sz w:val="22"/>
+                <w:szCs w:val="21"/>
+              </w:rPr>
+            </w:pPr>
+            <w:r>
+              <w:rPr>
+                <w:rFonts w:hint="eastAsia"/>
+                <w:color w:val="000000" w:themeColor="text1"/>
+                <w:sz w:val="22"/>
+                <w:szCs w:val="21"/>
+              </w:rPr>
+              <w:t>运行结果：</w:t>
+            </w:r>
+          </w:p>
+          <w:p>
+            <w:pPr>
+              <w:spacing w:line="276" w:lineRule="auto"/>
+              <w:jc w:val="center"/>
+              <w:rPr>
+                <w:rFonts w:hint="eastAsia"/>
+                <w:color w:val="000000" w:themeColor="text1"/>
+                <w:sz w:val="22"/>
+                <w:szCs w:val="21"/>
+              </w:rPr>
+            </w:pPr>
+          </w:p>
+          <w:p>
+            <w:pPr>
+              <w:pStyle w:val="a5"/>
+              <w:spacing w:line="276" w:lineRule="auto"/>
+              <w:ind w:firstLineChars="0" w:firstLine="0"/>
+              <w:jc w:val="left"/>
+              <w:rPr>
+                <w:color w:val="000000" w:themeColor="text1"/>
+                <w:sz w:val="22"/>
+                <w:szCs w:val="21"/>
+              </w:rPr>
+            </w:pPr>
+          </w:p>
+        </w:tc>
+      </w:tr>
+      <w:tr>
+        <w:trPr>
+          <w:trHeight w:val="13599"/>
+          <w:jc w:val="center"/>
+        </w:trPr>
+        <w:tc>
+          <w:tcPr>
+            <w:tcW w:w="8362" w:type="dxa"/>
+          </w:tcPr>
+          <w:p>
+            <w:pPr>
+              <w:spacing w:line="276" w:lineRule="auto"/>
+              <w:rPr>
+                <w:rFonts w:hint="eastAsia"/>
+                <w:color w:val="000000" w:themeColor="text1"/>
+                <w:sz w:val="22"/>
+                <w:szCs w:val="21"/>
+              </w:rPr>
+            </w:pPr>
+            <w:r>
+              <w:rPr>
+                <w:color w:val="000000" w:themeColor="text1"/>
+                <w:sz w:val="22"/>
+                <w:szCs w:val="21"/>
+              </w:rPr>
+              <w:lastRenderedPageBreak/>
+              <w:t>【</w:t>
+            </w:r>
+            <w:r>
+              <w:rPr>
+                <w:rFonts w:hint="eastAsia"/>
+                <w:color w:val="000000" w:themeColor="text1"/>
+                <w:sz w:val="22"/>
+                <w:szCs w:val="21"/>
+              </w:rPr>
+              <w:t>用例</w:t>
+            </w:r>
+            <w:r>
+              <w:rPr>
+                <w:rFonts w:hint="eastAsia"/>
+                <w:color w:val="000000" w:themeColor="text1"/>
+                <w:sz w:val="22"/>
+                <w:szCs w:val="21"/>
+              </w:rPr>
+              <w:t>5</w:t>
+            </w:r>
+            <w:r>
+              <w:rPr>
+                <w:color w:val="000000" w:themeColor="text1"/>
+                <w:sz w:val="22"/>
+                <w:szCs w:val="21"/>
+              </w:rPr>
+              <w:t>】</w:t>
+            </w:r>
+            <w:r>
+              <w:rPr>
+                <w:rFonts w:hint="eastAsia"/>
+                <w:color w:val="000000" w:themeColor="text1"/>
+                <w:sz w:val="22"/>
+                <w:szCs w:val="21"/>
+              </w:rPr>
+              <w:t>母串：</w:t>
+            </w:r>
+            <w:r>
+              <w:rPr>
+                <w:rFonts w:hint="eastAsia"/>
+                <w:color w:val="000000" w:themeColor="text1"/>
+                <w:sz w:val="22"/>
+                <w:szCs w:val="21"/>
+              </w:rPr>
+              <w:t xml:space="preserve">                   </w:t>
+            </w:r>
+            <w:r>
+              <w:rPr>
+                <w:rFonts w:hint="eastAsia"/>
+                <w:color w:val="000000" w:themeColor="text1"/>
+                <w:sz w:val="22"/>
+                <w:szCs w:val="21"/>
+              </w:rPr>
+              <w:t>子串：</w:t>
+            </w:r>
+          </w:p>
+          <w:p>
+            <w:pPr>
+              <w:spacing w:line="276" w:lineRule="auto"/>
+              <w:rPr>
+                <w:rFonts w:hint="eastAsia"/>
+                <w:color w:val="000000" w:themeColor="text1"/>
+                <w:sz w:val="22"/>
+                <w:szCs w:val="21"/>
+              </w:rPr>
+            </w:pPr>
+            <w:r>
+              <w:rPr>
+                <w:rFonts w:hint="eastAsia"/>
+                <w:color w:val="000000" w:themeColor="text1"/>
+                <w:sz w:val="22"/>
+                <w:szCs w:val="21"/>
+              </w:rPr>
+              <w:t>运行结果：</w:t>
+            </w:r>
+          </w:p>
+          <w:p>
+            <w:pPr>
+              <w:spacing w:line="276" w:lineRule="auto"/>
+              <w:jc w:val="center"/>
+              <w:rPr>
+                <w:rFonts w:hint="eastAsia"/>
+                <w:color w:val="000000" w:themeColor="text1"/>
+                <w:sz w:val="22"/>
+                <w:szCs w:val="21"/>
+              </w:rPr>
+            </w:pPr>
+          </w:p>
+          <w:p>
+            <w:pPr>
+              <w:pStyle w:val="a5"/>
+              <w:spacing w:line="276" w:lineRule="auto"/>
+              <w:ind w:firstLineChars="0" w:firstLine="0"/>
+              <w:jc w:val="left"/>
+              <w:rPr>
+                <w:color w:val="000000" w:themeColor="text1"/>
+                <w:sz w:val="22"/>
+                <w:szCs w:val="21"/>
+              </w:rPr>
+            </w:pPr>
+          </w:p>
+        </w:tc>
+      </w:tr>
+    </w:tbl>
+    <w:p>
+      <w:pPr>
+        <w:rPr>
+          <w:rFonts w:hint="eastAsia"/>
+          <w:color w:val="000000" w:themeColor="text1"/>
+          <w:sz w:val="22"/>
+          <w:szCs w:val="21"/>
+        </w:rPr>
+      </w:pPr>
+    </w:p>
+    <w:tbl>
+      <w:tblPr>
+        <w:tblStyle w:val="a8"/>
+        <w:tblW w:w="8362" w:type="dxa"/>
+        <w:jc w:val="center"/>
+        <w:tblLook w:val="04A0" w:firstRow="1" w:lastRow="0" w:firstColumn="1" w:lastColumn="0" w:noHBand="0" w:noVBand="1"/>
+      </w:tblPr>
+      <w:tblGrid>
+        <w:gridCol w:w="8362"/>
+      </w:tblGrid>
+      <w:tr>
+        <w:trPr>
+          <w:trHeight w:val="554"/>
+          <w:jc w:val="center"/>
+        </w:trPr>
+        <w:tc>
+          <w:tcPr>
+            <w:tcW w:w="8362" w:type="dxa"/>
+            <w:vAlign w:val="center"/>
+          </w:tcPr>
+          <w:p>
+            <w:pPr>
+              <w:spacing w:before="100" w:beforeAutospacing="1" w:after="100" w:afterAutospacing="1"/>
+              <w:rPr>
+                <w:color w:val="000000" w:themeColor="text1"/>
+                <w:sz w:val="22"/>
+                <w:szCs w:val="21"/>
+              </w:rPr>
+            </w:pPr>
+            <w:r>
+              <w:rPr>
+                <w:color w:val="000000" w:themeColor="text1"/>
+                <w:sz w:val="22"/>
+                <w:szCs w:val="21"/>
+              </w:rPr>
+              <w:lastRenderedPageBreak/>
+              <w:t>3</w:t>
+            </w:r>
+            <w:r>
+              <w:rPr>
+                <w:color w:val="000000" w:themeColor="text1"/>
+                <w:sz w:val="22"/>
+                <w:szCs w:val="21"/>
+              </w:rPr>
+              <w:t>、</w:t>
+            </w:r>
+            <w:r>
+              <w:rPr>
+                <w:rFonts w:hint="eastAsia"/>
+                <w:color w:val="000000" w:themeColor="text1"/>
+                <w:sz w:val="22"/>
+                <w:szCs w:val="21"/>
+              </w:rPr>
+              <w:t>思考与讨论</w:t>
+            </w:r>
+          </w:p>
+        </w:tc>
+      </w:tr>
+      <w:tr>
+        <w:trPr>
+          <w:trHeight w:val="1637"/>
+          <w:jc w:val="center"/>
+        </w:trPr>
+        <w:tc>
+          <w:tcPr>
+            <w:tcW w:w="8362" w:type="dxa"/>
+          </w:tcPr>
+          <w:p>
+            <w:pPr>
+              <w:pStyle w:val="a5"/>
+              <w:spacing w:line="276" w:lineRule="auto"/>
+              <w:ind w:firstLineChars="0" w:firstLine="0"/>
+              <w:rPr>
+                <w:color w:val="000000" w:themeColor="text1"/>
+                <w:sz w:val="22"/>
+                <w:szCs w:val="21"/>
+              </w:rPr>
+            </w:pPr>
+            <w:r>
+              <w:rPr>
+                <w:color w:val="000000" w:themeColor="text1"/>
+                <w:sz w:val="22"/>
+              </w:rPr>
+              <w:t>（</w:t>
+            </w:r>
+            <w:r>
+              <w:rPr>
+                <w:color w:val="000000" w:themeColor="text1"/>
+                <w:sz w:val="22"/>
+              </w:rPr>
+              <w:t>1</w:t>
+            </w:r>
+            <w:r>
+              <w:rPr>
+                <w:color w:val="000000" w:themeColor="text1"/>
+                <w:sz w:val="22"/>
+              </w:rPr>
+              <w:t>）</w:t>
+            </w:r>
+            <w:r>
+              <w:rPr>
+                <w:rFonts w:hint="eastAsia"/>
+                <w:color w:val="000000" w:themeColor="text1"/>
+                <w:sz w:val="22"/>
+                <w:szCs w:val="21"/>
+              </w:rPr>
+              <w:t>用自己的语言描述子程序的工作流程。</w:t>
+            </w:r>
+          </w:p>
+          <w:p>
+            <w:pPr>
+              <w:pStyle w:val="a5"/>
+              <w:spacing w:line="276" w:lineRule="auto"/>
+              <w:ind w:firstLineChars="300" w:firstLine="660"/>
+              <w:rPr>
+                <w:rFonts w:hint="eastAsia"/>
+                <w:color w:val="000000" w:themeColor="text1"/>
+                <w:sz w:val="22"/>
+                <w:szCs w:val="21"/>
+              </w:rPr>
+            </w:pPr>
+          </w:p>
+          <w:p>
+            <w:pPr>
+              <w:pStyle w:val="a5"/>
+              <w:spacing w:line="276" w:lineRule="auto"/>
+              <w:ind w:firstLineChars="300" w:firstLine="660"/>
+              <w:rPr>
+                <w:rFonts w:hint="eastAsia"/>
+                <w:color w:val="000000" w:themeColor="text1"/>
+                <w:sz w:val="22"/>
+                <w:szCs w:val="21"/>
+              </w:rPr>
+            </w:pPr>
+          </w:p>
+          <w:p>
+            <w:pPr>
+              <w:pStyle w:val="a5"/>
+              <w:spacing w:line="276" w:lineRule="auto"/>
+              <w:ind w:firstLineChars="300" w:firstLine="660"/>
+              <w:rPr>
+                <w:rFonts w:hint="eastAsia"/>
+                <w:color w:val="000000" w:themeColor="text1"/>
+                <w:sz w:val="22"/>
+                <w:szCs w:val="21"/>
+              </w:rPr>
+            </w:pPr>
+          </w:p>
+          <w:p>
+            <w:pPr>
+              <w:spacing w:line="276" w:lineRule="auto"/>
+              <w:rPr>
+                <w:rFonts w:hint="eastAsia"/>
+                <w:color w:val="000000" w:themeColor="text1"/>
+                <w:sz w:val="22"/>
+                <w:szCs w:val="21"/>
+              </w:rPr>
+            </w:pPr>
+            <w:r>
+              <w:rPr>
+                <w:rFonts w:hint="eastAsia"/>
+                <w:color w:val="000000" w:themeColor="text1"/>
+                <w:sz w:val="22"/>
+                <w:szCs w:val="21"/>
+              </w:rPr>
+              <w:t>（</w:t>
+            </w:r>
+            <w:r>
+              <w:rPr>
+                <w:rFonts w:hint="eastAsia"/>
+                <w:color w:val="000000" w:themeColor="text1"/>
+                <w:sz w:val="22"/>
+                <w:szCs w:val="21"/>
+              </w:rPr>
+              <w:t>2</w:t>
+            </w:r>
+            <w:r>
+              <w:rPr>
+                <w:rFonts w:hint="eastAsia"/>
+                <w:color w:val="000000" w:themeColor="text1"/>
+                <w:sz w:val="22"/>
+                <w:szCs w:val="21"/>
+              </w:rPr>
+              <w:t>）</w:t>
+            </w:r>
+            <w:r>
+              <w:rPr>
+                <w:rFonts w:hint="eastAsia"/>
+                <w:color w:val="000000" w:themeColor="text1"/>
+                <w:sz w:val="22"/>
+                <w:szCs w:val="21"/>
+              </w:rPr>
+              <w:t>进入子程序时为何要保护现场，以及子程序返回前为何要恢复现场？</w:t>
+            </w:r>
+          </w:p>
+          <w:p>
+            <w:pPr>
+              <w:pStyle w:val="a5"/>
+              <w:spacing w:line="276" w:lineRule="auto"/>
+              <w:ind w:firstLineChars="300" w:firstLine="660"/>
+              <w:rPr>
+                <w:rFonts w:hint="eastAsia"/>
+                <w:color w:val="000000" w:themeColor="text1"/>
+                <w:sz w:val="22"/>
+                <w:szCs w:val="21"/>
+              </w:rPr>
+            </w:pPr>
+          </w:p>
+          <w:p>
+            <w:pPr>
+              <w:pStyle w:val="a5"/>
+              <w:spacing w:line="276" w:lineRule="auto"/>
+              <w:ind w:firstLineChars="300" w:firstLine="660"/>
+              <w:rPr>
+                <w:rFonts w:hint="eastAsia"/>
+                <w:color w:val="000000" w:themeColor="text1"/>
+                <w:sz w:val="22"/>
+                <w:szCs w:val="21"/>
+              </w:rPr>
+            </w:pPr>
+          </w:p>
+          <w:p>
+            <w:pPr>
+              <w:pStyle w:val="a5"/>
+              <w:spacing w:line="276" w:lineRule="auto"/>
+              <w:ind w:firstLineChars="300" w:firstLine="660"/>
+              <w:rPr>
+                <w:rFonts w:hint="eastAsia"/>
+                <w:color w:val="000000" w:themeColor="text1"/>
+                <w:sz w:val="22"/>
+                <w:szCs w:val="21"/>
+              </w:rPr>
+            </w:pPr>
+          </w:p>
+          <w:p>
+            <w:pPr>
+              <w:spacing w:line="276" w:lineRule="auto"/>
+              <w:rPr>
+                <w:rFonts w:hint="eastAsia"/>
+                <w:color w:val="000000" w:themeColor="text1"/>
+                <w:sz w:val="22"/>
+                <w:szCs w:val="21"/>
+              </w:rPr>
+            </w:pPr>
+            <w:r>
+              <w:rPr>
+                <w:rFonts w:hint="eastAsia"/>
+                <w:color w:val="000000" w:themeColor="text1"/>
+                <w:sz w:val="22"/>
+                <w:szCs w:val="21"/>
+              </w:rPr>
+              <w:t>（</w:t>
+            </w:r>
+            <w:r>
+              <w:rPr>
+                <w:rFonts w:hint="eastAsia"/>
+                <w:color w:val="000000" w:themeColor="text1"/>
+                <w:sz w:val="22"/>
+                <w:szCs w:val="21"/>
+              </w:rPr>
+              <w:t>3</w:t>
+            </w:r>
+            <w:r>
+              <w:rPr>
+                <w:rFonts w:hint="eastAsia"/>
+                <w:color w:val="000000" w:themeColor="text1"/>
+                <w:sz w:val="22"/>
+                <w:szCs w:val="21"/>
+              </w:rPr>
+              <w:t>）</w:t>
+            </w:r>
+            <w:r>
+              <w:rPr>
+                <w:rFonts w:hint="eastAsia"/>
+                <w:color w:val="000000" w:themeColor="text1"/>
+                <w:sz w:val="22"/>
+                <w:szCs w:val="21"/>
+              </w:rPr>
+              <w:t>试</w:t>
+            </w:r>
+            <w:r>
+              <w:rPr>
+                <w:rFonts w:hint="eastAsia"/>
+                <w:color w:val="000000" w:themeColor="text1"/>
+                <w:sz w:val="22"/>
+                <w:szCs w:val="21"/>
+              </w:rPr>
+              <w:t>对比</w:t>
+            </w:r>
+            <w:r>
+              <w:rPr>
+                <w:rFonts w:hint="eastAsia"/>
+                <w:color w:val="000000" w:themeColor="text1"/>
+                <w:sz w:val="22"/>
+                <w:szCs w:val="21"/>
+              </w:rPr>
+              <w:t>分析</w:t>
+            </w:r>
+            <w:r>
+              <w:rPr>
+                <w:rFonts w:hint="eastAsia"/>
+                <w:color w:val="000000" w:themeColor="text1"/>
+                <w:sz w:val="22"/>
+                <w:szCs w:val="21"/>
+              </w:rPr>
+              <w:t>编译器生成的汇编程序</w:t>
+            </w:r>
+            <w:r>
+              <w:rPr>
+                <w:rFonts w:hint="eastAsia"/>
+                <w:color w:val="000000" w:themeColor="text1"/>
+                <w:sz w:val="22"/>
+                <w:szCs w:val="21"/>
+              </w:rPr>
+              <w:t>与</w:t>
+            </w:r>
+            <w:r>
+              <w:rPr>
+                <w:rFonts w:hint="eastAsia"/>
+                <w:color w:val="000000" w:themeColor="text1"/>
+                <w:sz w:val="22"/>
+                <w:szCs w:val="21"/>
+              </w:rPr>
+              <w:t>自行编写的</w:t>
+            </w:r>
+            <w:r>
+              <w:rPr>
+                <w:rFonts w:hint="eastAsia"/>
+                <w:color w:val="000000" w:themeColor="text1"/>
+                <w:sz w:val="22"/>
+                <w:szCs w:val="21"/>
+              </w:rPr>
+              <w:t>汇编程序各有什么异同。</w:t>
+            </w:r>
+          </w:p>
+          <w:p>
+            <w:pPr>
+              <w:pStyle w:val="a5"/>
+              <w:spacing w:line="276" w:lineRule="auto"/>
+              <w:ind w:firstLineChars="300" w:firstLine="660"/>
+              <w:rPr>
+                <w:rFonts w:hint="eastAsia"/>
+                <w:color w:val="000000" w:themeColor="text1"/>
+                <w:sz w:val="22"/>
+                <w:szCs w:val="21"/>
+              </w:rPr>
+            </w:pPr>
+          </w:p>
+          <w:p>
+            <w:pPr>
+              <w:pStyle w:val="a5"/>
+              <w:spacing w:line="276" w:lineRule="auto"/>
+              <w:ind w:firstLineChars="300" w:firstLine="660"/>
+              <w:rPr>
+                <w:rFonts w:hint="eastAsia"/>
+                <w:color w:val="000000" w:themeColor="text1"/>
+                <w:sz w:val="22"/>
+                <w:szCs w:val="21"/>
+              </w:rPr>
+            </w:pPr>
+            <w:bookmarkStart w:id="1" w:name="_GoBack"/>
+            <w:bookmarkEnd w:id="1"/>
+          </w:p>
+          <w:p>
+            <w:pPr>
+              <w:pStyle w:val="a5"/>
+              <w:spacing w:line="276" w:lineRule="auto"/>
+              <w:ind w:firstLineChars="300" w:firstLine="660"/>
+              <w:rPr>
+                <w:color w:val="000000" w:themeColor="text1"/>
+                <w:sz w:val="22"/>
+                <w:szCs w:val="21"/>
+              </w:rPr>
+            </w:pPr>
+          </w:p>
+        </w:tc>
+      </w:tr>
+    </w:tbl>
+    <w:p>
+      <w:pPr>
+        <w:rPr>
+          <w:rFonts w:hint="eastAsia"/>
+          <w:color w:val="000000" w:themeColor="text1"/>
+          <w:sz w:val="22"/>
+          <w:szCs w:val="21"/>
+        </w:rPr>
+      </w:pPr>
+    </w:p>
+    <w:p>
+      <w:pPr>
+        <w:rPr>
+          <w:color w:val="000000" w:themeColor="text1"/>
+          <w:sz w:val="22"/>
+          <w:szCs w:val="21"/>
+        </w:rPr>
+      </w:pPr>
+    </w:p>
     <w:sectPr>
-      <w:headerReference w:type="default" r:id="rId11"/>
+      <w:headerReference w:type="default" r:id="rId13"/>
       <w:pgSz w:w="11906" w:h="16838"/>
       <w:pgMar w:top="1440" w:right="1800" w:bottom="1440" w:left="1800" w:header="851" w:footer="992" w:gutter="0"/>
       <w:cols w:space="425"/>
@@ -2360,7 +6859,7 @@
 </file>
 
 <file path=word/endnotes.xml><?xml version="1.0" encoding="utf-8"?>
-<w:endnotes xmlns:wpc="http://schemas.microsoft.com/office/word/2010/wordprocessingCanvas" xmlns:mc="http://schemas.openxmlformats.org/markup-compatibility/2006" xmlns:o="urn:schemas-microsoft-com:office:office" xmlns:r="http://schemas.openxmlformats.org/officeDocument/2006/relationships" xmlns:m="http://schemas.openxmlformats.org/officeDocument/2006/math" xmlns:v="urn:schemas-microsoft-com:vml" xmlns:wp14="http://schemas.microsoft.com/office/word/2010/wordprocessingDrawing" xmlns:wp="http://schemas.openxmlformats.org/drawingml/2006/wordprocessingDrawing" xmlns:w10="urn:schemas-microsoft-com:office:word" xmlns:w="http://schemas.openxmlformats.org/wordprocessingml/2006/main" xmlns:w14="http://schemas.microsoft.com/office/word/2010/wordml" xmlns:w15="http://schemas.microsoft.com/office/word/2012/wordml" xmlns:wpg="http://schemas.microsoft.com/office/word/2010/wordprocessingGroup" xmlns:wpi="http://schemas.microsoft.com/office/word/2010/wordprocessingInk" xmlns:wne="http://schemas.microsoft.com/office/word/2006/wordml" xmlns:wps="http://schemas.microsoft.com/office/word/2010/wordprocessingShape" mc:Ignorable="w14 w15 wp14">
+<w:endnotes xmlns:wpc="http://schemas.microsoft.com/office/word/2010/wordprocessingCanvas" xmlns:mc="http://schemas.openxmlformats.org/markup-compatibility/2006" xmlns:o="urn:schemas-microsoft-com:office:office" xmlns:r="http://schemas.openxmlformats.org/officeDocument/2006/relationships" xmlns:m="http://schemas.openxmlformats.org/officeDocument/2006/math" xmlns:v="urn:schemas-microsoft-com:vml" xmlns:wp14="http://schemas.microsoft.com/office/word/2010/wordprocessingDrawing" xmlns:wp="http://schemas.openxmlformats.org/drawingml/2006/wordprocessingDrawing" xmlns:w10="urn:schemas-microsoft-com:office:word" xmlns:w="http://schemas.openxmlformats.org/wordprocessingml/2006/main" xmlns:w14="http://schemas.microsoft.com/office/word/2010/wordml" xmlns:wpg="http://schemas.microsoft.com/office/word/2010/wordprocessingGroup" xmlns:wpi="http://schemas.microsoft.com/office/word/2010/wordprocessingInk" xmlns:wne="http://schemas.microsoft.com/office/word/2006/wordml" xmlns:wps="http://schemas.microsoft.com/office/word/2010/wordprocessingShape" mc:Ignorable="w14 wp14">
   <w:endnote w:type="separator" w:id="-1">
     <w:p>
       <w:r>
@@ -2379,7 +6878,7 @@
 </file>
 
 <file path=word/footnotes.xml><?xml version="1.0" encoding="utf-8"?>
-<w:footnotes xmlns:wpc="http://schemas.microsoft.com/office/word/2010/wordprocessingCanvas" xmlns:mc="http://schemas.openxmlformats.org/markup-compatibility/2006" xmlns:o="urn:schemas-microsoft-com:office:office" xmlns:r="http://schemas.openxmlformats.org/officeDocument/2006/relationships" xmlns:m="http://schemas.openxmlformats.org/officeDocument/2006/math" xmlns:v="urn:schemas-microsoft-com:vml" xmlns:wp14="http://schemas.microsoft.com/office/word/2010/wordprocessingDrawing" xmlns:wp="http://schemas.openxmlformats.org/drawingml/2006/wordprocessingDrawing" xmlns:w10="urn:schemas-microsoft-com:office:word" xmlns:w="http://schemas.openxmlformats.org/wordprocessingml/2006/main" xmlns:w14="http://schemas.microsoft.com/office/word/2010/wordml" xmlns:w15="http://schemas.microsoft.com/office/word/2012/wordml" xmlns:wpg="http://schemas.microsoft.com/office/word/2010/wordprocessingGroup" xmlns:wpi="http://schemas.microsoft.com/office/word/2010/wordprocessingInk" xmlns:wne="http://schemas.microsoft.com/office/word/2006/wordml" xmlns:wps="http://schemas.microsoft.com/office/word/2010/wordprocessingShape" mc:Ignorable="w14 w15 wp14">
+<w:footnotes xmlns:wpc="http://schemas.microsoft.com/office/word/2010/wordprocessingCanvas" xmlns:mc="http://schemas.openxmlformats.org/markup-compatibility/2006" xmlns:o="urn:schemas-microsoft-com:office:office" xmlns:r="http://schemas.openxmlformats.org/officeDocument/2006/relationships" xmlns:m="http://schemas.openxmlformats.org/officeDocument/2006/math" xmlns:v="urn:schemas-microsoft-com:vml" xmlns:wp14="http://schemas.microsoft.com/office/word/2010/wordprocessingDrawing" xmlns:wp="http://schemas.openxmlformats.org/drawingml/2006/wordprocessingDrawing" xmlns:w10="urn:schemas-microsoft-com:office:word" xmlns:w="http://schemas.openxmlformats.org/wordprocessingml/2006/main" xmlns:w14="http://schemas.microsoft.com/office/word/2010/wordml" xmlns:wpg="http://schemas.microsoft.com/office/word/2010/wordprocessingGroup" xmlns:wpi="http://schemas.microsoft.com/office/word/2010/wordprocessingInk" xmlns:wne="http://schemas.microsoft.com/office/word/2006/wordml" xmlns:wps="http://schemas.microsoft.com/office/word/2010/wordprocessingShape" mc:Ignorable="w14 wp14">
   <w:footnote w:type="separator" w:id="-1">
     <w:p>
       <w:r>
@@ -2398,7 +6897,7 @@
 </file>
 
 <file path=word/header1.xml><?xml version="1.0" encoding="utf-8"?>
-<w:hdr xmlns:wpc="http://schemas.microsoft.com/office/word/2010/wordprocessingCanvas" xmlns:mc="http://schemas.openxmlformats.org/markup-compatibility/2006" xmlns:o="urn:schemas-microsoft-com:office:office" xmlns:r="http://schemas.openxmlformats.org/officeDocument/2006/relationships" xmlns:m="http://schemas.openxmlformats.org/officeDocument/2006/math" xmlns:v="urn:schemas-microsoft-com:vml" xmlns:wp14="http://schemas.microsoft.com/office/word/2010/wordprocessingDrawing" xmlns:wp="http://schemas.openxmlformats.org/drawingml/2006/wordprocessingDrawing" xmlns:w10="urn:schemas-microsoft-com:office:word" xmlns:w="http://schemas.openxmlformats.org/wordprocessingml/2006/main" xmlns:w14="http://schemas.microsoft.com/office/word/2010/wordml" xmlns:w15="http://schemas.microsoft.com/office/word/2012/wordml" xmlns:wpg="http://schemas.microsoft.com/office/word/2010/wordprocessingGroup" xmlns:wpi="http://schemas.microsoft.com/office/word/2010/wordprocessingInk" xmlns:wne="http://schemas.microsoft.com/office/word/2006/wordml" xmlns:wps="http://schemas.microsoft.com/office/word/2010/wordprocessingShape" mc:Ignorable="w14 w15 wp14">
+<w:hdr xmlns:wpc="http://schemas.microsoft.com/office/word/2010/wordprocessingCanvas" xmlns:mc="http://schemas.openxmlformats.org/markup-compatibility/2006" xmlns:o="urn:schemas-microsoft-com:office:office" xmlns:r="http://schemas.openxmlformats.org/officeDocument/2006/relationships" xmlns:m="http://schemas.openxmlformats.org/officeDocument/2006/math" xmlns:v="urn:schemas-microsoft-com:vml" xmlns:wp14="http://schemas.microsoft.com/office/word/2010/wordprocessingDrawing" xmlns:wp="http://schemas.openxmlformats.org/drawingml/2006/wordprocessingDrawing" xmlns:w10="urn:schemas-microsoft-com:office:word" xmlns:w="http://schemas.openxmlformats.org/wordprocessingml/2006/main" xmlns:w14="http://schemas.microsoft.com/office/word/2010/wordml" xmlns:wpg="http://schemas.microsoft.com/office/word/2010/wordprocessingGroup" xmlns:wpi="http://schemas.microsoft.com/office/word/2010/wordprocessingInk" xmlns:wne="http://schemas.microsoft.com/office/word/2006/wordml" xmlns:wps="http://schemas.microsoft.com/office/word/2010/wordprocessingShape" mc:Ignorable="w14 wp14">
   <w:p>
     <w:pPr>
       <w:pStyle w:val="a3"/>
@@ -2438,7 +6937,7 @@
       <w:t>2</w:t>
     </w:r>
     <w:r>
-      <w:t>3</w:t>
+      <w:t>4</w:t>
     </w:r>
     <w:r>
       <w:rPr>
@@ -2451,8 +6950,8 @@
 </file>
 
 <file path=word/numbering.xml><?xml version="1.0" encoding="utf-8"?>
-<w:numbering xmlns:wpc="http://schemas.microsoft.com/office/word/2010/wordprocessingCanvas" xmlns:mc="http://schemas.openxmlformats.org/markup-compatibility/2006" xmlns:o="urn:schemas-microsoft-com:office:office" xmlns:r="http://schemas.openxmlformats.org/officeDocument/2006/relationships" xmlns:m="http://schemas.openxmlformats.org/officeDocument/2006/math" xmlns:v="urn:schemas-microsoft-com:vml" xmlns:wp14="http://schemas.microsoft.com/office/word/2010/wordprocessingDrawing" xmlns:wp="http://schemas.openxmlformats.org/drawingml/2006/wordprocessingDrawing" xmlns:w10="urn:schemas-microsoft-com:office:word" xmlns:w="http://schemas.openxmlformats.org/wordprocessingml/2006/main" xmlns:w14="http://schemas.microsoft.com/office/word/2010/wordml" xmlns:w15="http://schemas.microsoft.com/office/word/2012/wordml" xmlns:wpg="http://schemas.microsoft.com/office/word/2010/wordprocessingGroup" xmlns:wpi="http://schemas.microsoft.com/office/word/2010/wordprocessingInk" xmlns:wne="http://schemas.microsoft.com/office/word/2006/wordml" xmlns:wps="http://schemas.microsoft.com/office/word/2010/wordprocessingShape" mc:Ignorable="w14 w15 wp14">
-  <w:abstractNum w:abstractNumId="0" w15:restartNumberingAfterBreak="0">
+<w:numbering xmlns:wpc="http://schemas.microsoft.com/office/word/2010/wordprocessingCanvas" xmlns:mc="http://schemas.openxmlformats.org/markup-compatibility/2006" xmlns:o="urn:schemas-microsoft-com:office:office" xmlns:r="http://schemas.openxmlformats.org/officeDocument/2006/relationships" xmlns:m="http://schemas.openxmlformats.org/officeDocument/2006/math" xmlns:v="urn:schemas-microsoft-com:vml" xmlns:wp14="http://schemas.microsoft.com/office/word/2010/wordprocessingDrawing" xmlns:wp="http://schemas.openxmlformats.org/drawingml/2006/wordprocessingDrawing" xmlns:w10="urn:schemas-microsoft-com:office:word" xmlns:w="http://schemas.openxmlformats.org/wordprocessingml/2006/main" xmlns:w14="http://schemas.microsoft.com/office/word/2010/wordml" xmlns:wpg="http://schemas.microsoft.com/office/word/2010/wordprocessingGroup" xmlns:wpi="http://schemas.microsoft.com/office/word/2010/wordprocessingInk" xmlns:wne="http://schemas.microsoft.com/office/word/2006/wordml" xmlns:wps="http://schemas.microsoft.com/office/word/2010/wordprocessingShape" mc:Ignorable="w14 wp14">
+  <w:abstractNum w:abstractNumId="0">
     <w:nsid w:val="02E650C1"/>
     <w:multiLevelType w:val="hybridMultilevel"/>
     <w:tmpl w:val="FD449FFA"/>
@@ -2538,7 +7037,7 @@
       </w:pPr>
     </w:lvl>
   </w:abstractNum>
-  <w:abstractNum w:abstractNumId="1" w15:restartNumberingAfterBreak="0">
+  <w:abstractNum w:abstractNumId="1">
     <w:nsid w:val="04DE6EFF"/>
     <w:multiLevelType w:val="hybridMultilevel"/>
     <w:tmpl w:val="E4E49956"/>
@@ -2624,7 +7123,7 @@
       </w:pPr>
     </w:lvl>
   </w:abstractNum>
-  <w:abstractNum w:abstractNumId="2" w15:restartNumberingAfterBreak="0">
+  <w:abstractNum w:abstractNumId="2">
     <w:nsid w:val="05A13054"/>
     <w:multiLevelType w:val="hybridMultilevel"/>
     <w:tmpl w:val="8DB60140"/>
@@ -2710,7 +7209,7 @@
       </w:pPr>
     </w:lvl>
   </w:abstractNum>
-  <w:abstractNum w:abstractNumId="3" w15:restartNumberingAfterBreak="0">
+  <w:abstractNum w:abstractNumId="3">
     <w:nsid w:val="08D053BF"/>
     <w:multiLevelType w:val="hybridMultilevel"/>
     <w:tmpl w:val="A44A4DF0"/>
@@ -2799,7 +7298,7 @@
       </w:pPr>
     </w:lvl>
   </w:abstractNum>
-  <w:abstractNum w:abstractNumId="4" w15:restartNumberingAfterBreak="0">
+  <w:abstractNum w:abstractNumId="4">
     <w:nsid w:val="10A06A2C"/>
     <w:multiLevelType w:val="hybridMultilevel"/>
     <w:tmpl w:val="0FF80494"/>
@@ -2885,7 +7384,7 @@
       </w:pPr>
     </w:lvl>
   </w:abstractNum>
-  <w:abstractNum w:abstractNumId="5" w15:restartNumberingAfterBreak="0">
+  <w:abstractNum w:abstractNumId="5">
     <w:nsid w:val="124347AD"/>
     <w:multiLevelType w:val="hybridMultilevel"/>
     <w:tmpl w:val="D64CBB44"/>
@@ -2971,7 +7470,7 @@
       </w:pPr>
     </w:lvl>
   </w:abstractNum>
-  <w:abstractNum w:abstractNumId="6" w15:restartNumberingAfterBreak="0">
+  <w:abstractNum w:abstractNumId="6">
     <w:nsid w:val="145B1226"/>
     <w:multiLevelType w:val="hybridMultilevel"/>
     <w:tmpl w:val="7DB4D836"/>
@@ -3057,7 +7556,7 @@
       </w:pPr>
     </w:lvl>
   </w:abstractNum>
-  <w:abstractNum w:abstractNumId="7" w15:restartNumberingAfterBreak="0">
+  <w:abstractNum w:abstractNumId="7">
     <w:nsid w:val="15F51A39"/>
     <w:multiLevelType w:val="hybridMultilevel"/>
     <w:tmpl w:val="600ACCAC"/>
@@ -3197,7 +7696,7 @@
       </w:rPr>
     </w:lvl>
   </w:abstractNum>
-  <w:abstractNum w:abstractNumId="8" w15:restartNumberingAfterBreak="0">
+  <w:abstractNum w:abstractNumId="8">
     <w:nsid w:val="18787B1B"/>
     <w:multiLevelType w:val="hybridMultilevel"/>
     <w:tmpl w:val="8D14CF1A"/>
@@ -3286,7 +7785,7 @@
       </w:pPr>
     </w:lvl>
   </w:abstractNum>
-  <w:abstractNum w:abstractNumId="9" w15:restartNumberingAfterBreak="0">
+  <w:abstractNum w:abstractNumId="9">
     <w:nsid w:val="1BBA66A6"/>
     <w:multiLevelType w:val="hybridMultilevel"/>
     <w:tmpl w:val="0FF80494"/>
@@ -3372,7 +7871,7 @@
       </w:pPr>
     </w:lvl>
   </w:abstractNum>
-  <w:abstractNum w:abstractNumId="10" w15:restartNumberingAfterBreak="0">
+  <w:abstractNum w:abstractNumId="10">
     <w:nsid w:val="1D167C7D"/>
     <w:multiLevelType w:val="hybridMultilevel"/>
     <w:tmpl w:val="6BC84A0E"/>
@@ -3461,7 +7960,7 @@
       </w:pPr>
     </w:lvl>
   </w:abstractNum>
-  <w:abstractNum w:abstractNumId="11" w15:restartNumberingAfterBreak="0">
+  <w:abstractNum w:abstractNumId="11">
     <w:nsid w:val="1F0830EE"/>
     <w:multiLevelType w:val="hybridMultilevel"/>
     <w:tmpl w:val="A0A2F782"/>
@@ -3547,7 +8046,7 @@
       </w:pPr>
     </w:lvl>
   </w:abstractNum>
-  <w:abstractNum w:abstractNumId="12" w15:restartNumberingAfterBreak="0">
+  <w:abstractNum w:abstractNumId="12">
     <w:nsid w:val="20923FBF"/>
     <w:multiLevelType w:val="hybridMultilevel"/>
     <w:tmpl w:val="92B0151A"/>
@@ -3636,7 +8135,7 @@
       </w:pPr>
     </w:lvl>
   </w:abstractNum>
-  <w:abstractNum w:abstractNumId="13" w15:restartNumberingAfterBreak="0">
+  <w:abstractNum w:abstractNumId="13">
     <w:nsid w:val="228A4EF3"/>
     <w:multiLevelType w:val="hybridMultilevel"/>
     <w:tmpl w:val="1AE8B32E"/>
@@ -3725,7 +8224,7 @@
       </w:pPr>
     </w:lvl>
   </w:abstractNum>
-  <w:abstractNum w:abstractNumId="14" w15:restartNumberingAfterBreak="0">
+  <w:abstractNum w:abstractNumId="14">
     <w:nsid w:val="278A2437"/>
     <w:multiLevelType w:val="hybridMultilevel"/>
     <w:tmpl w:val="F4FE73F8"/>
@@ -3811,7 +8310,7 @@
       </w:pPr>
     </w:lvl>
   </w:abstractNum>
-  <w:abstractNum w:abstractNumId="15" w15:restartNumberingAfterBreak="0">
+  <w:abstractNum w:abstractNumId="15">
     <w:nsid w:val="2AF400F0"/>
     <w:multiLevelType w:val="hybridMultilevel"/>
     <w:tmpl w:val="0FF80494"/>
@@ -3897,7 +8396,7 @@
       </w:pPr>
     </w:lvl>
   </w:abstractNum>
-  <w:abstractNum w:abstractNumId="16" w15:restartNumberingAfterBreak="0">
+  <w:abstractNum w:abstractNumId="16">
     <w:nsid w:val="2C69746C"/>
     <w:multiLevelType w:val="hybridMultilevel"/>
     <w:tmpl w:val="A796D7C6"/>
@@ -3986,7 +8485,7 @@
       </w:pPr>
     </w:lvl>
   </w:abstractNum>
-  <w:abstractNum w:abstractNumId="17" w15:restartNumberingAfterBreak="0">
+  <w:abstractNum w:abstractNumId="17">
     <w:nsid w:val="2CEB6E65"/>
     <w:multiLevelType w:val="hybridMultilevel"/>
     <w:tmpl w:val="6BC84A0E"/>
@@ -4075,7 +8574,7 @@
       </w:pPr>
     </w:lvl>
   </w:abstractNum>
-  <w:abstractNum w:abstractNumId="18" w15:restartNumberingAfterBreak="0">
+  <w:abstractNum w:abstractNumId="18">
     <w:nsid w:val="2FF44E55"/>
     <w:multiLevelType w:val="hybridMultilevel"/>
     <w:tmpl w:val="A0A2F782"/>
@@ -4161,7 +8660,7 @@
       </w:pPr>
     </w:lvl>
   </w:abstractNum>
-  <w:abstractNum w:abstractNumId="19" w15:restartNumberingAfterBreak="0">
+  <w:abstractNum w:abstractNumId="19">
     <w:nsid w:val="3D436C54"/>
     <w:multiLevelType w:val="hybridMultilevel"/>
     <w:tmpl w:val="FAD44652"/>
@@ -4250,7 +8749,7 @@
       </w:pPr>
     </w:lvl>
   </w:abstractNum>
-  <w:abstractNum w:abstractNumId="20" w15:restartNumberingAfterBreak="0">
+  <w:abstractNum w:abstractNumId="20">
     <w:nsid w:val="43D75F03"/>
     <w:multiLevelType w:val="hybridMultilevel"/>
     <w:tmpl w:val="6756DA02"/>
@@ -4336,7 +8835,7 @@
       </w:pPr>
     </w:lvl>
   </w:abstractNum>
-  <w:abstractNum w:abstractNumId="21" w15:restartNumberingAfterBreak="0">
+  <w:abstractNum w:abstractNumId="21">
     <w:nsid w:val="43F436FF"/>
     <w:multiLevelType w:val="hybridMultilevel"/>
     <w:tmpl w:val="BFDAC138"/>
@@ -4425,7 +8924,7 @@
       </w:pPr>
     </w:lvl>
   </w:abstractNum>
-  <w:abstractNum w:abstractNumId="22" w15:restartNumberingAfterBreak="0">
+  <w:abstractNum w:abstractNumId="22">
     <w:nsid w:val="471A6E65"/>
     <w:multiLevelType w:val="hybridMultilevel"/>
     <w:tmpl w:val="147AD6CE"/>
@@ -4514,7 +9013,7 @@
       </w:pPr>
     </w:lvl>
   </w:abstractNum>
-  <w:abstractNum w:abstractNumId="23" w15:restartNumberingAfterBreak="0">
+  <w:abstractNum w:abstractNumId="23">
     <w:nsid w:val="4F30330E"/>
     <w:multiLevelType w:val="hybridMultilevel"/>
     <w:tmpl w:val="D64CBB44"/>
@@ -4600,7 +9099,7 @@
       </w:pPr>
     </w:lvl>
   </w:abstractNum>
-  <w:abstractNum w:abstractNumId="24" w15:restartNumberingAfterBreak="0">
+  <w:abstractNum w:abstractNumId="24">
     <w:nsid w:val="4FC33937"/>
     <w:multiLevelType w:val="hybridMultilevel"/>
     <w:tmpl w:val="59D24E42"/>
@@ -4686,7 +9185,7 @@
       </w:pPr>
     </w:lvl>
   </w:abstractNum>
-  <w:abstractNum w:abstractNumId="25" w15:restartNumberingAfterBreak="0">
+  <w:abstractNum w:abstractNumId="25">
     <w:nsid w:val="53663748"/>
     <w:multiLevelType w:val="hybridMultilevel"/>
     <w:tmpl w:val="14F8C528"/>
@@ -4799,7 +9298,7 @@
       </w:rPr>
     </w:lvl>
   </w:abstractNum>
-  <w:abstractNum w:abstractNumId="26" w15:restartNumberingAfterBreak="0">
+  <w:abstractNum w:abstractNumId="26">
     <w:nsid w:val="556F436A"/>
     <w:multiLevelType w:val="hybridMultilevel"/>
     <w:tmpl w:val="E4E49956"/>
@@ -4885,7 +9384,7 @@
       </w:pPr>
     </w:lvl>
   </w:abstractNum>
-  <w:abstractNum w:abstractNumId="27" w15:restartNumberingAfterBreak="0">
+  <w:abstractNum w:abstractNumId="27">
     <w:nsid w:val="56DE453D"/>
     <w:multiLevelType w:val="hybridMultilevel"/>
     <w:tmpl w:val="67326E9A"/>
@@ -4974,7 +9473,7 @@
       </w:pPr>
     </w:lvl>
   </w:abstractNum>
-  <w:abstractNum w:abstractNumId="28" w15:restartNumberingAfterBreak="0">
+  <w:abstractNum w:abstractNumId="28">
     <w:nsid w:val="5D815CF9"/>
     <w:multiLevelType w:val="hybridMultilevel"/>
     <w:tmpl w:val="0FF80494"/>
@@ -5060,7 +9559,7 @@
       </w:pPr>
     </w:lvl>
   </w:abstractNum>
-  <w:abstractNum w:abstractNumId="29" w15:restartNumberingAfterBreak="0">
+  <w:abstractNum w:abstractNumId="29">
     <w:nsid w:val="5DAC4939"/>
     <w:multiLevelType w:val="multilevel"/>
     <w:tmpl w:val="89A89CCA"/>
@@ -5173,7 +9672,7 @@
       </w:pPr>
     </w:lvl>
   </w:abstractNum>
-  <w:abstractNum w:abstractNumId="30" w15:restartNumberingAfterBreak="0">
+  <w:abstractNum w:abstractNumId="30">
     <w:nsid w:val="5FEB72C0"/>
     <w:multiLevelType w:val="hybridMultilevel"/>
     <w:tmpl w:val="F3CEDD52"/>
@@ -5262,7 +9761,7 @@
       </w:pPr>
     </w:lvl>
   </w:abstractNum>
-  <w:abstractNum w:abstractNumId="31" w15:restartNumberingAfterBreak="0">
+  <w:abstractNum w:abstractNumId="31">
     <w:nsid w:val="621C2880"/>
     <w:multiLevelType w:val="hybridMultilevel"/>
     <w:tmpl w:val="D47A0A28"/>
@@ -5348,7 +9847,7 @@
       </w:pPr>
     </w:lvl>
   </w:abstractNum>
-  <w:abstractNum w:abstractNumId="32" w15:restartNumberingAfterBreak="0">
+  <w:abstractNum w:abstractNumId="32">
     <w:nsid w:val="68A66B07"/>
     <w:multiLevelType w:val="hybridMultilevel"/>
     <w:tmpl w:val="E4E49956"/>
@@ -5434,7 +9933,7 @@
       </w:pPr>
     </w:lvl>
   </w:abstractNum>
-  <w:abstractNum w:abstractNumId="33" w15:restartNumberingAfterBreak="0">
+  <w:abstractNum w:abstractNumId="33">
     <w:nsid w:val="69E2590D"/>
     <w:multiLevelType w:val="hybridMultilevel"/>
     <w:tmpl w:val="32D09CBA"/>
@@ -5574,7 +10073,7 @@
       </w:rPr>
     </w:lvl>
   </w:abstractNum>
-  <w:abstractNum w:abstractNumId="34" w15:restartNumberingAfterBreak="0">
+  <w:abstractNum w:abstractNumId="34">
     <w:nsid w:val="6E8E14D4"/>
     <w:multiLevelType w:val="hybridMultilevel"/>
     <w:tmpl w:val="23C6D2BC"/>
@@ -5663,7 +10162,7 @@
       </w:pPr>
     </w:lvl>
   </w:abstractNum>
-  <w:abstractNum w:abstractNumId="35" w15:restartNumberingAfterBreak="0">
+  <w:abstractNum w:abstractNumId="35">
     <w:nsid w:val="723779F0"/>
     <w:multiLevelType w:val="hybridMultilevel"/>
     <w:tmpl w:val="0FF80494"/>
@@ -5749,7 +10248,7 @@
       </w:pPr>
     </w:lvl>
   </w:abstractNum>
-  <w:abstractNum w:abstractNumId="36" w15:restartNumberingAfterBreak="0">
+  <w:abstractNum w:abstractNumId="36">
     <w:nsid w:val="72481632"/>
     <w:multiLevelType w:val="multilevel"/>
     <w:tmpl w:val="72481632"/>
@@ -5865,7 +10364,7 @@
       </w:pPr>
     </w:lvl>
   </w:abstractNum>
-  <w:abstractNum w:abstractNumId="37" w15:restartNumberingAfterBreak="0">
+  <w:abstractNum w:abstractNumId="37">
     <w:nsid w:val="72CF3BEA"/>
     <w:multiLevelType w:val="hybridMultilevel"/>
     <w:tmpl w:val="2D48A998"/>
@@ -5951,7 +10450,7 @@
       </w:pPr>
     </w:lvl>
   </w:abstractNum>
-  <w:abstractNum w:abstractNumId="38" w15:restartNumberingAfterBreak="0">
+  <w:abstractNum w:abstractNumId="38">
     <w:nsid w:val="78300F0A"/>
     <w:multiLevelType w:val="hybridMultilevel"/>
     <w:tmpl w:val="7DB4D836"/>
@@ -6037,7 +10536,7 @@
       </w:pPr>
     </w:lvl>
   </w:abstractNum>
-  <w:abstractNum w:abstractNumId="39" w15:restartNumberingAfterBreak="0">
+  <w:abstractNum w:abstractNumId="39">
     <w:nsid w:val="7D161177"/>
     <w:multiLevelType w:val="hybridMultilevel"/>
     <w:tmpl w:val="7394502C"/>
@@ -6123,7 +10622,7 @@
       </w:pPr>
     </w:lvl>
   </w:abstractNum>
-  <w:abstractNum w:abstractNumId="40" w15:restartNumberingAfterBreak="0">
+  <w:abstractNum w:abstractNumId="40">
     <w:nsid w:val="7DD40B98"/>
     <w:multiLevelType w:val="hybridMultilevel"/>
     <w:tmpl w:val="6756DA02"/>
@@ -6336,7 +10835,7 @@
 </file>
 
 <file path=word/styles.xml><?xml version="1.0" encoding="utf-8"?>
-<w:styles xmlns:mc="http://schemas.openxmlformats.org/markup-compatibility/2006" xmlns:r="http://schemas.openxmlformats.org/officeDocument/2006/relationships" xmlns:w="http://schemas.openxmlformats.org/wordprocessingml/2006/main" xmlns:w14="http://schemas.microsoft.com/office/word/2010/wordml" xmlns:w15="http://schemas.microsoft.com/office/word/2012/wordml" mc:Ignorable="w14 w15">
+<w:styles xmlns:mc="http://schemas.openxmlformats.org/markup-compatibility/2006" xmlns:r="http://schemas.openxmlformats.org/officeDocument/2006/relationships" xmlns:w="http://schemas.openxmlformats.org/wordprocessingml/2006/main" xmlns:w14="http://schemas.microsoft.com/office/word/2010/wordml" mc:Ignorable="w14">
   <w:docDefaults>
     <w:rPrDefault>
       <w:rPr>
@@ -6349,378 +10848,144 @@
     </w:rPrDefault>
     <w:pPrDefault/>
   </w:docDefaults>
-  <w:latentStyles w:defLockedState="0" w:defUIPriority="99" w:defSemiHidden="0" w:defUnhideWhenUsed="0" w:defQFormat="0" w:count="371">
-    <w:lsdException w:name="Normal" w:uiPriority="0" w:qFormat="1"/>
-    <w:lsdException w:name="heading 1" w:uiPriority="0" w:qFormat="1"/>
-    <w:lsdException w:name="heading 2" w:semiHidden="1" w:uiPriority="9" w:unhideWhenUsed="1" w:qFormat="1"/>
-    <w:lsdException w:name="heading 3" w:semiHidden="1" w:uiPriority="9" w:unhideWhenUsed="1" w:qFormat="1"/>
-    <w:lsdException w:name="heading 4" w:semiHidden="1" w:uiPriority="9" w:unhideWhenUsed="1" w:qFormat="1"/>
-    <w:lsdException w:name="heading 5" w:semiHidden="1" w:uiPriority="9" w:unhideWhenUsed="1" w:qFormat="1"/>
-    <w:lsdException w:name="heading 6" w:semiHidden="1" w:uiPriority="9" w:unhideWhenUsed="1" w:qFormat="1"/>
-    <w:lsdException w:name="heading 7" w:semiHidden="1" w:uiPriority="9" w:unhideWhenUsed="1" w:qFormat="1"/>
-    <w:lsdException w:name="heading 8" w:semiHidden="1" w:uiPriority="9" w:unhideWhenUsed="1" w:qFormat="1"/>
-    <w:lsdException w:name="heading 9" w:semiHidden="1" w:uiPriority="9" w:unhideWhenUsed="1" w:qFormat="1"/>
-    <w:lsdException w:name="index 1" w:semiHidden="1" w:unhideWhenUsed="1"/>
-    <w:lsdException w:name="index 2" w:semiHidden="1" w:unhideWhenUsed="1"/>
-    <w:lsdException w:name="index 3" w:semiHidden="1" w:unhideWhenUsed="1"/>
-    <w:lsdException w:name="index 4" w:semiHidden="1" w:unhideWhenUsed="1"/>
-    <w:lsdException w:name="index 5" w:semiHidden="1" w:unhideWhenUsed="1"/>
-    <w:lsdException w:name="index 6" w:semiHidden="1" w:unhideWhenUsed="1"/>
-    <w:lsdException w:name="index 7" w:semiHidden="1" w:unhideWhenUsed="1"/>
-    <w:lsdException w:name="index 8" w:semiHidden="1" w:unhideWhenUsed="1"/>
-    <w:lsdException w:name="index 9" w:semiHidden="1" w:unhideWhenUsed="1"/>
-    <w:lsdException w:name="toc 1" w:semiHidden="1" w:uiPriority="39" w:unhideWhenUsed="1"/>
-    <w:lsdException w:name="toc 2" w:semiHidden="1" w:uiPriority="39" w:unhideWhenUsed="1"/>
-    <w:lsdException w:name="toc 3" w:semiHidden="1" w:uiPriority="39" w:unhideWhenUsed="1"/>
-    <w:lsdException w:name="toc 4" w:semiHidden="1" w:uiPriority="39" w:unhideWhenUsed="1"/>
-    <w:lsdException w:name="toc 5" w:semiHidden="1" w:uiPriority="39" w:unhideWhenUsed="1"/>
-    <w:lsdException w:name="toc 6" w:semiHidden="1" w:uiPriority="39" w:unhideWhenUsed="1"/>
-    <w:lsdException w:name="toc 7" w:semiHidden="1" w:uiPriority="39" w:unhideWhenUsed="1"/>
-    <w:lsdException w:name="toc 8" w:semiHidden="1" w:uiPriority="39" w:unhideWhenUsed="1"/>
-    <w:lsdException w:name="toc 9" w:semiHidden="1" w:uiPriority="39" w:unhideWhenUsed="1"/>
-    <w:lsdException w:name="Normal Indent" w:semiHidden="1" w:unhideWhenUsed="1"/>
-    <w:lsdException w:name="footnote text" w:semiHidden="1" w:unhideWhenUsed="1"/>
-    <w:lsdException w:name="annotation text" w:semiHidden="1" w:unhideWhenUsed="1"/>
-    <w:lsdException w:name="header" w:semiHidden="1" w:unhideWhenUsed="1"/>
-    <w:lsdException w:name="footer" w:semiHidden="1" w:unhideWhenUsed="1"/>
-    <w:lsdException w:name="index heading" w:semiHidden="1" w:unhideWhenUsed="1"/>
-    <w:lsdException w:name="caption" w:semiHidden="1" w:uiPriority="35" w:unhideWhenUsed="1" w:qFormat="1"/>
-    <w:lsdException w:name="table of figures" w:semiHidden="1" w:unhideWhenUsed="1"/>
-    <w:lsdException w:name="envelope address" w:semiHidden="1" w:unhideWhenUsed="1"/>
-    <w:lsdException w:name="envelope return" w:semiHidden="1" w:unhideWhenUsed="1"/>
-    <w:lsdException w:name="footnote reference" w:semiHidden="1" w:unhideWhenUsed="1"/>
-    <w:lsdException w:name="annotation reference" w:semiHidden="1" w:unhideWhenUsed="1"/>
-    <w:lsdException w:name="line number" w:semiHidden="1" w:unhideWhenUsed="1"/>
-    <w:lsdException w:name="page number" w:semiHidden="1" w:unhideWhenUsed="1"/>
-    <w:lsdException w:name="endnote reference" w:semiHidden="1" w:unhideWhenUsed="1"/>
-    <w:lsdException w:name="endnote text" w:semiHidden="1" w:unhideWhenUsed="1"/>
-    <w:lsdException w:name="table of authorities" w:semiHidden="1" w:unhideWhenUsed="1"/>
-    <w:lsdException w:name="macro" w:semiHidden="1" w:unhideWhenUsed="1"/>
-    <w:lsdException w:name="toa heading" w:semiHidden="1" w:unhideWhenUsed="1"/>
-    <w:lsdException w:name="List" w:semiHidden="1" w:unhideWhenUsed="1"/>
-    <w:lsdException w:name="List Bullet" w:semiHidden="1" w:unhideWhenUsed="1"/>
-    <w:lsdException w:name="List Number" w:semiHidden="1" w:unhideWhenUsed="1"/>
-    <w:lsdException w:name="List 2" w:semiHidden="1" w:unhideWhenUsed="1"/>
-    <w:lsdException w:name="List 3" w:semiHidden="1" w:unhideWhenUsed="1"/>
-    <w:lsdException w:name="List 4" w:semiHidden="1" w:unhideWhenUsed="1"/>
-    <w:lsdException w:name="List 5" w:semiHidden="1" w:unhideWhenUsed="1"/>
-    <w:lsdException w:name="List Bullet 2" w:semiHidden="1" w:unhideWhenUsed="1"/>
-    <w:lsdException w:name="List Bullet 3" w:semiHidden="1" w:unhideWhenUsed="1"/>
-    <w:lsdException w:name="List Bullet 4" w:semiHidden="1" w:unhideWhenUsed="1"/>
-    <w:lsdException w:name="List Bullet 5" w:semiHidden="1" w:unhideWhenUsed="1"/>
-    <w:lsdException w:name="List Number 2" w:semiHidden="1" w:unhideWhenUsed="1"/>
-    <w:lsdException w:name="List Number 3" w:semiHidden="1" w:unhideWhenUsed="1"/>
-    <w:lsdException w:name="List Number 4" w:semiHidden="1" w:unhideWhenUsed="1"/>
-    <w:lsdException w:name="List Number 5" w:semiHidden="1" w:unhideWhenUsed="1"/>
-    <w:lsdException w:name="Title" w:uiPriority="10" w:qFormat="1"/>
-    <w:lsdException w:name="Closing" w:semiHidden="1" w:unhideWhenUsed="1"/>
-    <w:lsdException w:name="Signature" w:semiHidden="1" w:unhideWhenUsed="1"/>
-    <w:lsdException w:name="Default Paragraph Font" w:semiHidden="1" w:uiPriority="1" w:unhideWhenUsed="1"/>
-    <w:lsdException w:name="Body Text" w:semiHidden="1" w:unhideWhenUsed="1"/>
-    <w:lsdException w:name="Body Text Indent" w:semiHidden="1" w:unhideWhenUsed="1"/>
-    <w:lsdException w:name="List Continue" w:semiHidden="1" w:unhideWhenUsed="1"/>
-    <w:lsdException w:name="List Continue 2" w:semiHidden="1" w:unhideWhenUsed="1"/>
-    <w:lsdException w:name="List Continue 3" w:semiHidden="1" w:unhideWhenUsed="1"/>
-    <w:lsdException w:name="List Continue 4" w:semiHidden="1" w:unhideWhenUsed="1"/>
-    <w:lsdException w:name="List Continue 5" w:semiHidden="1" w:unhideWhenUsed="1"/>
-    <w:lsdException w:name="Message Header" w:semiHidden="1" w:unhideWhenUsed="1"/>
-    <w:lsdException w:name="Subtitle" w:uiPriority="11" w:qFormat="1"/>
-    <w:lsdException w:name="Salutation" w:semiHidden="1" w:unhideWhenUsed="1"/>
-    <w:lsdException w:name="Date" w:semiHidden="1" w:unhideWhenUsed="1"/>
-    <w:lsdException w:name="Body Text First Indent" w:semiHidden="1" w:unhideWhenUsed="1"/>
-    <w:lsdException w:name="Body Text First Indent 2" w:semiHidden="1" w:unhideWhenUsed="1"/>
-    <w:lsdException w:name="Note Heading" w:semiHidden="1" w:unhideWhenUsed="1"/>
-    <w:lsdException w:name="Body Text 2" w:semiHidden="1" w:unhideWhenUsed="1"/>
-    <w:lsdException w:name="Body Text 3" w:semiHidden="1" w:unhideWhenUsed="1"/>
-    <w:lsdException w:name="Body Text Indent 2" w:semiHidden="1" w:unhideWhenUsed="1"/>
-    <w:lsdException w:name="Body Text Indent 3" w:semiHidden="1" w:unhideWhenUsed="1"/>
-    <w:lsdException w:name="Block Text" w:semiHidden="1" w:unhideWhenUsed="1"/>
-    <w:lsdException w:name="Hyperlink" w:semiHidden="1" w:unhideWhenUsed="1"/>
-    <w:lsdException w:name="FollowedHyperlink" w:semiHidden="1" w:unhideWhenUsed="1"/>
-    <w:lsdException w:name="Strong" w:uiPriority="22" w:qFormat="1"/>
-    <w:lsdException w:name="Emphasis" w:uiPriority="20" w:qFormat="1"/>
-    <w:lsdException w:name="Document Map" w:semiHidden="1" w:unhideWhenUsed="1"/>
-    <w:lsdException w:name="Plain Text" w:semiHidden="1" w:unhideWhenUsed="1"/>
-    <w:lsdException w:name="E-mail Signature" w:semiHidden="1" w:unhideWhenUsed="1"/>
-    <w:lsdException w:name="HTML Top of Form" w:semiHidden="1" w:unhideWhenUsed="1"/>
-    <w:lsdException w:name="HTML Bottom of Form" w:semiHidden="1" w:unhideWhenUsed="1"/>
-    <w:lsdException w:name="Normal (Web)" w:semiHidden="1" w:unhideWhenUsed="1"/>
-    <w:lsdException w:name="HTML Acronym" w:semiHidden="1" w:unhideWhenUsed="1"/>
-    <w:lsdException w:name="HTML Address" w:semiHidden="1" w:unhideWhenUsed="1"/>
-    <w:lsdException w:name="HTML Cite" w:semiHidden="1" w:unhideWhenUsed="1"/>
-    <w:lsdException w:name="HTML Code" w:semiHidden="1" w:unhideWhenUsed="1"/>
-    <w:lsdException w:name="HTML Definition" w:semiHidden="1" w:unhideWhenUsed="1"/>
-    <w:lsdException w:name="HTML Keyboard" w:semiHidden="1" w:unhideWhenUsed="1"/>
-    <w:lsdException w:name="HTML Preformatted" w:semiHidden="1" w:unhideWhenUsed="1"/>
-    <w:lsdException w:name="HTML Sample" w:semiHidden="1" w:unhideWhenUsed="1"/>
-    <w:lsdException w:name="HTML Typewriter" w:semiHidden="1" w:unhideWhenUsed="1"/>
-    <w:lsdException w:name="HTML Variable" w:semiHidden="1" w:unhideWhenUsed="1"/>
-    <w:lsdException w:name="Normal Table" w:semiHidden="1" w:unhideWhenUsed="1"/>
-    <w:lsdException w:name="annotation subject" w:semiHidden="1" w:unhideWhenUsed="1"/>
-    <w:lsdException w:name="No List" w:semiHidden="1" w:unhideWhenUsed="1"/>
-    <w:lsdException w:name="Outline List 1" w:semiHidden="1" w:unhideWhenUsed="1"/>
-    <w:lsdException w:name="Outline List 2" w:semiHidden="1" w:unhideWhenUsed="1"/>
-    <w:lsdException w:name="Outline List 3" w:semiHidden="1" w:unhideWhenUsed="1"/>
-    <w:lsdException w:name="Table Simple 1" w:semiHidden="1" w:unhideWhenUsed="1"/>
-    <w:lsdException w:name="Table Simple 2" w:semiHidden="1" w:unhideWhenUsed="1"/>
-    <w:lsdException w:name="Table Simple 3" w:semiHidden="1" w:unhideWhenUsed="1"/>
-    <w:lsdException w:name="Table Classic 1" w:semiHidden="1" w:unhideWhenUsed="1"/>
-    <w:lsdException w:name="Table Classic 2" w:semiHidden="1" w:unhideWhenUsed="1"/>
-    <w:lsdException w:name="Table Classic 3" w:semiHidden="1" w:unhideWhenUsed="1"/>
-    <w:lsdException w:name="Table Classic 4" w:semiHidden="1" w:unhideWhenUsed="1"/>
-    <w:lsdException w:name="Table Colorful 1" w:semiHidden="1" w:unhideWhenUsed="1"/>
-    <w:lsdException w:name="Table Colorful 2" w:semiHidden="1" w:unhideWhenUsed="1"/>
-    <w:lsdException w:name="Table Colorful 3" w:semiHidden="1" w:unhideWhenUsed="1"/>
-    <w:lsdException w:name="Table Columns 1" w:semiHidden="1" w:unhideWhenUsed="1"/>
-    <w:lsdException w:name="Table Columns 2" w:semiHidden="1" w:unhideWhenUsed="1"/>
-    <w:lsdException w:name="Table Columns 3" w:semiHidden="1" w:unhideWhenUsed="1"/>
-    <w:lsdException w:name="Table Columns 4" w:semiHidden="1" w:unhideWhenUsed="1"/>
-    <w:lsdException w:name="Table Columns 5" w:semiHidden="1" w:unhideWhenUsed="1"/>
-    <w:lsdException w:name="Table Grid 1" w:semiHidden="1" w:unhideWhenUsed="1"/>
-    <w:lsdException w:name="Table Grid 2" w:semiHidden="1" w:unhideWhenUsed="1"/>
-    <w:lsdException w:name="Table Grid 3" w:semiHidden="1" w:unhideWhenUsed="1"/>
-    <w:lsdException w:name="Table Grid 4" w:semiHidden="1" w:unhideWhenUsed="1"/>
-    <w:lsdException w:name="Table Grid 5" w:semiHidden="1" w:unhideWhenUsed="1"/>
-    <w:lsdException w:name="Table Grid 6" w:semiHidden="1" w:unhideWhenUsed="1"/>
-    <w:lsdException w:name="Table Grid 7" w:semiHidden="1" w:unhideWhenUsed="1"/>
-    <w:lsdException w:name="Table Grid 8" w:semiHidden="1" w:unhideWhenUsed="1"/>
-    <w:lsdException w:name="Table List 1" w:semiHidden="1" w:unhideWhenUsed="1"/>
-    <w:lsdException w:name="Table List 2" w:semiHidden="1" w:unhideWhenUsed="1"/>
-    <w:lsdException w:name="Table List 3" w:semiHidden="1" w:unhideWhenUsed="1"/>
-    <w:lsdException w:name="Table List 4" w:semiHidden="1" w:unhideWhenUsed="1"/>
-    <w:lsdException w:name="Table List 5" w:semiHidden="1" w:unhideWhenUsed="1"/>
-    <w:lsdException w:name="Table List 6" w:semiHidden="1" w:unhideWhenUsed="1"/>
-    <w:lsdException w:name="Table List 7" w:semiHidden="1" w:unhideWhenUsed="1"/>
-    <w:lsdException w:name="Table List 8" w:semiHidden="1" w:unhideWhenUsed="1"/>
-    <w:lsdException w:name="Table 3D effects 1" w:semiHidden="1" w:unhideWhenUsed="1"/>
-    <w:lsdException w:name="Table 3D effects 2" w:semiHidden="1" w:unhideWhenUsed="1"/>
-    <w:lsdException w:name="Table 3D effects 3" w:semiHidden="1" w:unhideWhenUsed="1"/>
-    <w:lsdException w:name="Table Contemporary" w:semiHidden="1" w:unhideWhenUsed="1"/>
-    <w:lsdException w:name="Table Elegant" w:semiHidden="1" w:unhideWhenUsed="1"/>
-    <w:lsdException w:name="Table Professional" w:semiHidden="1" w:unhideWhenUsed="1"/>
-    <w:lsdException w:name="Table Subtle 1" w:semiHidden="1" w:unhideWhenUsed="1"/>
-    <w:lsdException w:name="Table Subtle 2" w:semiHidden="1" w:unhideWhenUsed="1"/>
-    <w:lsdException w:name="Table Web 1" w:semiHidden="1" w:unhideWhenUsed="1"/>
-    <w:lsdException w:name="Table Web 2" w:semiHidden="1" w:unhideWhenUsed="1"/>
-    <w:lsdException w:name="Table Web 3" w:semiHidden="1" w:unhideWhenUsed="1"/>
-    <w:lsdException w:name="Balloon Text" w:semiHidden="1" w:unhideWhenUsed="1"/>
-    <w:lsdException w:name="Table Grid" w:uiPriority="59"/>
-    <w:lsdException w:name="Table Theme" w:semiHidden="1" w:unhideWhenUsed="1"/>
-    <w:lsdException w:name="Placeholder Text" w:semiHidden="1"/>
-    <w:lsdException w:name="No Spacing" w:uiPriority="1" w:qFormat="1"/>
-    <w:lsdException w:name="Light Shading" w:uiPriority="60"/>
-    <w:lsdException w:name="Light List" w:uiPriority="61"/>
-    <w:lsdException w:name="Light Grid" w:uiPriority="62"/>
-    <w:lsdException w:name="Medium Shading 1" w:uiPriority="63"/>
-    <w:lsdException w:name="Medium Shading 2" w:uiPriority="64"/>
-    <w:lsdException w:name="Medium List 1" w:uiPriority="65"/>
-    <w:lsdException w:name="Medium List 2" w:uiPriority="66"/>
-    <w:lsdException w:name="Medium Grid 1" w:uiPriority="67"/>
-    <w:lsdException w:name="Medium Grid 2" w:uiPriority="68"/>
-    <w:lsdException w:name="Medium Grid 3" w:uiPriority="69"/>
-    <w:lsdException w:name="Dark List" w:uiPriority="70"/>
-    <w:lsdException w:name="Colorful Shading" w:uiPriority="71"/>
-    <w:lsdException w:name="Colorful List" w:uiPriority="72"/>
-    <w:lsdException w:name="Colorful Grid" w:uiPriority="73"/>
-    <w:lsdException w:name="Light Shading Accent 1" w:uiPriority="60"/>
-    <w:lsdException w:name="Light List Accent 1" w:uiPriority="61"/>
-    <w:lsdException w:name="Light Grid Accent 1" w:uiPriority="62"/>
-    <w:lsdException w:name="Medium Shading 1 Accent 1" w:uiPriority="63"/>
-    <w:lsdException w:name="Medium Shading 2 Accent 1" w:uiPriority="64"/>
-    <w:lsdException w:name="Medium List 1 Accent 1" w:uiPriority="65"/>
-    <w:lsdException w:name="Revision" w:semiHidden="1"/>
-    <w:lsdException w:name="List Paragraph" w:qFormat="1"/>
-    <w:lsdException w:name="Quote" w:uiPriority="29" w:qFormat="1"/>
-    <w:lsdException w:name="Intense Quote" w:uiPriority="30" w:qFormat="1"/>
-    <w:lsdException w:name="Medium List 2 Accent 1" w:uiPriority="66"/>
-    <w:lsdException w:name="Medium Grid 1 Accent 1" w:uiPriority="67"/>
-    <w:lsdException w:name="Medium Grid 2 Accent 1" w:uiPriority="68"/>
-    <w:lsdException w:name="Medium Grid 3 Accent 1" w:uiPriority="69"/>
-    <w:lsdException w:name="Dark List Accent 1" w:uiPriority="70"/>
-    <w:lsdException w:name="Colorful Shading Accent 1" w:uiPriority="71"/>
-    <w:lsdException w:name="Colorful List Accent 1" w:uiPriority="72"/>
-    <w:lsdException w:name="Colorful Grid Accent 1" w:uiPriority="73"/>
-    <w:lsdException w:name="Light Shading Accent 2" w:uiPriority="60"/>
-    <w:lsdException w:name="Light List Accent 2" w:uiPriority="61"/>
-    <w:lsdException w:name="Light Grid Accent 2" w:uiPriority="62"/>
-    <w:lsdException w:name="Medium Shading 1 Accent 2" w:uiPriority="63"/>
-    <w:lsdException w:name="Medium Shading 2 Accent 2" w:uiPriority="64"/>
-    <w:lsdException w:name="Medium List 1 Accent 2" w:uiPriority="65"/>
-    <w:lsdException w:name="Medium List 2 Accent 2" w:uiPriority="66"/>
-    <w:lsdException w:name="Medium Grid 1 Accent 2" w:uiPriority="67"/>
-    <w:lsdException w:name="Medium Grid 2 Accent 2" w:uiPriority="68"/>
-    <w:lsdException w:name="Medium Grid 3 Accent 2" w:uiPriority="69"/>
-    <w:lsdException w:name="Dark List Accent 2" w:uiPriority="70"/>
-    <w:lsdException w:name="Colorful Shading Accent 2" w:uiPriority="71"/>
-    <w:lsdException w:name="Colorful List Accent 2" w:uiPriority="72"/>
-    <w:lsdException w:name="Colorful Grid Accent 2" w:uiPriority="73"/>
-    <w:lsdException w:name="Light Shading Accent 3" w:uiPriority="60"/>
-    <w:lsdException w:name="Light List Accent 3" w:uiPriority="61"/>
-    <w:lsdException w:name="Light Grid Accent 3" w:uiPriority="62"/>
-    <w:lsdException w:name="Medium Shading 1 Accent 3" w:uiPriority="63"/>
-    <w:lsdException w:name="Medium Shading 2 Accent 3" w:uiPriority="64"/>
-    <w:lsdException w:name="Medium List 1 Accent 3" w:uiPriority="65"/>
-    <w:lsdException w:name="Medium List 2 Accent 3" w:uiPriority="66"/>
-    <w:lsdException w:name="Medium Grid 1 Accent 3" w:uiPriority="67"/>
-    <w:lsdException w:name="Medium Grid 2 Accent 3" w:uiPriority="68"/>
-    <w:lsdException w:name="Medium Grid 3 Accent 3" w:uiPriority="69"/>
-    <w:lsdException w:name="Dark List Accent 3" w:uiPriority="70"/>
-    <w:lsdException w:name="Colorful Shading Accent 3" w:uiPriority="71"/>
-    <w:lsdException w:name="Colorful List Accent 3" w:uiPriority="72"/>
-    <w:lsdException w:name="Colorful Grid Accent 3" w:uiPriority="73"/>
-    <w:lsdException w:name="Light Shading Accent 4" w:uiPriority="60"/>
-    <w:lsdException w:name="Light List Accent 4" w:uiPriority="61"/>
-    <w:lsdException w:name="Light Grid Accent 4" w:uiPriority="62"/>
-    <w:lsdException w:name="Medium Shading 1 Accent 4" w:uiPriority="63"/>
-    <w:lsdException w:name="Medium Shading 2 Accent 4" w:uiPriority="64"/>
-    <w:lsdException w:name="Medium List 1 Accent 4" w:uiPriority="65"/>
-    <w:lsdException w:name="Medium List 2 Accent 4" w:uiPriority="66"/>
-    <w:lsdException w:name="Medium Grid 1 Accent 4" w:uiPriority="67"/>
-    <w:lsdException w:name="Medium Grid 2 Accent 4" w:uiPriority="68"/>
-    <w:lsdException w:name="Medium Grid 3 Accent 4" w:uiPriority="69"/>
-    <w:lsdException w:name="Dark List Accent 4" w:uiPriority="70"/>
-    <w:lsdException w:name="Colorful Shading Accent 4" w:uiPriority="71"/>
-    <w:lsdException w:name="Colorful List Accent 4" w:uiPriority="72"/>
-    <w:lsdException w:name="Colorful Grid Accent 4" w:uiPriority="73"/>
-    <w:lsdException w:name="Light Shading Accent 5" w:uiPriority="60"/>
-    <w:lsdException w:name="Light List Accent 5" w:uiPriority="61"/>
-    <w:lsdException w:name="Light Grid Accent 5" w:uiPriority="62"/>
-    <w:lsdException w:name="Medium Shading 1 Accent 5" w:uiPriority="63"/>
-    <w:lsdException w:name="Medium Shading 2 Accent 5" w:uiPriority="64"/>
-    <w:lsdException w:name="Medium List 1 Accent 5" w:uiPriority="65"/>
-    <w:lsdException w:name="Medium List 2 Accent 5" w:uiPriority="66"/>
-    <w:lsdException w:name="Medium Grid 1 Accent 5" w:uiPriority="67"/>
-    <w:lsdException w:name="Medium Grid 2 Accent 5" w:uiPriority="68"/>
-    <w:lsdException w:name="Medium Grid 3 Accent 5" w:uiPriority="69"/>
-    <w:lsdException w:name="Dark List Accent 5" w:uiPriority="70"/>
-    <w:lsdException w:name="Colorful Shading Accent 5" w:uiPriority="71"/>
-    <w:lsdException w:name="Colorful List Accent 5" w:uiPriority="72"/>
-    <w:lsdException w:name="Colorful Grid Accent 5" w:uiPriority="73"/>
-    <w:lsdException w:name="Light Shading Accent 6" w:uiPriority="60"/>
-    <w:lsdException w:name="Light List Accent 6" w:uiPriority="61"/>
-    <w:lsdException w:name="Light Grid Accent 6" w:uiPriority="62"/>
-    <w:lsdException w:name="Medium Shading 1 Accent 6" w:uiPriority="63"/>
-    <w:lsdException w:name="Medium Shading 2 Accent 6" w:uiPriority="64"/>
-    <w:lsdException w:name="Medium List 1 Accent 6" w:uiPriority="65"/>
-    <w:lsdException w:name="Medium List 2 Accent 6" w:uiPriority="66"/>
-    <w:lsdException w:name="Medium Grid 1 Accent 6" w:uiPriority="67"/>
-    <w:lsdException w:name="Medium Grid 2 Accent 6" w:uiPriority="68"/>
-    <w:lsdException w:name="Medium Grid 3 Accent 6" w:uiPriority="69"/>
-    <w:lsdException w:name="Dark List Accent 6" w:uiPriority="70"/>
-    <w:lsdException w:name="Colorful Shading Accent 6" w:uiPriority="71"/>
-    <w:lsdException w:name="Colorful List Accent 6" w:uiPriority="72"/>
-    <w:lsdException w:name="Colorful Grid Accent 6" w:uiPriority="73"/>
-    <w:lsdException w:name="Subtle Emphasis" w:uiPriority="19" w:qFormat="1"/>
-    <w:lsdException w:name="Intense Emphasis" w:uiPriority="21" w:qFormat="1"/>
-    <w:lsdException w:name="Subtle Reference" w:uiPriority="31" w:qFormat="1"/>
-    <w:lsdException w:name="Intense Reference" w:uiPriority="32" w:qFormat="1"/>
-    <w:lsdException w:name="Book Title" w:uiPriority="33" w:qFormat="1"/>
-    <w:lsdException w:name="Bibliography" w:semiHidden="1" w:uiPriority="37" w:unhideWhenUsed="1"/>
-    <w:lsdException w:name="TOC Heading" w:semiHidden="1" w:uiPriority="39" w:unhideWhenUsed="1" w:qFormat="1"/>
-    <w:lsdException w:name="Plain Table 1" w:uiPriority="41"/>
-    <w:lsdException w:name="Plain Table 2" w:uiPriority="42"/>
-    <w:lsdException w:name="Plain Table 3" w:uiPriority="43"/>
-    <w:lsdException w:name="Plain Table 4" w:uiPriority="44"/>
-    <w:lsdException w:name="Plain Table 5" w:uiPriority="45"/>
-    <w:lsdException w:name="Grid Table Light" w:uiPriority="40"/>
-    <w:lsdException w:name="Grid Table 1 Light" w:uiPriority="46"/>
-    <w:lsdException w:name="Grid Table 2" w:uiPriority="47"/>
-    <w:lsdException w:name="Grid Table 3" w:uiPriority="48"/>
-    <w:lsdException w:name="Grid Table 4" w:uiPriority="49"/>
-    <w:lsdException w:name="Grid Table 5 Dark" w:uiPriority="50"/>
-    <w:lsdException w:name="Grid Table 6 Colorful" w:uiPriority="51"/>
-    <w:lsdException w:name="Grid Table 7 Colorful" w:uiPriority="52"/>
-    <w:lsdException w:name="Grid Table 1 Light Accent 1" w:uiPriority="46"/>
-    <w:lsdException w:name="Grid Table 2 Accent 1" w:uiPriority="47"/>
-    <w:lsdException w:name="Grid Table 3 Accent 1" w:uiPriority="48"/>
-    <w:lsdException w:name="Grid Table 4 Accent 1" w:uiPriority="49"/>
-    <w:lsdException w:name="Grid Table 5 Dark Accent 1" w:uiPriority="50"/>
-    <w:lsdException w:name="Grid Table 6 Colorful Accent 1" w:uiPriority="51"/>
-    <w:lsdException w:name="Grid Table 7 Colorful Accent 1" w:uiPriority="52"/>
-    <w:lsdException w:name="Grid Table 1 Light Accent 2" w:uiPriority="46"/>
-    <w:lsdException w:name="Grid Table 2 Accent 2" w:uiPriority="47"/>
-    <w:lsdException w:name="Grid Table 3 Accent 2" w:uiPriority="48"/>
-    <w:lsdException w:name="Grid Table 4 Accent 2" w:uiPriority="49"/>
-    <w:lsdException w:name="Grid Table 5 Dark Accent 2" w:uiPriority="50"/>
-    <w:lsdException w:name="Grid Table 6 Colorful Accent 2" w:uiPriority="51"/>
-    <w:lsdException w:name="Grid Table 7 Colorful Accent 2" w:uiPriority="52"/>
-    <w:lsdException w:name="Grid Table 1 Light Accent 3" w:uiPriority="46"/>
-    <w:lsdException w:name="Grid Table 2 Accent 3" w:uiPriority="47"/>
-    <w:lsdException w:name="Grid Table 3 Accent 3" w:uiPriority="48"/>
-    <w:lsdException w:name="Grid Table 4 Accent 3" w:uiPriority="49"/>
-    <w:lsdException w:name="Grid Table 5 Dark Accent 3" w:uiPriority="50"/>
-    <w:lsdException w:name="Grid Table 6 Colorful Accent 3" w:uiPriority="51"/>
-    <w:lsdException w:name="Grid Table 7 Colorful Accent 3" w:uiPriority="52"/>
-    <w:lsdException w:name="Grid Table 1 Light Accent 4" w:uiPriority="46"/>
-    <w:lsdException w:name="Grid Table 2 Accent 4" w:uiPriority="47"/>
-    <w:lsdException w:name="Grid Table 3 Accent 4" w:uiPriority="48"/>
-    <w:lsdException w:name="Grid Table 4 Accent 4" w:uiPriority="49"/>
-    <w:lsdException w:name="Grid Table 5 Dark Accent 4" w:uiPriority="50"/>
-    <w:lsdException w:name="Grid Table 6 Colorful Accent 4" w:uiPriority="51"/>
-    <w:lsdException w:name="Grid Table 7 Colorful Accent 4" w:uiPriority="52"/>
-    <w:lsdException w:name="Grid Table 1 Light Accent 5" w:uiPriority="46"/>
-    <w:lsdException w:name="Grid Table 2 Accent 5" w:uiPriority="47"/>
-    <w:lsdException w:name="Grid Table 3 Accent 5" w:uiPriority="48"/>
-    <w:lsdException w:name="Grid Table 4 Accent 5" w:uiPriority="49"/>
-    <w:lsdException w:name="Grid Table 5 Dark Accent 5" w:uiPriority="50"/>
-    <w:lsdException w:name="Grid Table 6 Colorful Accent 5" w:uiPriority="51"/>
-    <w:lsdException w:name="Grid Table 7 Colorful Accent 5" w:uiPriority="52"/>
-    <w:lsdException w:name="Grid Table 1 Light Accent 6" w:uiPriority="46"/>
-    <w:lsdException w:name="Grid Table 2 Accent 6" w:uiPriority="47"/>
-    <w:lsdException w:name="Grid Table 3 Accent 6" w:uiPriority="48"/>
-    <w:lsdException w:name="Grid Table 4 Accent 6" w:uiPriority="49"/>
-    <w:lsdException w:name="Grid Table 5 Dark Accent 6" w:uiPriority="50"/>
-    <w:lsdException w:name="Grid Table 6 Colorful Accent 6" w:uiPriority="51"/>
-    <w:lsdException w:name="Grid Table 7 Colorful Accent 6" w:uiPriority="52"/>
-    <w:lsdException w:name="List Table 1 Light" w:uiPriority="46"/>
-    <w:lsdException w:name="List Table 2" w:uiPriority="47"/>
-    <w:lsdException w:name="List Table 3" w:uiPriority="48"/>
-    <w:lsdException w:name="List Table 4" w:uiPriority="49"/>
-    <w:lsdException w:name="List Table 5 Dark" w:uiPriority="50"/>
-    <w:lsdException w:name="List Table 6 Colorful" w:uiPriority="51"/>
-    <w:lsdException w:name="List Table 7 Colorful" w:uiPriority="52"/>
-    <w:lsdException w:name="List Table 1 Light Accent 1" w:uiPriority="46"/>
-    <w:lsdException w:name="List Table 2 Accent 1" w:uiPriority="47"/>
-    <w:lsdException w:name="List Table 3 Accent 1" w:uiPriority="48"/>
-    <w:lsdException w:name="List Table 4 Accent 1" w:uiPriority="49"/>
-    <w:lsdException w:name="List Table 5 Dark Accent 1" w:uiPriority="50"/>
-    <w:lsdException w:name="List Table 6 Colorful Accent 1" w:uiPriority="51"/>
-    <w:lsdException w:name="List Table 7 Colorful Accent 1" w:uiPriority="52"/>
-    <w:lsdException w:name="List Table 1 Light Accent 2" w:uiPriority="46"/>
-    <w:lsdException w:name="List Table 2 Accent 2" w:uiPriority="47"/>
-    <w:lsdException w:name="List Table 3 Accent 2" w:uiPriority="48"/>
-    <w:lsdException w:name="List Table 4 Accent 2" w:uiPriority="49"/>
-    <w:lsdException w:name="List Table 5 Dark Accent 2" w:uiPriority="50"/>
-    <w:lsdException w:name="List Table 6 Colorful Accent 2" w:uiPriority="51"/>
-    <w:lsdException w:name="List Table 7 Colorful Accent 2" w:uiPriority="52"/>
-    <w:lsdException w:name="List Table 1 Light Accent 3" w:uiPriority="46"/>
-    <w:lsdException w:name="List Table 2 Accent 3" w:uiPriority="47"/>
-    <w:lsdException w:name="List Table 3 Accent 3" w:uiPriority="48"/>
-    <w:lsdException w:name="List Table 4 Accent 3" w:uiPriority="49"/>
-    <w:lsdException w:name="List Table 5 Dark Accent 3" w:uiPriority="50"/>
-    <w:lsdException w:name="List Table 6 Colorful Accent 3" w:uiPriority="51"/>
-    <w:lsdException w:name="List Table 7 Colorful Accent 3" w:uiPriority="52"/>
-    <w:lsdException w:name="List Table 1 Light Accent 4" w:uiPriority="46"/>
-    <w:lsdException w:name="List Table 2 Accent 4" w:uiPriority="47"/>
-    <w:lsdException w:name="List Table 3 Accent 4" w:uiPriority="48"/>
-    <w:lsdException w:name="List Table 4 Accent 4" w:uiPriority="49"/>
-    <w:lsdException w:name="List Table 5 Dark Accent 4" w:uiPriority="50"/>
-    <w:lsdException w:name="List Table 6 Colorful Accent 4" w:uiPriority="51"/>
-    <w:lsdException w:name="List Table 7 Colorful Accent 4" w:uiPriority="52"/>
-    <w:lsdException w:name="List Table 1 Light Accent 5" w:uiPriority="46"/>
-    <w:lsdException w:name="List Table 2 Accent 5" w:uiPriority="47"/>
-    <w:lsdException w:name="List Table 3 Accent 5" w:uiPriority="48"/>
-    <w:lsdException w:name="List Table 4 Accent 5" w:uiPriority="49"/>
-    <w:lsdException w:name="List Table 5 Dark Accent 5" w:uiPriority="50"/>
-    <w:lsdException w:name="List Table 6 Colorful Accent 5" w:uiPriority="51"/>
-    <w:lsdException w:name="List Table 7 Colorful Accent 5" w:uiPriority="52"/>
-    <w:lsdException w:name="List Table 1 Light Accent 6" w:uiPriority="46"/>
-    <w:lsdException w:name="List Table 2 Accent 6" w:uiPriority="47"/>
-    <w:lsdException w:name="List Table 3 Accent 6" w:uiPriority="48"/>
-    <w:lsdException w:name="List Table 4 Accent 6" w:uiPriority="49"/>
-    <w:lsdException w:name="List Table 5 Dark Accent 6" w:uiPriority="50"/>
-    <w:lsdException w:name="List Table 6 Colorful Accent 6" w:uiPriority="51"/>
-    <w:lsdException w:name="List Table 7 Colorful Accent 6" w:uiPriority="52"/>
+  <w:latentStyles w:defLockedState="0" w:defUIPriority="99" w:defSemiHidden="1" w:defUnhideWhenUsed="1" w:defQFormat="0" w:count="267">
+    <w:lsdException w:name="Normal" w:semiHidden="0" w:uiPriority="0" w:unhideWhenUsed="0" w:qFormat="1"/>
+    <w:lsdException w:name="heading 1" w:semiHidden="0" w:uiPriority="0" w:unhideWhenUsed="0" w:qFormat="1"/>
+    <w:lsdException w:name="heading 2" w:uiPriority="9" w:qFormat="1"/>
+    <w:lsdException w:name="heading 3" w:uiPriority="9" w:qFormat="1"/>
+    <w:lsdException w:name="heading 4" w:uiPriority="9" w:qFormat="1"/>
+    <w:lsdException w:name="heading 5" w:uiPriority="9" w:qFormat="1"/>
+    <w:lsdException w:name="heading 6" w:uiPriority="9" w:qFormat="1"/>
+    <w:lsdException w:name="heading 7" w:uiPriority="9" w:qFormat="1"/>
+    <w:lsdException w:name="heading 8" w:uiPriority="9" w:qFormat="1"/>
+    <w:lsdException w:name="heading 9" w:uiPriority="9" w:qFormat="1"/>
+    <w:lsdException w:name="toc 1" w:uiPriority="39"/>
+    <w:lsdException w:name="toc 2" w:uiPriority="39"/>
+    <w:lsdException w:name="toc 3" w:uiPriority="39"/>
+    <w:lsdException w:name="toc 4" w:uiPriority="39"/>
+    <w:lsdException w:name="toc 5" w:uiPriority="39"/>
+    <w:lsdException w:name="toc 6" w:uiPriority="39"/>
+    <w:lsdException w:name="toc 7" w:uiPriority="39"/>
+    <w:lsdException w:name="toc 8" w:uiPriority="39"/>
+    <w:lsdException w:name="toc 9" w:uiPriority="39"/>
+    <w:lsdException w:name="caption" w:uiPriority="35" w:qFormat="1"/>
+    <w:lsdException w:name="Title" w:semiHidden="0" w:uiPriority="10" w:unhideWhenUsed="0" w:qFormat="1"/>
+    <w:lsdException w:name="Default Paragraph Font" w:uiPriority="1"/>
+    <w:lsdException w:name="Subtitle" w:semiHidden="0" w:uiPriority="11" w:unhideWhenUsed="0" w:qFormat="1"/>
+    <w:lsdException w:name="Strong" w:semiHidden="0" w:uiPriority="22" w:unhideWhenUsed="0" w:qFormat="1"/>
+    <w:lsdException w:name="Emphasis" w:semiHidden="0" w:uiPriority="20" w:unhideWhenUsed="0" w:qFormat="1"/>
+    <w:lsdException w:name="Table Grid" w:semiHidden="0" w:uiPriority="59" w:unhideWhenUsed="0"/>
+    <w:lsdException w:name="Placeholder Text" w:unhideWhenUsed="0"/>
+    <w:lsdException w:name="No Spacing" w:semiHidden="0" w:uiPriority="1" w:unhideWhenUsed="0" w:qFormat="1"/>
+    <w:lsdException w:name="Light Shading" w:semiHidden="0" w:uiPriority="60" w:unhideWhenUsed="0"/>
+    <w:lsdException w:name="Light List" w:semiHidden="0" w:uiPriority="61" w:unhideWhenUsed="0"/>
+    <w:lsdException w:name="Light Grid" w:semiHidden="0" w:uiPriority="62" w:unhideWhenUsed="0"/>
+    <w:lsdException w:name="Medium Shading 1" w:semiHidden="0" w:uiPriority="63" w:unhideWhenUsed="0"/>
+    <w:lsdException w:name="Medium Shading 2" w:semiHidden="0" w:uiPriority="64" w:unhideWhenUsed="0"/>
+    <w:lsdException w:name="Medium List 1" w:semiHidden="0" w:uiPriority="65" w:unhideWhenUsed="0"/>
+    <w:lsdException w:name="Medium List 2" w:semiHidden="0" w:uiPriority="66" w:unhideWhenUsed="0"/>
+    <w:lsdException w:name="Medium Grid 1" w:semiHidden="0" w:uiPriority="67" w:unhideWhenUsed="0"/>
+    <w:lsdException w:name="Medium Grid 2" w:semiHidden="0" w:uiPriority="68" w:unhideWhenUsed="0"/>
+    <w:lsdException w:name="Medium Grid 3" w:semiHidden="0" w:uiPriority="69" w:unhideWhenUsed="0"/>
+    <w:lsdException w:name="Dark List" w:semiHidden="0" w:uiPriority="70" w:unhideWhenUsed="0"/>
+    <w:lsdException w:name="Colorful Shading" w:semiHidden="0" w:uiPriority="71" w:unhideWhenUsed="0"/>
+    <w:lsdException w:name="Colorful List" w:semiHidden="0" w:uiPriority="72" w:unhideWhenUsed="0"/>
+    <w:lsdException w:name="Colorful Grid" w:semiHidden="0" w:uiPriority="73" w:unhideWhenUsed="0"/>
+    <w:lsdException w:name="Light Shading Accent 1" w:semiHidden="0" w:uiPriority="60" w:unhideWhenUsed="0"/>
+    <w:lsdException w:name="Light List Accent 1" w:semiHidden="0" w:uiPriority="61" w:unhideWhenUsed="0"/>
+    <w:lsdException w:name="Light Grid Accent 1" w:semiHidden="0" w:uiPriority="62" w:unhideWhenUsed="0"/>
+    <w:lsdException w:name="Medium Shading 1 Accent 1" w:semiHidden="0" w:uiPriority="63" w:unhideWhenUsed="0"/>
+    <w:lsdException w:name="Medium Shading 2 Accent 1" w:semiHidden="0" w:uiPriority="64" w:unhideWhenUsed="0"/>
+    <w:lsdException w:name="Medium List 1 Accent 1" w:semiHidden="0" w:uiPriority="65" w:unhideWhenUsed="0"/>
+    <w:lsdException w:name="Revision" w:unhideWhenUsed="0"/>
+    <w:lsdException w:name="List Paragraph" w:semiHidden="0" w:unhideWhenUsed="0" w:qFormat="1"/>
+    <w:lsdException w:name="Quote" w:semiHidden="0" w:uiPriority="29" w:unhideWhenUsed="0" w:qFormat="1"/>
+    <w:lsdException w:name="Intense Quote" w:semiHidden="0" w:uiPriority="30" w:unhideWhenUsed="0" w:qFormat="1"/>
+    <w:lsdException w:name="Medium List 2 Accent 1" w:semiHidden="0" w:uiPriority="66" w:unhideWhenUsed="0"/>
+    <w:lsdException w:name="Medium Grid 1 Accent 1" w:semiHidden="0" w:uiPriority="67" w:unhideWhenUsed="0"/>
+    <w:lsdException w:name="Medium Grid 2 Accent 1" w:semiHidden="0" w:uiPriority="68" w:unhideWhenUsed="0"/>
+    <w:lsdException w:name="Medium Grid 3 Accent 1" w:semiHidden="0" w:uiPriority="69" w:unhideWhenUsed="0"/>
+    <w:lsdException w:name="Dark List Accent 1" w:semiHidden="0" w:uiPriority="70" w:unhideWhenUsed="0"/>
+    <w:lsdException w:name="Colorful Shading Accent 1" w:semiHidden="0" w:uiPriority="71" w:unhideWhenUsed="0"/>
+    <w:lsdException w:name="Colorful List Accent 1" w:semiHidden="0" w:uiPriority="72" w:unhideWhenUsed="0"/>
+    <w:lsdException w:name="Colorful Grid Accent 1" w:semiHidden="0" w:uiPriority="73" w:unhideWhenUsed="0"/>
+    <w:lsdException w:name="Light Shading Accent 2" w:semiHidden="0" w:uiPriority="60" w:unhideWhenUsed="0"/>
+    <w:lsdException w:name="Light List Accent 2" w:semiHidden="0" w:uiPriority="61" w:unhideWhenUsed="0"/>
+    <w:lsdException w:name="Light Grid Accent 2" w:semiHidden="0" w:uiPriority="62" w:unhideWhenUsed="0"/>
+    <w:lsdException w:name="Medium Shading 1 Accent 2" w:semiHidden="0" w:uiPriority="63" w:unhideWhenUsed="0"/>
+    <w:lsdException w:name="Medium Shading 2 Accent 2" w:semiHidden="0" w:uiPriority="64" w:unhideWhenUsed="0"/>
+    <w:lsdException w:name="Medium List 1 Accent 2" w:semiHidden="0" w:uiPriority="65" w:unhideWhenUsed="0"/>
+    <w:lsdException w:name="Medium List 2 Accent 2" w:semiHidden="0" w:uiPriority="66" w:unhideWhenUsed="0"/>
+    <w:lsdException w:name="Medium Grid 1 Accent 2" w:semiHidden="0" w:uiPriority="67" w:unhideWhenUsed="0"/>
+    <w:lsdException w:name="Medium Grid 2 Accent 2" w:semiHidden="0" w:uiPriority="68" w:unhideWhenUsed="0"/>
+    <w:lsdException w:name="Medium Grid 3 Accent 2" w:semiHidden="0" w:uiPriority="69" w:unhideWhenUsed="0"/>
+    <w:lsdException w:name="Dark List Accent 2" w:semiHidden="0" w:uiPriority="70" w:unhideWhenUsed="0"/>
+    <w:lsdException w:name="Colorful Shading Accent 2" w:semiHidden="0" w:uiPriority="71" w:unhideWhenUsed="0"/>
+    <w:lsdException w:name="Colorful List Accent 2" w:semiHidden="0" w:uiPriority="72" w:unhideWhenUsed="0"/>
+    <w:lsdException w:name="Colorful Grid Accent 2" w:semiHidden="0" w:uiPriority="73" w:unhideWhenUsed="0"/>
+    <w:lsdException w:name="Light Shading Accent 3" w:semiHidden="0" w:uiPriority="60" w:unhideWhenUsed="0"/>
+    <w:lsdException w:name="Light List Accent 3" w:semiHidden="0" w:uiPriority="61" w:unhideWhenUsed="0"/>
+    <w:lsdException w:name="Light Grid Accent 3" w:semiHidden="0" w:uiPriority="62" w:unhideWhenUsed="0"/>
+    <w:lsdException w:name="Medium Shading 1 Accent 3" w:semiHidden="0" w:uiPriority="63" w:unhideWhenUsed="0"/>
+    <w:lsdException w:name="Medium Shading 2 Accent 3" w:semiHidden="0" w:uiPriority="64" w:unhideWhenUsed="0"/>
+    <w:lsdException w:name="Medium List 1 Accent 3" w:semiHidden="0" w:uiPriority="65" w:unhideWhenUsed="0"/>
+    <w:lsdException w:name="Medium List 2 Accent 3" w:semiHidden="0" w:uiPriority="66" w:unhideWhenUsed="0"/>
+    <w:lsdException w:name="Medium Grid 1 Accent 3" w:semiHidden="0" w:uiPriority="67" w:unhideWhenUsed="0"/>
+    <w:lsdException w:name="Medium Grid 2 Accent 3" w:semiHidden="0" w:uiPriority="68" w:unhideWhenUsed="0"/>
+    <w:lsdException w:name="Medium Grid 3 Accent 3" w:semiHidden="0" w:uiPriority="69" w:unhideWhenUsed="0"/>
+    <w:lsdException w:name="Dark List Accent 3" w:semiHidden="0" w:uiPriority="70" w:unhideWhenUsed="0"/>
+    <w:lsdException w:name="Colorful Shading Accent 3" w:semiHidden="0" w:uiPriority="71" w:unhideWhenUsed="0"/>
+    <w:lsdException w:name="Colorful List Accent 3" w:semiHidden="0" w:uiPriority="72" w:unhideWhenUsed="0"/>
+    <w:lsdException w:name="Colorful Grid Accent 3" w:semiHidden="0" w:uiPriority="73" w:unhideWhenUsed="0"/>
+    <w:lsdException w:name="Light Shading Accent 4" w:semiHidden="0" w:uiPriority="60" w:unhideWhenUsed="0"/>
+    <w:lsdException w:name="Light List Accent 4" w:semiHidden="0" w:uiPriority="61" w:unhideWhenUsed="0"/>
+    <w:lsdException w:name="Light Grid Accent 4" w:semiHidden="0" w:uiPriority="62" w:unhideWhenUsed="0"/>
+    <w:lsdException w:name="Medium Shading 1 Accent 4" w:semiHidden="0" w:uiPriority="63" w:unhideWhenUsed="0"/>
+    <w:lsdException w:name="Medium Shading 2 Accent 4" w:semiHidden="0" w:uiPriority="64" w:unhideWhenUsed="0"/>
+    <w:lsdException w:name="Medium List 1 Accent 4" w:semiHidden="0" w:uiPriority="65" w:unhideWhenUsed="0"/>
+    <w:lsdException w:name="Medium List 2 Accent 4" w:semiHidden="0" w:uiPriority="66" w:unhideWhenUsed="0"/>
+    <w:lsdException w:name="Medium Grid 1 Accent 4" w:semiHidden="0" w:uiPriority="67" w:unhideWhenUsed="0"/>
+    <w:lsdException w:name="Medium Grid 2 Accent 4" w:semiHidden="0" w:uiPriority="68" w:unhideWhenUsed="0"/>
+    <w:lsdException w:name="Medium Grid 3 Accent 4" w:semiHidden="0" w:uiPriority="69" w:unhideWhenUsed="0"/>
+    <w:lsdException w:name="Dark List Accent 4" w:semiHidden="0" w:uiPriority="70" w:unhideWhenUsed="0"/>
+    <w:lsdException w:name="Colorful Shading Accent 4" w:semiHidden="0" w:uiPriority="71" w:unhideWhenUsed="0"/>
+    <w:lsdException w:name="Colorful List Accent 4" w:semiHidden="0" w:uiPriority="72" w:unhideWhenUsed="0"/>
+    <w:lsdException w:name="Colorful Grid Accent 4" w:semiHidden="0" w:uiPriority="73" w:unhideWhenUsed="0"/>
+    <w:lsdException w:name="Light Shading Accent 5" w:semiHidden="0" w:uiPriority="60" w:unhideWhenUsed="0"/>
+    <w:lsdException w:name="Light List Accent 5" w:semiHidden="0" w:uiPriority="61" w:unhideWhenUsed="0"/>
+    <w:lsdException w:name="Light Grid Accent 5" w:semiHidden="0" w:uiPriority="62" w:unhideWhenUsed="0"/>
+    <w:lsdException w:name="Medium Shading 1 Accent 5" w:semiHidden="0" w:uiPriority="63" w:unhideWhenUsed="0"/>
+    <w:lsdException w:name="Medium Shading 2 Accent 5" w:semiHidden="0" w:uiPriority="64" w:unhideWhenUsed="0"/>
+    <w:lsdException w:name="Medium List 1 Accent 5" w:semiHidden="0" w:uiPriority="65" w:unhideWhenUsed="0"/>
+    <w:lsdException w:name="Medium List 2 Accent 5" w:semiHidden="0" w:uiPriority="66" w:unhideWhenUsed="0"/>
+    <w:lsdException w:name="Medium Grid 1 Accent 5" w:semiHidden="0" w:uiPriority="67" w:unhideWhenUsed="0"/>
+    <w:lsdException w:name="Medium Grid 2 Accent 5" w:semiHidden="0" w:uiPriority="68" w:unhideWhenUsed="0"/>
+    <w:lsdException w:name="Medium Grid 3 Accent 5" w:semiHidden="0" w:uiPriority="69" w:unhideWhenUsed="0"/>
+    <w:lsdException w:name="Dark List Accent 5" w:semiHidden="0" w:uiPriority="70" w:unhideWhenUsed="0"/>
+    <w:lsdException w:name="Colorful Shading Accent 5" w:semiHidden="0" w:uiPriority="71" w:unhideWhenUsed="0"/>
+    <w:lsdException w:name="Colorful List Accent 5" w:semiHidden="0" w:uiPriority="72" w:unhideWhenUsed="0"/>
+    <w:lsdException w:name="Colorful Grid Accent 5" w:semiHidden="0" w:uiPriority="73" w:unhideWhenUsed="0"/>
+    <w:lsdException w:name="Light Shading Accent 6" w:semiHidden="0" w:uiPriority="60" w:unhideWhenUsed="0"/>
+    <w:lsdException w:name="Light List Accent 6" w:semiHidden="0" w:uiPriority="61" w:unhideWhenUsed="0"/>
+    <w:lsdException w:name="Light Grid Accent 6" w:semiHidden="0" w:uiPriority="62" w:unhideWhenUsed="0"/>
+    <w:lsdException w:name="Medium Shading 1 Accent 6" w:semiHidden="0" w:uiPriority="63" w:unhideWhenUsed="0"/>
+    <w:lsdException w:name="Medium Shading 2 Accent 6" w:semiHidden="0" w:uiPriority="64" w:unhideWhenUsed="0"/>
+    <w:lsdException w:name="Medium List 1 Accent 6" w:semiHidden="0" w:uiPriority="65" w:unhideWhenUsed="0"/>
+    <w:lsdException w:name="Medium List 2 Accent 6" w:semiHidden="0" w:uiPriority="66" w:unhideWhenUsed="0"/>
+    <w:lsdException w:name="Medium Grid 1 Accent 6" w:semiHidden="0" w:uiPriority="67" w:unhideWhenUsed="0"/>
+    <w:lsdException w:name="Medium Grid 2 Accent 6" w:semiHidden="0" w:uiPriority="68" w:unhideWhenUsed="0"/>
+    <w:lsdException w:name="Medium Grid 3 Accent 6" w:semiHidden="0" w:uiPriority="69" w:unhideWhenUsed="0"/>
+    <w:lsdException w:name="Dark List Accent 6" w:semiHidden="0" w:uiPriority="70" w:unhideWhenUsed="0"/>
+    <w:lsdException w:name="Colorful Shading Accent 6" w:semiHidden="0" w:uiPriority="71" w:unhideWhenUsed="0"/>
+    <w:lsdException w:name="Colorful List Accent 6" w:semiHidden="0" w:uiPriority="72" w:unhideWhenUsed="0"/>
+    <w:lsdException w:name="Colorful Grid Accent 6" w:semiHidden="0" w:uiPriority="73" w:unhideWhenUsed="0"/>
+    <w:lsdException w:name="Subtle Emphasis" w:semiHidden="0" w:uiPriority="19" w:unhideWhenUsed="0" w:qFormat="1"/>
+    <w:lsdException w:name="Intense Emphasis" w:semiHidden="0" w:uiPriority="21" w:unhideWhenUsed="0" w:qFormat="1"/>
+    <w:lsdException w:name="Subtle Reference" w:semiHidden="0" w:uiPriority="31" w:unhideWhenUsed="0" w:qFormat="1"/>
+    <w:lsdException w:name="Intense Reference" w:semiHidden="0" w:uiPriority="32" w:unhideWhenUsed="0" w:qFormat="1"/>
+    <w:lsdException w:name="Book Title" w:semiHidden="0" w:uiPriority="33" w:unhideWhenUsed="0" w:qFormat="1"/>
+    <w:lsdException w:name="Bibliography" w:uiPriority="37"/>
+    <w:lsdException w:name="TOC Heading" w:uiPriority="39" w:qFormat="1"/>
   </w:latentStyles>
   <w:style w:type="paragraph" w:default="1" w:styleId="a">
     <w:name w:val="Normal"/>
@@ -6782,6 +11047,7 @@
   <w:style w:type="character" w:default="1" w:styleId="a0">
     <w:name w:val="Default Paragraph Font"/>
     <w:uiPriority w:val="1"/>
+    <w:semiHidden/>
     <w:unhideWhenUsed/>
   </w:style>
   <w:style w:type="table" w:default="1" w:styleId="a1">
@@ -6942,6 +11208,7 @@
     <w:uiPriority w:val="59"/>
     <w:rsid w:val="009A3090"/>
     <w:tblPr>
+      <w:tblInd w:w="0" w:type="dxa"/>
       <w:tblBorders>
         <w:top w:val="single" w:sz="4" w:space="0" w:color="000000" w:themeColor="text1"/>
         <w:left w:val="single" w:sz="4" w:space="0" w:color="000000" w:themeColor="text1"/>
@@ -6950,7 +11217,459 @@
         <w:insideH w:val="single" w:sz="4" w:space="0" w:color="000000" w:themeColor="text1"/>
         <w:insideV w:val="single" w:sz="4" w:space="0" w:color="000000" w:themeColor="text1"/>
       </w:tblBorders>
+      <w:tblCellMar>
+        <w:top w:w="0" w:type="dxa"/>
+        <w:left w:w="108" w:type="dxa"/>
+        <w:bottom w:w="0" w:type="dxa"/>
+        <w:right w:w="108" w:type="dxa"/>
+      </w:tblCellMar>
     </w:tblPr>
+  </w:style>
+  <w:style w:type="paragraph" w:styleId="a9">
+    <w:name w:val="Balloon Text"/>
+    <w:basedOn w:val="a"/>
+    <w:link w:val="Char1"/>
+    <w:uiPriority w:val="99"/>
+    <w:semiHidden/>
+    <w:unhideWhenUsed/>
+    <w:rsid w:val="00BC6B75"/>
+    <w:rPr>
+      <w:sz w:val="18"/>
+      <w:szCs w:val="18"/>
+    </w:rPr>
+  </w:style>
+  <w:style w:type="character" w:customStyle="1" w:styleId="Char1">
+    <w:name w:val="批注框文本 Char"/>
+    <w:basedOn w:val="a0"/>
+    <w:link w:val="a9"/>
+    <w:uiPriority w:val="99"/>
+    <w:semiHidden/>
+    <w:rsid w:val="00BC6B75"/>
+    <w:rPr>
+      <w:rFonts w:ascii="Times New Roman" w:eastAsia="宋体" w:hAnsi="Times New Roman" w:cs="Times New Roman"/>
+      <w:sz w:val="18"/>
+      <w:szCs w:val="18"/>
+    </w:rPr>
+  </w:style>
+</w:styles>
+</file>
+
+<file path=word/stylesWithEffects.xml><?xml version="1.0" encoding="utf-8"?>
+<w:styles xmlns:wpc="http://schemas.microsoft.com/office/word/2010/wordprocessingCanvas" xmlns:mc="http://schemas.openxmlformats.org/markup-compatibility/2006" xmlns:o="urn:schemas-microsoft-com:office:office" xmlns:r="http://schemas.openxmlformats.org/officeDocument/2006/relationships" xmlns:m="http://schemas.openxmlformats.org/officeDocument/2006/math" xmlns:v="urn:schemas-microsoft-com:vml" xmlns:wp14="http://schemas.microsoft.com/office/word/2010/wordprocessingDrawing" xmlns:wp="http://schemas.openxmlformats.org/drawingml/2006/wordprocessingDrawing" xmlns:w10="urn:schemas-microsoft-com:office:word" xmlns:w="http://schemas.openxmlformats.org/wordprocessingml/2006/main" xmlns:w14="http://schemas.microsoft.com/office/word/2010/wordml" xmlns:wpg="http://schemas.microsoft.com/office/word/2010/wordprocessingGroup" xmlns:wpi="http://schemas.microsoft.com/office/word/2010/wordprocessingInk" xmlns:wne="http://schemas.microsoft.com/office/word/2006/wordml" xmlns:wps="http://schemas.microsoft.com/office/word/2010/wordprocessingShape" mc:Ignorable="w14 wp14">
+  <w:docDefaults>
+    <w:rPrDefault>
+      <w:rPr>
+        <w:rFonts w:asciiTheme="minorHAnsi" w:eastAsiaTheme="minorEastAsia" w:hAnsiTheme="minorHAnsi" w:cstheme="minorBidi"/>
+        <w:kern w:val="2"/>
+        <w:sz w:val="21"/>
+        <w:szCs w:val="22"/>
+        <w:lang w:val="en-US" w:eastAsia="zh-CN" w:bidi="ar-SA"/>
+      </w:rPr>
+    </w:rPrDefault>
+    <w:pPrDefault/>
+  </w:docDefaults>
+  <w:latentStyles w:defLockedState="0" w:defUIPriority="99" w:defSemiHidden="1" w:defUnhideWhenUsed="1" w:defQFormat="0" w:count="267">
+    <w:lsdException w:name="Normal" w:semiHidden="0" w:uiPriority="0" w:unhideWhenUsed="0" w:qFormat="1"/>
+    <w:lsdException w:name="heading 1" w:semiHidden="0" w:uiPriority="0" w:unhideWhenUsed="0" w:qFormat="1"/>
+    <w:lsdException w:name="heading 2" w:uiPriority="9" w:qFormat="1"/>
+    <w:lsdException w:name="heading 3" w:uiPriority="9" w:qFormat="1"/>
+    <w:lsdException w:name="heading 4" w:uiPriority="9" w:qFormat="1"/>
+    <w:lsdException w:name="heading 5" w:uiPriority="9" w:qFormat="1"/>
+    <w:lsdException w:name="heading 6" w:uiPriority="9" w:qFormat="1"/>
+    <w:lsdException w:name="heading 7" w:uiPriority="9" w:qFormat="1"/>
+    <w:lsdException w:name="heading 8" w:uiPriority="9" w:qFormat="1"/>
+    <w:lsdException w:name="heading 9" w:uiPriority="9" w:qFormat="1"/>
+    <w:lsdException w:name="toc 1" w:uiPriority="39"/>
+    <w:lsdException w:name="toc 2" w:uiPriority="39"/>
+    <w:lsdException w:name="toc 3" w:uiPriority="39"/>
+    <w:lsdException w:name="toc 4" w:uiPriority="39"/>
+    <w:lsdException w:name="toc 5" w:uiPriority="39"/>
+    <w:lsdException w:name="toc 6" w:uiPriority="39"/>
+    <w:lsdException w:name="toc 7" w:uiPriority="39"/>
+    <w:lsdException w:name="toc 8" w:uiPriority="39"/>
+    <w:lsdException w:name="toc 9" w:uiPriority="39"/>
+    <w:lsdException w:name="caption" w:uiPriority="35" w:qFormat="1"/>
+    <w:lsdException w:name="Title" w:semiHidden="0" w:uiPriority="10" w:unhideWhenUsed="0" w:qFormat="1"/>
+    <w:lsdException w:name="Default Paragraph Font" w:uiPriority="1"/>
+    <w:lsdException w:name="Subtitle" w:semiHidden="0" w:uiPriority="11" w:unhideWhenUsed="0" w:qFormat="1"/>
+    <w:lsdException w:name="Strong" w:semiHidden="0" w:uiPriority="22" w:unhideWhenUsed="0" w:qFormat="1"/>
+    <w:lsdException w:name="Emphasis" w:semiHidden="0" w:uiPriority="20" w:unhideWhenUsed="0" w:qFormat="1"/>
+    <w:lsdException w:name="Table Grid" w:semiHidden="0" w:uiPriority="59" w:unhideWhenUsed="0"/>
+    <w:lsdException w:name="Placeholder Text" w:unhideWhenUsed="0"/>
+    <w:lsdException w:name="No Spacing" w:semiHidden="0" w:uiPriority="1" w:unhideWhenUsed="0" w:qFormat="1"/>
+    <w:lsdException w:name="Light Shading" w:semiHidden="0" w:uiPriority="60" w:unhideWhenUsed="0"/>
+    <w:lsdException w:name="Light List" w:semiHidden="0" w:uiPriority="61" w:unhideWhenUsed="0"/>
+    <w:lsdException w:name="Light Grid" w:semiHidden="0" w:uiPriority="62" w:unhideWhenUsed="0"/>
+    <w:lsdException w:name="Medium Shading 1" w:semiHidden="0" w:uiPriority="63" w:unhideWhenUsed="0"/>
+    <w:lsdException w:name="Medium Shading 2" w:semiHidden="0" w:uiPriority="64" w:unhideWhenUsed="0"/>
+    <w:lsdException w:name="Medium List 1" w:semiHidden="0" w:uiPriority="65" w:unhideWhenUsed="0"/>
+    <w:lsdException w:name="Medium List 2" w:semiHidden="0" w:uiPriority="66" w:unhideWhenUsed="0"/>
+    <w:lsdException w:name="Medium Grid 1" w:semiHidden="0" w:uiPriority="67" w:unhideWhenUsed="0"/>
+    <w:lsdException w:name="Medium Grid 2" w:semiHidden="0" w:uiPriority="68" w:unhideWhenUsed="0"/>
+    <w:lsdException w:name="Medium Grid 3" w:semiHidden="0" w:uiPriority="69" w:unhideWhenUsed="0"/>
+    <w:lsdException w:name="Dark List" w:semiHidden="0" w:uiPriority="70" w:unhideWhenUsed="0"/>
+    <w:lsdException w:name="Colorful Shading" w:semiHidden="0" w:uiPriority="71" w:unhideWhenUsed="0"/>
+    <w:lsdException w:name="Colorful List" w:semiHidden="0" w:uiPriority="72" w:unhideWhenUsed="0"/>
+    <w:lsdException w:name="Colorful Grid" w:semiHidden="0" w:uiPriority="73" w:unhideWhenUsed="0"/>
+    <w:lsdException w:name="Light Shading Accent 1" w:semiHidden="0" w:uiPriority="60" w:unhideWhenUsed="0"/>
+    <w:lsdException w:name="Light List Accent 1" w:semiHidden="0" w:uiPriority="61" w:unhideWhenUsed="0"/>
+    <w:lsdException w:name="Light Grid Accent 1" w:semiHidden="0" w:uiPriority="62" w:unhideWhenUsed="0"/>
+    <w:lsdException w:name="Medium Shading 1 Accent 1" w:semiHidden="0" w:uiPriority="63" w:unhideWhenUsed="0"/>
+    <w:lsdException w:name="Medium Shading 2 Accent 1" w:semiHidden="0" w:uiPriority="64" w:unhideWhenUsed="0"/>
+    <w:lsdException w:name="Medium List 1 Accent 1" w:semiHidden="0" w:uiPriority="65" w:unhideWhenUsed="0"/>
+    <w:lsdException w:name="Revision" w:unhideWhenUsed="0"/>
+    <w:lsdException w:name="List Paragraph" w:semiHidden="0" w:unhideWhenUsed="0" w:qFormat="1"/>
+    <w:lsdException w:name="Quote" w:semiHidden="0" w:uiPriority="29" w:unhideWhenUsed="0" w:qFormat="1"/>
+    <w:lsdException w:name="Intense Quote" w:semiHidden="0" w:uiPriority="30" w:unhideWhenUsed="0" w:qFormat="1"/>
+    <w:lsdException w:name="Medium List 2 Accent 1" w:semiHidden="0" w:uiPriority="66" w:unhideWhenUsed="0"/>
+    <w:lsdException w:name="Medium Grid 1 Accent 1" w:semiHidden="0" w:uiPriority="67" w:unhideWhenUsed="0"/>
+    <w:lsdException w:name="Medium Grid 2 Accent 1" w:semiHidden="0" w:uiPriority="68" w:unhideWhenUsed="0"/>
+    <w:lsdException w:name="Medium Grid 3 Accent 1" w:semiHidden="0" w:uiPriority="69" w:unhideWhenUsed="0"/>
+    <w:lsdException w:name="Dark List Accent 1" w:semiHidden="0" w:uiPriority="70" w:unhideWhenUsed="0"/>
+    <w:lsdException w:name="Colorful Shading Accent 1" w:semiHidden="0" w:uiPriority="71" w:unhideWhenUsed="0"/>
+    <w:lsdException w:name="Colorful List Accent 1" w:semiHidden="0" w:uiPriority="72" w:unhideWhenUsed="0"/>
+    <w:lsdException w:name="Colorful Grid Accent 1" w:semiHidden="0" w:uiPriority="73" w:unhideWhenUsed="0"/>
+    <w:lsdException w:name="Light Shading Accent 2" w:semiHidden="0" w:uiPriority="60" w:unhideWhenUsed="0"/>
+    <w:lsdException w:name="Light List Accent 2" w:semiHidden="0" w:uiPriority="61" w:unhideWhenUsed="0"/>
+    <w:lsdException w:name="Light Grid Accent 2" w:semiHidden="0" w:uiPriority="62" w:unhideWhenUsed="0"/>
+    <w:lsdException w:name="Medium Shading 1 Accent 2" w:semiHidden="0" w:uiPriority="63" w:unhideWhenUsed="0"/>
+    <w:lsdException w:name="Medium Shading 2 Accent 2" w:semiHidden="0" w:uiPriority="64" w:unhideWhenUsed="0"/>
+    <w:lsdException w:name="Medium List 1 Accent 2" w:semiHidden="0" w:uiPriority="65" w:unhideWhenUsed="0"/>
+    <w:lsdException w:name="Medium List 2 Accent 2" w:semiHidden="0" w:uiPriority="66" w:unhideWhenUsed="0"/>
+    <w:lsdException w:name="Medium Grid 1 Accent 2" w:semiHidden="0" w:uiPriority="67" w:unhideWhenUsed="0"/>
+    <w:lsdException w:name="Medium Grid 2 Accent 2" w:semiHidden="0" w:uiPriority="68" w:unhideWhenUsed="0"/>
+    <w:lsdException w:name="Medium Grid 3 Accent 2" w:semiHidden="0" w:uiPriority="69" w:unhideWhenUsed="0"/>
+    <w:lsdException w:name="Dark List Accent 2" w:semiHidden="0" w:uiPriority="70" w:unhideWhenUsed="0"/>
+    <w:lsdException w:name="Colorful Shading Accent 2" w:semiHidden="0" w:uiPriority="71" w:unhideWhenUsed="0"/>
+    <w:lsdException w:name="Colorful List Accent 2" w:semiHidden="0" w:uiPriority="72" w:unhideWhenUsed="0"/>
+    <w:lsdException w:name="Colorful Grid Accent 2" w:semiHidden="0" w:uiPriority="73" w:unhideWhenUsed="0"/>
+    <w:lsdException w:name="Light Shading Accent 3" w:semiHidden="0" w:uiPriority="60" w:unhideWhenUsed="0"/>
+    <w:lsdException w:name="Light List Accent 3" w:semiHidden="0" w:uiPriority="61" w:unhideWhenUsed="0"/>
+    <w:lsdException w:name="Light Grid Accent 3" w:semiHidden="0" w:uiPriority="62" w:unhideWhenUsed="0"/>
+    <w:lsdException w:name="Medium Shading 1 Accent 3" w:semiHidden="0" w:uiPriority="63" w:unhideWhenUsed="0"/>
+    <w:lsdException w:name="Medium Shading 2 Accent 3" w:semiHidden="0" w:uiPriority="64" w:unhideWhenUsed="0"/>
+    <w:lsdException w:name="Medium List 1 Accent 3" w:semiHidden="0" w:uiPriority="65" w:unhideWhenUsed="0"/>
+    <w:lsdException w:name="Medium List 2 Accent 3" w:semiHidden="0" w:uiPriority="66" w:unhideWhenUsed="0"/>
+    <w:lsdException w:name="Medium Grid 1 Accent 3" w:semiHidden="0" w:uiPriority="67" w:unhideWhenUsed="0"/>
+    <w:lsdException w:name="Medium Grid 2 Accent 3" w:semiHidden="0" w:uiPriority="68" w:unhideWhenUsed="0"/>
+    <w:lsdException w:name="Medium Grid 3 Accent 3" w:semiHidden="0" w:uiPriority="69" w:unhideWhenUsed="0"/>
+    <w:lsdException w:name="Dark List Accent 3" w:semiHidden="0" w:uiPriority="70" w:unhideWhenUsed="0"/>
+    <w:lsdException w:name="Colorful Shading Accent 3" w:semiHidden="0" w:uiPriority="71" w:unhideWhenUsed="0"/>
+    <w:lsdException w:name="Colorful List Accent 3" w:semiHidden="0" w:uiPriority="72" w:unhideWhenUsed="0"/>
+    <w:lsdException w:name="Colorful Grid Accent 3" w:semiHidden="0" w:uiPriority="73" w:unhideWhenUsed="0"/>
+    <w:lsdException w:name="Light Shading Accent 4" w:semiHidden="0" w:uiPriority="60" w:unhideWhenUsed="0"/>
+    <w:lsdException w:name="Light List Accent 4" w:semiHidden="0" w:uiPriority="61" w:unhideWhenUsed="0"/>
+    <w:lsdException w:name="Light Grid Accent 4" w:semiHidden="0" w:uiPriority="62" w:unhideWhenUsed="0"/>
+    <w:lsdException w:name="Medium Shading 1 Accent 4" w:semiHidden="0" w:uiPriority="63" w:unhideWhenUsed="0"/>
+    <w:lsdException w:name="Medium Shading 2 Accent 4" w:semiHidden="0" w:uiPriority="64" w:unhideWhenUsed="0"/>
+    <w:lsdException w:name="Medium List 1 Accent 4" w:semiHidden="0" w:uiPriority="65" w:unhideWhenUsed="0"/>
+    <w:lsdException w:name="Medium List 2 Accent 4" w:semiHidden="0" w:uiPriority="66" w:unhideWhenUsed="0"/>
+    <w:lsdException w:name="Medium Grid 1 Accent 4" w:semiHidden="0" w:uiPriority="67" w:unhideWhenUsed="0"/>
+    <w:lsdException w:name="Medium Grid 2 Accent 4" w:semiHidden="0" w:uiPriority="68" w:unhideWhenUsed="0"/>
+    <w:lsdException w:name="Medium Grid 3 Accent 4" w:semiHidden="0" w:uiPriority="69" w:unhideWhenUsed="0"/>
+    <w:lsdException w:name="Dark List Accent 4" w:semiHidden="0" w:uiPriority="70" w:unhideWhenUsed="0"/>
+    <w:lsdException w:name="Colorful Shading Accent 4" w:semiHidden="0" w:uiPriority="71" w:unhideWhenUsed="0"/>
+    <w:lsdException w:name="Colorful List Accent 4" w:semiHidden="0" w:uiPriority="72" w:unhideWhenUsed="0"/>
+    <w:lsdException w:name="Colorful Grid Accent 4" w:semiHidden="0" w:uiPriority="73" w:unhideWhenUsed="0"/>
+    <w:lsdException w:name="Light Shading Accent 5" w:semiHidden="0" w:uiPriority="60" w:unhideWhenUsed="0"/>
+    <w:lsdException w:name="Light List Accent 5" w:semiHidden="0" w:uiPriority="61" w:unhideWhenUsed="0"/>
+    <w:lsdException w:name="Light Grid Accent 5" w:semiHidden="0" w:uiPriority="62" w:unhideWhenUsed="0"/>
+    <w:lsdException w:name="Medium Shading 1 Accent 5" w:semiHidden="0" w:uiPriority="63" w:unhideWhenUsed="0"/>
+    <w:lsdException w:name="Medium Shading 2 Accent 5" w:semiHidden="0" w:uiPriority="64" w:unhideWhenUsed="0"/>
+    <w:lsdException w:name="Medium List 1 Accent 5" w:semiHidden="0" w:uiPriority="65" w:unhideWhenUsed="0"/>
+    <w:lsdException w:name="Medium List 2 Accent 5" w:semiHidden="0" w:uiPriority="66" w:unhideWhenUsed="0"/>
+    <w:lsdException w:name="Medium Grid 1 Accent 5" w:semiHidden="0" w:uiPriority="67" w:unhideWhenUsed="0"/>
+    <w:lsdException w:name="Medium Grid 2 Accent 5" w:semiHidden="0" w:uiPriority="68" w:unhideWhenUsed="0"/>
+    <w:lsdException w:name="Medium Grid 3 Accent 5" w:semiHidden="0" w:uiPriority="69" w:unhideWhenUsed="0"/>
+    <w:lsdException w:name="Dark List Accent 5" w:semiHidden="0" w:uiPriority="70" w:unhideWhenUsed="0"/>
+    <w:lsdException w:name="Colorful Shading Accent 5" w:semiHidden="0" w:uiPriority="71" w:unhideWhenUsed="0"/>
+    <w:lsdException w:name="Colorful List Accent 5" w:semiHidden="0" w:uiPriority="72" w:unhideWhenUsed="0"/>
+    <w:lsdException w:name="Colorful Grid Accent 5" w:semiHidden="0" w:uiPriority="73" w:unhideWhenUsed="0"/>
+    <w:lsdException w:name="Light Shading Accent 6" w:semiHidden="0" w:uiPriority="60" w:unhideWhenUsed="0"/>
+    <w:lsdException w:name="Light List Accent 6" w:semiHidden="0" w:uiPriority="61" w:unhideWhenUsed="0"/>
+    <w:lsdException w:name="Light Grid Accent 6" w:semiHidden="0" w:uiPriority="62" w:unhideWhenUsed="0"/>
+    <w:lsdException w:name="Medium Shading 1 Accent 6" w:semiHidden="0" w:uiPriority="63" w:unhideWhenUsed="0"/>
+    <w:lsdException w:name="Medium Shading 2 Accent 6" w:semiHidden="0" w:uiPriority="64" w:unhideWhenUsed="0"/>
+    <w:lsdException w:name="Medium List 1 Accent 6" w:semiHidden="0" w:uiPriority="65" w:unhideWhenUsed="0"/>
+    <w:lsdException w:name="Medium List 2 Accent 6" w:semiHidden="0" w:uiPriority="66" w:unhideWhenUsed="0"/>
+    <w:lsdException w:name="Medium Grid 1 Accent 6" w:semiHidden="0" w:uiPriority="67" w:unhideWhenUsed="0"/>
+    <w:lsdException w:name="Medium Grid 2 Accent 6" w:semiHidden="0" w:uiPriority="68" w:unhideWhenUsed="0"/>
+    <w:lsdException w:name="Medium Grid 3 Accent 6" w:semiHidden="0" w:uiPriority="69" w:unhideWhenUsed="0"/>
+    <w:lsdException w:name="Dark List Accent 6" w:semiHidden="0" w:uiPriority="70" w:unhideWhenUsed="0"/>
+    <w:lsdException w:name="Colorful Shading Accent 6" w:semiHidden="0" w:uiPriority="71" w:unhideWhenUsed="0"/>
+    <w:lsdException w:name="Colorful List Accent 6" w:semiHidden="0" w:uiPriority="72" w:unhideWhenUsed="0"/>
+    <w:lsdException w:name="Colorful Grid Accent 6" w:semiHidden="0" w:uiPriority="73" w:unhideWhenUsed="0"/>
+    <w:lsdException w:name="Subtle Emphasis" w:semiHidden="0" w:uiPriority="19" w:unhideWhenUsed="0" w:qFormat="1"/>
+    <w:lsdException w:name="Intense Emphasis" w:semiHidden="0" w:uiPriority="21" w:unhideWhenUsed="0" w:qFormat="1"/>
+    <w:lsdException w:name="Subtle Reference" w:semiHidden="0" w:uiPriority="31" w:unhideWhenUsed="0" w:qFormat="1"/>
+    <w:lsdException w:name="Intense Reference" w:semiHidden="0" w:uiPriority="32" w:unhideWhenUsed="0" w:qFormat="1"/>
+    <w:lsdException w:name="Book Title" w:semiHidden="0" w:uiPriority="33" w:unhideWhenUsed="0" w:qFormat="1"/>
+    <w:lsdException w:name="Bibliography" w:uiPriority="37"/>
+    <w:lsdException w:name="TOC Heading" w:uiPriority="39" w:qFormat="1"/>
+  </w:latentStyles>
+  <w:style w:type="paragraph" w:default="1" w:styleId="a">
+    <w:name w:val="Normal"/>
+    <w:qFormat/>
+    <w:rsid w:val="00FB3E7D"/>
+    <w:pPr>
+      <w:widowControl w:val="0"/>
+      <w:jc w:val="both"/>
+    </w:pPr>
+    <w:rPr>
+      <w:rFonts w:ascii="Times New Roman" w:eastAsia="宋体" w:hAnsi="Times New Roman" w:cs="Times New Roman"/>
+      <w:szCs w:val="24"/>
+    </w:rPr>
+  </w:style>
+  <w:style w:type="paragraph" w:styleId="1">
+    <w:name w:val="heading 1"/>
+    <w:basedOn w:val="a"/>
+    <w:next w:val="a"/>
+    <w:link w:val="1Char"/>
+    <w:qFormat/>
+    <w:rsid w:val="00FB3E7D"/>
+    <w:pPr>
+      <w:keepNext/>
+      <w:spacing w:before="240" w:after="60"/>
+      <w:outlineLvl w:val="0"/>
+    </w:pPr>
+    <w:rPr>
+      <w:rFonts w:ascii="Calibri Light" w:hAnsi="Calibri Light"/>
+      <w:b/>
+      <w:bCs/>
+      <w:kern w:val="32"/>
+      <w:sz w:val="32"/>
+      <w:szCs w:val="32"/>
+    </w:rPr>
+  </w:style>
+  <w:style w:type="paragraph" w:styleId="2">
+    <w:name w:val="heading 2"/>
+    <w:basedOn w:val="a"/>
+    <w:next w:val="a"/>
+    <w:link w:val="2Char"/>
+    <w:uiPriority w:val="9"/>
+    <w:unhideWhenUsed/>
+    <w:qFormat/>
+    <w:rsid w:val="00EE4AA4"/>
+    <w:pPr>
+      <w:keepNext/>
+      <w:keepLines/>
+      <w:spacing w:before="260" w:after="260" w:line="416" w:lineRule="auto"/>
+      <w:outlineLvl w:val="1"/>
+    </w:pPr>
+    <w:rPr>
+      <w:rFonts w:asciiTheme="majorHAnsi" w:eastAsiaTheme="majorEastAsia" w:hAnsiTheme="majorHAnsi" w:cstheme="majorBidi"/>
+      <w:b/>
+      <w:bCs/>
+      <w:sz w:val="32"/>
+      <w:szCs w:val="32"/>
+    </w:rPr>
+  </w:style>
+  <w:style w:type="character" w:default="1" w:styleId="a0">
+    <w:name w:val="Default Paragraph Font"/>
+    <w:uiPriority w:val="1"/>
+    <w:semiHidden/>
+    <w:unhideWhenUsed/>
+  </w:style>
+  <w:style w:type="table" w:default="1" w:styleId="a1">
+    <w:name w:val="Normal Table"/>
+    <w:uiPriority w:val="99"/>
+    <w:semiHidden/>
+    <w:unhideWhenUsed/>
+    <w:tblPr>
+      <w:tblInd w:w="0" w:type="dxa"/>
+      <w:tblCellMar>
+        <w:top w:w="0" w:type="dxa"/>
+        <w:left w:w="108" w:type="dxa"/>
+        <w:bottom w:w="0" w:type="dxa"/>
+        <w:right w:w="108" w:type="dxa"/>
+      </w:tblCellMar>
+    </w:tblPr>
+  </w:style>
+  <w:style w:type="numbering" w:default="1" w:styleId="a2">
+    <w:name w:val="No List"/>
+    <w:uiPriority w:val="99"/>
+    <w:semiHidden/>
+    <w:unhideWhenUsed/>
+  </w:style>
+  <w:style w:type="paragraph" w:styleId="a3">
+    <w:name w:val="header"/>
+    <w:basedOn w:val="a"/>
+    <w:link w:val="Char"/>
+    <w:uiPriority w:val="99"/>
+    <w:unhideWhenUsed/>
+    <w:rsid w:val="00FB3E7D"/>
+    <w:pPr>
+      <w:pBdr>
+        <w:bottom w:val="single" w:sz="6" w:space="1" w:color="auto"/>
+      </w:pBdr>
+      <w:tabs>
+        <w:tab w:val="center" w:pos="4153"/>
+        <w:tab w:val="right" w:pos="8306"/>
+      </w:tabs>
+      <w:snapToGrid w:val="0"/>
+      <w:jc w:val="center"/>
+    </w:pPr>
+    <w:rPr>
+      <w:sz w:val="18"/>
+      <w:szCs w:val="18"/>
+    </w:rPr>
+  </w:style>
+  <w:style w:type="character" w:customStyle="1" w:styleId="Char">
+    <w:name w:val="页眉 Char"/>
+    <w:basedOn w:val="a0"/>
+    <w:link w:val="a3"/>
+    <w:uiPriority w:val="99"/>
+    <w:rsid w:val="00FB3E7D"/>
+    <w:rPr>
+      <w:sz w:val="18"/>
+      <w:szCs w:val="18"/>
+    </w:rPr>
+  </w:style>
+  <w:style w:type="paragraph" w:styleId="a4">
+    <w:name w:val="footer"/>
+    <w:basedOn w:val="a"/>
+    <w:link w:val="Char0"/>
+    <w:uiPriority w:val="99"/>
+    <w:unhideWhenUsed/>
+    <w:rsid w:val="00FB3E7D"/>
+    <w:pPr>
+      <w:tabs>
+        <w:tab w:val="center" w:pos="4153"/>
+        <w:tab w:val="right" w:pos="8306"/>
+      </w:tabs>
+      <w:snapToGrid w:val="0"/>
+      <w:jc w:val="left"/>
+    </w:pPr>
+    <w:rPr>
+      <w:sz w:val="18"/>
+      <w:szCs w:val="18"/>
+    </w:rPr>
+  </w:style>
+  <w:style w:type="character" w:customStyle="1" w:styleId="Char0">
+    <w:name w:val="页脚 Char"/>
+    <w:basedOn w:val="a0"/>
+    <w:link w:val="a4"/>
+    <w:uiPriority w:val="99"/>
+    <w:rsid w:val="00FB3E7D"/>
+    <w:rPr>
+      <w:sz w:val="18"/>
+      <w:szCs w:val="18"/>
+    </w:rPr>
+  </w:style>
+  <w:style w:type="character" w:customStyle="1" w:styleId="1Char">
+    <w:name w:val="标题 1 Char"/>
+    <w:basedOn w:val="a0"/>
+    <w:link w:val="1"/>
+    <w:rsid w:val="00FB3E7D"/>
+    <w:rPr>
+      <w:rFonts w:ascii="Calibri Light" w:eastAsia="宋体" w:hAnsi="Calibri Light" w:cs="Times New Roman"/>
+      <w:b/>
+      <w:bCs/>
+      <w:kern w:val="32"/>
+      <w:sz w:val="32"/>
+      <w:szCs w:val="32"/>
+    </w:rPr>
+  </w:style>
+  <w:style w:type="paragraph" w:styleId="a5">
+    <w:name w:val="List Paragraph"/>
+    <w:basedOn w:val="a"/>
+    <w:uiPriority w:val="99"/>
+    <w:qFormat/>
+    <w:rsid w:val="00FB3E7D"/>
+    <w:pPr>
+      <w:ind w:firstLineChars="200" w:firstLine="420"/>
+    </w:pPr>
+  </w:style>
+  <w:style w:type="character" w:styleId="a6">
+    <w:name w:val="Strong"/>
+    <w:basedOn w:val="a0"/>
+    <w:uiPriority w:val="22"/>
+    <w:qFormat/>
+    <w:rsid w:val="00183A48"/>
+    <w:rPr>
+      <w:b/>
+      <w:bCs/>
+    </w:rPr>
+  </w:style>
+  <w:style w:type="paragraph" w:styleId="a7">
+    <w:name w:val="Normal (Web)"/>
+    <w:basedOn w:val="a"/>
+    <w:uiPriority w:val="99"/>
+    <w:unhideWhenUsed/>
+    <w:rsid w:val="00183A48"/>
+    <w:pPr>
+      <w:widowControl/>
+      <w:spacing w:before="100" w:beforeAutospacing="1" w:after="100" w:afterAutospacing="1"/>
+      <w:jc w:val="left"/>
+    </w:pPr>
+    <w:rPr>
+      <w:rFonts w:ascii="宋体" w:hAnsi="宋体" w:cs="宋体"/>
+      <w:kern w:val="0"/>
+      <w:sz w:val="24"/>
+    </w:rPr>
+  </w:style>
+  <w:style w:type="character" w:customStyle="1" w:styleId="2Char">
+    <w:name w:val="标题 2 Char"/>
+    <w:basedOn w:val="a0"/>
+    <w:link w:val="2"/>
+    <w:uiPriority w:val="9"/>
+    <w:rsid w:val="00EE4AA4"/>
+    <w:rPr>
+      <w:rFonts w:asciiTheme="majorHAnsi" w:eastAsiaTheme="majorEastAsia" w:hAnsiTheme="majorHAnsi" w:cstheme="majorBidi"/>
+      <w:b/>
+      <w:bCs/>
+      <w:sz w:val="32"/>
+      <w:szCs w:val="32"/>
+    </w:rPr>
+  </w:style>
+  <w:style w:type="table" w:styleId="a8">
+    <w:name w:val="Table Grid"/>
+    <w:basedOn w:val="a1"/>
+    <w:uiPriority w:val="59"/>
+    <w:rsid w:val="009A3090"/>
+    <w:tblPr>
+      <w:tblInd w:w="0" w:type="dxa"/>
+      <w:tblBorders>
+        <w:top w:val="single" w:sz="4" w:space="0" w:color="000000" w:themeColor="text1"/>
+        <w:left w:val="single" w:sz="4" w:space="0" w:color="000000" w:themeColor="text1"/>
+        <w:bottom w:val="single" w:sz="4" w:space="0" w:color="000000" w:themeColor="text1"/>
+        <w:right w:val="single" w:sz="4" w:space="0" w:color="000000" w:themeColor="text1"/>
+        <w:insideH w:val="single" w:sz="4" w:space="0" w:color="000000" w:themeColor="text1"/>
+        <w:insideV w:val="single" w:sz="4" w:space="0" w:color="000000" w:themeColor="text1"/>
+      </w:tblBorders>
+      <w:tblCellMar>
+        <w:top w:w="0" w:type="dxa"/>
+        <w:left w:w="108" w:type="dxa"/>
+        <w:bottom w:w="0" w:type="dxa"/>
+        <w:right w:w="108" w:type="dxa"/>
+      </w:tblCellMar>
+    </w:tblPr>
+  </w:style>
+  <w:style w:type="paragraph" w:styleId="a9">
+    <w:name w:val="Balloon Text"/>
+    <w:basedOn w:val="a"/>
+    <w:link w:val="Char1"/>
+    <w:uiPriority w:val="99"/>
+    <w:semiHidden/>
+    <w:unhideWhenUsed/>
+    <w:rsid w:val="00BC6B75"/>
+    <w:rPr>
+      <w:sz w:val="18"/>
+      <w:szCs w:val="18"/>
+    </w:rPr>
+  </w:style>
+  <w:style w:type="character" w:customStyle="1" w:styleId="Char1">
+    <w:name w:val="批注框文本 Char"/>
+    <w:basedOn w:val="a0"/>
+    <w:link w:val="a9"/>
+    <w:uiPriority w:val="99"/>
+    <w:semiHidden/>
+    <w:rsid w:val="00BC6B75"/>
+    <w:rPr>
+      <w:rFonts w:ascii="Times New Roman" w:eastAsia="宋体" w:hAnsi="Times New Roman" w:cs="Times New Roman"/>
+      <w:sz w:val="18"/>
+      <w:szCs w:val="18"/>
+    </w:rPr>
   </w:style>
 </w:styles>
 </file>
@@ -7243,7 +11962,7 @@
 </file>
 
 <file path=customXml/itemProps1.xml><?xml version="1.0" encoding="utf-8"?>
-<ds:datastoreItem xmlns:ds="http://schemas.openxmlformats.org/officeDocument/2006/customXml" ds:itemID="{89EAA209-4F84-4C0B-A1A2-9D7E38F57811}">
+<ds:datastoreItem xmlns:ds="http://schemas.openxmlformats.org/officeDocument/2006/customXml" ds:itemID="{8AC94838-5346-48E0-BB61-EF56CDB696DD}">
   <ds:schemaRefs>
     <ds:schemaRef ds:uri="http://schemas.openxmlformats.org/officeDocument/2006/bibliography"/>
   </ds:schemaRefs>
